--- a/Buoir05-DockerCompose/21004295_PhamHuuThuan_DockerCompose.docx
+++ b/Buoir05-DockerCompose/21004295_PhamHuuThuan_DockerCompose.docx
@@ -561,8 +561,77 @@
           <w:lang w:val="en-US"/>
         </w:rPr>
       </w:pPr>
+      <w:r>
+        <w:rPr>
+          <w:rFonts w:hint="default"/>
+          <w:lang w:val="en-US"/>
+        </w:rPr>
+        <w:t>docker compose logs -f: xem logs của các container và -f (following) giúp theo dõi liên tục real-time</w:t>
+      </w:r>
       <w:bookmarkStart w:id="0" w:name="_GoBack"/>
       <w:bookmarkEnd w:id="0"/>
+      <w:r>
+        <w:rPr>
+          <w:rFonts w:hint="default"/>
+          <w:lang w:val="en-US"/>
+        </w:rPr>
+        <w:br w:type="textWrapping"/>
+      </w:r>
+      <w:r>
+        <w:drawing>
+          <wp:inline distT="0" distB="0" distL="114300" distR="114300">
+            <wp:extent cx="6641465" cy="1356360"/>
+            <wp:effectExtent l="0" t="0" r="3175" b="0"/>
+            <wp:docPr id="8" name="Picture 8"/>
+            <wp:cNvGraphicFramePr>
+              <a:graphicFrameLocks xmlns:a="http://schemas.openxmlformats.org/drawingml/2006/main" noChangeAspect="1"/>
+            </wp:cNvGraphicFramePr>
+            <a:graphic xmlns:a="http://schemas.openxmlformats.org/drawingml/2006/main">
+              <a:graphicData uri="http://schemas.openxmlformats.org/drawingml/2006/picture">
+                <pic:pic xmlns:pic="http://schemas.openxmlformats.org/drawingml/2006/picture">
+                  <pic:nvPicPr>
+                    <pic:cNvPr id="8" name="Picture 8"/>
+                    <pic:cNvPicPr>
+                      <a:picLocks noChangeAspect="1"/>
+                    </pic:cNvPicPr>
+                  </pic:nvPicPr>
+                  <pic:blipFill>
+                    <a:blip r:embed="rId11"/>
+                    <a:stretch>
+                      <a:fillRect/>
+                    </a:stretch>
+                  </pic:blipFill>
+                  <pic:spPr>
+                    <a:xfrm>
+                      <a:off x="0" y="0"/>
+                      <a:ext cx="6641465" cy="1356360"/>
+                    </a:xfrm>
+                    <a:prstGeom prst="rect">
+                      <a:avLst/>
+                    </a:prstGeom>
+                    <a:noFill/>
+                    <a:ln>
+                      <a:noFill/>
+                    </a:ln>
+                  </pic:spPr>
+                </pic:pic>
+              </a:graphicData>
+            </a:graphic>
+          </wp:inline>
+        </w:drawing>
+      </w:r>
+    </w:p>
+    <w:p>
+      <w:pPr>
+        <w:numPr>
+          <w:ilvl w:val="0"/>
+          <w:numId w:val="1"/>
+        </w:numPr>
+        <w:rPr>
+          <w:rFonts w:hint="default"/>
+          <w:lang w:val="en-US"/>
+        </w:rPr>
+      </w:pPr>
     </w:p>
     <w:sectPr>
       <w:pgSz w:w="11906" w:h="16838"/>

--- a/Buoir05-DockerCompose/21004295_PhamHuuThuan_DockerCompose.docx
+++ b/Buoir05-DockerCompose/21004295_PhamHuuThuan_DockerCompose.docx
@@ -568,8 +568,6 @@
         </w:rPr>
         <w:t>docker compose logs -f: xem logs của các container và -f (following) giúp theo dõi liên tục real-time</w:t>
       </w:r>
-      <w:bookmarkStart w:id="0" w:name="_GoBack"/>
-      <w:bookmarkEnd w:id="0"/>
       <w:r>
         <w:rPr>
           <w:rFonts w:hint="default"/>
@@ -632,6 +630,175 @@
           <w:lang w:val="en-US"/>
         </w:rPr>
       </w:pPr>
+      <w:r>
+        <w:rPr>
+          <w:rFonts w:hint="default"/>
+          <w:lang w:val="en-US"/>
+        </w:rPr>
+        <w:t>docker compose build: build lại image của các service trong docker compose</w:t>
+      </w:r>
+    </w:p>
+    <w:p>
+      <w:pPr>
+        <w:numPr>
+          <w:numId w:val="0"/>
+        </w:numPr>
+        <w:rPr>
+          <w:rFonts w:hint="default"/>
+          <w:lang w:val="en-US"/>
+        </w:rPr>
+      </w:pPr>
+      <w:r>
+        <w:drawing>
+          <wp:inline distT="0" distB="0" distL="114300" distR="114300">
+            <wp:extent cx="6635750" cy="238125"/>
+            <wp:effectExtent l="0" t="0" r="8890" b="5715"/>
+            <wp:docPr id="9" name="Picture 9"/>
+            <wp:cNvGraphicFramePr>
+              <a:graphicFrameLocks xmlns:a="http://schemas.openxmlformats.org/drawingml/2006/main" noChangeAspect="1"/>
+            </wp:cNvGraphicFramePr>
+            <a:graphic xmlns:a="http://schemas.openxmlformats.org/drawingml/2006/main">
+              <a:graphicData uri="http://schemas.openxmlformats.org/drawingml/2006/picture">
+                <pic:pic xmlns:pic="http://schemas.openxmlformats.org/drawingml/2006/picture">
+                  <pic:nvPicPr>
+                    <pic:cNvPr id="9" name="Picture 9"/>
+                    <pic:cNvPicPr>
+                      <a:picLocks noChangeAspect="1"/>
+                    </pic:cNvPicPr>
+                  </pic:nvPicPr>
+                  <pic:blipFill>
+                    <a:blip r:embed="rId12"/>
+                    <a:stretch>
+                      <a:fillRect/>
+                    </a:stretch>
+                  </pic:blipFill>
+                  <pic:spPr>
+                    <a:xfrm>
+                      <a:off x="0" y="0"/>
+                      <a:ext cx="6635750" cy="238125"/>
+                    </a:xfrm>
+                    <a:prstGeom prst="rect">
+                      <a:avLst/>
+                    </a:prstGeom>
+                    <a:noFill/>
+                    <a:ln>
+                      <a:noFill/>
+                    </a:ln>
+                  </pic:spPr>
+                </pic:pic>
+              </a:graphicData>
+            </a:graphic>
+          </wp:inline>
+        </w:drawing>
+      </w:r>
+    </w:p>
+    <w:p>
+      <w:pPr>
+        <w:numPr>
+          <w:ilvl w:val="0"/>
+          <w:numId w:val="1"/>
+        </w:numPr>
+        <w:rPr>
+          <w:rFonts w:hint="default"/>
+          <w:lang w:val="en-US"/>
+        </w:rPr>
+      </w:pPr>
+      <w:r>
+        <w:rPr>
+          <w:rFonts w:hint="default"/>
+          <w:lang w:val="en-US"/>
+        </w:rPr>
+        <w:t>docker compose exec web nginx -v (</w:t>
+      </w:r>
+      <w:r>
+        <w:rPr>
+          <w:rFonts w:ascii="Segoe UI" w:hAnsi="Segoe UI" w:eastAsia="Segoe UI" w:cs="Segoe UI"/>
+          <w:i w:val="0"/>
+          <w:iCs w:val="0"/>
+          <w:caps w:val="0"/>
+          <w:color w:val="262626"/>
+          <w:spacing w:val="0"/>
+          <w:sz w:val="19"/>
+          <w:szCs w:val="19"/>
+          <w:shd w:val="clear" w:fill="EFF6FF"/>
+        </w:rPr>
+        <w:t>docker compose exec &lt;service_name&gt; &lt;command&gt;</w:t>
+      </w:r>
+      <w:r>
+        <w:rPr>
+          <w:rFonts w:hint="default"/>
+          <w:lang w:val="en-US"/>
+        </w:rPr>
+        <w:t>): kiểm tra và thao tác trong service tương ứng</w:t>
+      </w:r>
+    </w:p>
+    <w:p>
+      <w:pPr>
+        <w:numPr>
+          <w:numId w:val="0"/>
+        </w:numPr>
+        <w:rPr>
+          <w:rFonts w:hint="default"/>
+          <w:lang w:val="en-US"/>
+        </w:rPr>
+      </w:pPr>
+      <w:r>
+        <w:drawing>
+          <wp:inline distT="0" distB="0" distL="114300" distR="114300">
+            <wp:extent cx="6644005" cy="409575"/>
+            <wp:effectExtent l="0" t="0" r="635" b="1905"/>
+            <wp:docPr id="10" name="Picture 10"/>
+            <wp:cNvGraphicFramePr>
+              <a:graphicFrameLocks xmlns:a="http://schemas.openxmlformats.org/drawingml/2006/main" noChangeAspect="1"/>
+            </wp:cNvGraphicFramePr>
+            <a:graphic xmlns:a="http://schemas.openxmlformats.org/drawingml/2006/main">
+              <a:graphicData uri="http://schemas.openxmlformats.org/drawingml/2006/picture">
+                <pic:pic xmlns:pic="http://schemas.openxmlformats.org/drawingml/2006/picture">
+                  <pic:nvPicPr>
+                    <pic:cNvPr id="10" name="Picture 10"/>
+                    <pic:cNvPicPr>
+                      <a:picLocks noChangeAspect="1"/>
+                    </pic:cNvPicPr>
+                  </pic:nvPicPr>
+                  <pic:blipFill>
+                    <a:blip r:embed="rId13"/>
+                    <a:stretch>
+                      <a:fillRect/>
+                    </a:stretch>
+                  </pic:blipFill>
+                  <pic:spPr>
+                    <a:xfrm>
+                      <a:off x="0" y="0"/>
+                      <a:ext cx="6644005" cy="409575"/>
+                    </a:xfrm>
+                    <a:prstGeom prst="rect">
+                      <a:avLst/>
+                    </a:prstGeom>
+                    <a:noFill/>
+                    <a:ln>
+                      <a:noFill/>
+                    </a:ln>
+                  </pic:spPr>
+                </pic:pic>
+              </a:graphicData>
+            </a:graphic>
+          </wp:inline>
+        </w:drawing>
+      </w:r>
+      <w:bookmarkStart w:id="0" w:name="_GoBack"/>
+      <w:bookmarkEnd w:id="0"/>
+    </w:p>
+    <w:p>
+      <w:pPr>
+        <w:numPr>
+          <w:ilvl w:val="0"/>
+          <w:numId w:val="1"/>
+        </w:numPr>
+        <w:rPr>
+          <w:rFonts w:hint="default"/>
+          <w:lang w:val="en-US"/>
+        </w:rPr>
+      </w:pPr>
     </w:p>
     <w:sectPr>
       <w:pgSz w:w="11906" w:h="16838"/>
@@ -668,7 +835,7 @@
   <w:docDefaults>
     <w:rPrDefault>
       <w:rPr>
-        <w:rFonts w:asciiTheme="minorHAnsi" w:hAnsiTheme="minorHAnsi" w:eastAsiaTheme="minorEastAsia" w:cstheme="minorBidi"/>
+        <w:rFonts w:ascii="Times New Roman" w:hAnsi="Times New Roman" w:eastAsia="SimSun" w:cs="Times New Roman"/>
       </w:rPr>
     </w:rPrDefault>
     <w:pPrDefault/>

--- a/Buoir05-DockerCompose/21004295_PhamHuuThuan_DockerCompose.docx
+++ b/Buoir05-DockerCompose/21004295_PhamHuuThuan_DockerCompose.docx
@@ -785,8 +785,49 @@
           </wp:inline>
         </w:drawing>
       </w:r>
+    </w:p>
+    <w:p>
+      <w:pPr>
+        <w:rPr>
+          <w:rFonts w:hint="default"/>
+          <w:lang w:val="en-US"/>
+        </w:rPr>
+      </w:pPr>
+      <w:r>
+        <w:rPr>
+          <w:rFonts w:hint="default"/>
+          <w:lang w:val="en-US"/>
+        </w:rPr>
+        <w:br w:type="page"/>
+      </w:r>
+    </w:p>
+    <w:p>
+      <w:pPr>
+        <w:numPr>
+          <w:ilvl w:val="0"/>
+          <w:numId w:val="1"/>
+        </w:numPr>
+        <w:rPr>
+          <w:rFonts w:hint="default"/>
+          <w:lang w:val="en-US"/>
+        </w:rPr>
+      </w:pPr>
+      <w:r>
+        <w:rPr>
+          <w:rFonts w:hint="default"/>
+          <w:lang w:val="en-US"/>
+        </w:rPr>
+        <w:t>docker compose down -v: xóa container, networks, voloumes(-v</w:t>
+      </w:r>
       <w:bookmarkStart w:id="0" w:name="_GoBack"/>
       <w:bookmarkEnd w:id="0"/>
+      <w:r>
+        <w:rPr>
+          <w:rFonts w:hint="default"/>
+          <w:lang w:val="en-US"/>
+        </w:rPr>
+        <w:t>)</w:t>
+      </w:r>
     </w:p>
     <w:p>
       <w:pPr>
@@ -799,6 +840,49 @@
           <w:lang w:val="en-US"/>
         </w:rPr>
       </w:pPr>
+      <w:r>
+        <w:drawing>
+          <wp:inline distT="0" distB="0" distL="114300" distR="114300">
+            <wp:extent cx="6642100" cy="1282065"/>
+            <wp:effectExtent l="0" t="0" r="2540" b="13335"/>
+            <wp:docPr id="11" name="Picture 11"/>
+            <wp:cNvGraphicFramePr>
+              <a:graphicFrameLocks xmlns:a="http://schemas.openxmlformats.org/drawingml/2006/main" noChangeAspect="1"/>
+            </wp:cNvGraphicFramePr>
+            <a:graphic xmlns:a="http://schemas.openxmlformats.org/drawingml/2006/main">
+              <a:graphicData uri="http://schemas.openxmlformats.org/drawingml/2006/picture">
+                <pic:pic xmlns:pic="http://schemas.openxmlformats.org/drawingml/2006/picture">
+                  <pic:nvPicPr>
+                    <pic:cNvPr id="11" name="Picture 11"/>
+                    <pic:cNvPicPr>
+                      <a:picLocks noChangeAspect="1"/>
+                    </pic:cNvPicPr>
+                  </pic:nvPicPr>
+                  <pic:blipFill>
+                    <a:blip r:embed="rId14"/>
+                    <a:stretch>
+                      <a:fillRect/>
+                    </a:stretch>
+                  </pic:blipFill>
+                  <pic:spPr>
+                    <a:xfrm>
+                      <a:off x="0" y="0"/>
+                      <a:ext cx="6642100" cy="1282065"/>
+                    </a:xfrm>
+                    <a:prstGeom prst="rect">
+                      <a:avLst/>
+                    </a:prstGeom>
+                    <a:noFill/>
+                    <a:ln>
+                      <a:noFill/>
+                    </a:ln>
+                  </pic:spPr>
+                </pic:pic>
+              </a:graphicData>
+            </a:graphic>
+          </wp:inline>
+        </w:drawing>
+      </w:r>
     </w:p>
     <w:sectPr>
       <w:pgSz w:w="11906" w:h="16838"/>

--- a/Buoir05-DockerCompose/21004295_PhamHuuThuan_DockerCompose.docx
+++ b/Buoir05-DockerCompose/21004295_PhamHuuThuan_DockerCompose.docx
@@ -817,28 +817,14 @@
           <w:rFonts w:hint="default"/>
           <w:lang w:val="en-US"/>
         </w:rPr>
-        <w:t>docker compose down -v: xóa container, networks, voloumes(-v</w:t>
-      </w:r>
-      <w:bookmarkStart w:id="0" w:name="_GoBack"/>
-      <w:bookmarkEnd w:id="0"/>
-      <w:r>
-        <w:rPr>
-          <w:rFonts w:hint="default"/>
-          <w:lang w:val="en-US"/>
-        </w:rPr>
-        <w:t>)</w:t>
-      </w:r>
-    </w:p>
-    <w:p>
-      <w:pPr>
-        <w:numPr>
-          <w:ilvl w:val="0"/>
-          <w:numId w:val="1"/>
-        </w:numPr>
-        <w:rPr>
-          <w:rFonts w:hint="default"/>
-          <w:lang w:val="en-US"/>
-        </w:rPr>
+        <w:t>docker compose down -v: xóa container, networks, voloumes(-v)</w:t>
+      </w:r>
+    </w:p>
+    <w:p>
+      <w:pPr>
+        <w:numPr>
+          <w:numId w:val="0"/>
+        </w:numPr>
       </w:pPr>
       <w:r>
         <w:drawing>
@@ -883,6 +869,96 @@
           </wp:inline>
         </w:drawing>
       </w:r>
+    </w:p>
+    <w:p>
+      <w:pPr>
+        <w:numPr>
+          <w:ilvl w:val="0"/>
+          <w:numId w:val="1"/>
+        </w:numPr>
+        <w:ind w:left="0" w:leftChars="0" w:firstLine="0" w:firstLineChars="0"/>
+        <w:rPr>
+          <w:rFonts w:hint="default"/>
+          <w:lang w:val="en-US"/>
+        </w:rPr>
+      </w:pPr>
+      <w:r>
+        <w:rPr>
+          <w:rFonts w:hint="default"/>
+          <w:lang w:val="en-US"/>
+        </w:rPr>
+        <w:t>docker compose run --service-ports web nginx: tạo container mới tạm thời chạy và xóa sau khi hoàn tất</w:t>
+      </w:r>
+    </w:p>
+    <w:p>
+      <w:pPr>
+        <w:numPr>
+          <w:numId w:val="0"/>
+        </w:numPr>
+        <w:ind w:leftChars="0"/>
+        <w:rPr>
+          <w:rFonts w:hint="default"/>
+          <w:lang w:val="en-US"/>
+        </w:rPr>
+      </w:pPr>
+      <w:r>
+        <w:drawing>
+          <wp:inline distT="0" distB="0" distL="114300" distR="114300">
+            <wp:extent cx="6643370" cy="2515235"/>
+            <wp:effectExtent l="0" t="0" r="1270" b="14605"/>
+            <wp:docPr id="12" name="Picture 12"/>
+            <wp:cNvGraphicFramePr>
+              <a:graphicFrameLocks xmlns:a="http://schemas.openxmlformats.org/drawingml/2006/main" noChangeAspect="1"/>
+            </wp:cNvGraphicFramePr>
+            <a:graphic xmlns:a="http://schemas.openxmlformats.org/drawingml/2006/main">
+              <a:graphicData uri="http://schemas.openxmlformats.org/drawingml/2006/picture">
+                <pic:pic xmlns:pic="http://schemas.openxmlformats.org/drawingml/2006/picture">
+                  <pic:nvPicPr>
+                    <pic:cNvPr id="12" name="Picture 12"/>
+                    <pic:cNvPicPr>
+                      <a:picLocks noChangeAspect="1"/>
+                    </pic:cNvPicPr>
+                  </pic:nvPicPr>
+                  <pic:blipFill>
+                    <a:blip r:embed="rId15"/>
+                    <a:stretch>
+                      <a:fillRect/>
+                    </a:stretch>
+                  </pic:blipFill>
+                  <pic:spPr>
+                    <a:xfrm>
+                      <a:off x="0" y="0"/>
+                      <a:ext cx="6643370" cy="2515235"/>
+                    </a:xfrm>
+                    <a:prstGeom prst="rect">
+                      <a:avLst/>
+                    </a:prstGeom>
+                    <a:noFill/>
+                    <a:ln>
+                      <a:noFill/>
+                    </a:ln>
+                  </pic:spPr>
+                </pic:pic>
+              </a:graphicData>
+            </a:graphic>
+          </wp:inline>
+        </w:drawing>
+      </w:r>
+      <w:bookmarkStart w:id="0" w:name="_GoBack"/>
+      <w:bookmarkEnd w:id="0"/>
+    </w:p>
+    <w:p>
+      <w:pPr>
+        <w:numPr>
+          <w:ilvl w:val="0"/>
+          <w:numId w:val="1"/>
+        </w:numPr>
+        <w:ind w:left="0" w:leftChars="0" w:firstLine="0" w:firstLineChars="0"/>
+        <w:rPr>
+          <w:rFonts w:hint="default"/>
+          <w:lang w:val="en-US"/>
+        </w:rPr>
+      </w:pPr>
     </w:p>
     <w:sectPr>
       <w:pgSz w:w="11906" w:h="16838"/>

--- a/Buoir05-DockerCompose/21004295_PhamHuuThuan_DockerCompose.docx
+++ b/Buoir05-DockerCompose/21004295_PhamHuuThuan_DockerCompose.docx
@@ -944,21 +944,91 @@
           </wp:inline>
         </w:drawing>
       </w:r>
+    </w:p>
+    <w:p>
+      <w:pPr>
+        <w:numPr>
+          <w:ilvl w:val="0"/>
+          <w:numId w:val="1"/>
+        </w:numPr>
+        <w:ind w:left="0" w:leftChars="0" w:firstLine="0" w:firstLineChars="0"/>
+        <w:rPr>
+          <w:rFonts w:hint="default"/>
+          <w:lang w:val="en-US"/>
+        </w:rPr>
+      </w:pPr>
+      <w:r>
+        <w:rPr>
+          <w:rFonts w:hint="default"/>
+          <w:lang w:val="en-US"/>
+        </w:rPr>
+        <w:t>docker compose stop web: dừng service đang chạy</w:t>
+      </w:r>
+      <w:r>
+        <w:rPr>
+          <w:rFonts w:hint="default"/>
+          <w:lang w:val="en-US"/>
+        </w:rPr>
+        <w:br w:type="textWrapping"/>
+      </w:r>
+      <w:r>
+        <w:drawing>
+          <wp:inline distT="0" distB="0" distL="114300" distR="114300">
+            <wp:extent cx="6644640" cy="494665"/>
+            <wp:effectExtent l="0" t="0" r="0" b="8255"/>
+            <wp:docPr id="13" name="Picture 13"/>
+            <wp:cNvGraphicFramePr>
+              <a:graphicFrameLocks xmlns:a="http://schemas.openxmlformats.org/drawingml/2006/main" noChangeAspect="1"/>
+            </wp:cNvGraphicFramePr>
+            <a:graphic xmlns:a="http://schemas.openxmlformats.org/drawingml/2006/main">
+              <a:graphicData uri="http://schemas.openxmlformats.org/drawingml/2006/picture">
+                <pic:pic xmlns:pic="http://schemas.openxmlformats.org/drawingml/2006/picture">
+                  <pic:nvPicPr>
+                    <pic:cNvPr id="13" name="Picture 13"/>
+                    <pic:cNvPicPr>
+                      <a:picLocks noChangeAspect="1"/>
+                    </pic:cNvPicPr>
+                  </pic:nvPicPr>
+                  <pic:blipFill>
+                    <a:blip r:embed="rId16"/>
+                    <a:stretch>
+                      <a:fillRect/>
+                    </a:stretch>
+                  </pic:blipFill>
+                  <pic:spPr>
+                    <a:xfrm>
+                      <a:off x="0" y="0"/>
+                      <a:ext cx="6644640" cy="494665"/>
+                    </a:xfrm>
+                    <a:prstGeom prst="rect">
+                      <a:avLst/>
+                    </a:prstGeom>
+                    <a:noFill/>
+                    <a:ln>
+                      <a:noFill/>
+                    </a:ln>
+                  </pic:spPr>
+                </pic:pic>
+              </a:graphicData>
+            </a:graphic>
+          </wp:inline>
+        </w:drawing>
+      </w:r>
+    </w:p>
+    <w:p>
+      <w:pPr>
+        <w:numPr>
+          <w:ilvl w:val="0"/>
+          <w:numId w:val="1"/>
+        </w:numPr>
+        <w:ind w:left="0" w:leftChars="0" w:firstLine="0" w:firstLineChars="0"/>
+        <w:rPr>
+          <w:rFonts w:hint="default"/>
+          <w:lang w:val="en-US"/>
+        </w:rPr>
+      </w:pPr>
       <w:bookmarkStart w:id="0" w:name="_GoBack"/>
       <w:bookmarkEnd w:id="0"/>
-    </w:p>
-    <w:p>
-      <w:pPr>
-        <w:numPr>
-          <w:ilvl w:val="0"/>
-          <w:numId w:val="1"/>
-        </w:numPr>
-        <w:ind w:left="0" w:leftChars="0" w:firstLine="0" w:firstLineChars="0"/>
-        <w:rPr>
-          <w:rFonts w:hint="default"/>
-          <w:lang w:val="en-US"/>
-        </w:rPr>
-      </w:pPr>
     </w:p>
     <w:sectPr>
       <w:pgSz w:w="11906" w:h="16838"/>

--- a/Buoir05-DockerCompose/21004295_PhamHuuThuan_DockerCompose.docx
+++ b/Buoir05-DockerCompose/21004295_PhamHuuThuan_DockerCompose.docx
@@ -1027,8 +1027,65 @@
           <w:lang w:val="en-US"/>
         </w:rPr>
       </w:pPr>
+      <w:r>
+        <w:rPr>
+          <w:rFonts w:hint="default"/>
+          <w:lang w:val="en-US"/>
+        </w:rPr>
+        <w:t>docker compose rm &lt;service_name&gt;: remove service tương ứng</w:t>
+      </w:r>
       <w:bookmarkStart w:id="0" w:name="_GoBack"/>
       <w:bookmarkEnd w:id="0"/>
+      <w:r>
+        <w:rPr>
+          <w:rFonts w:hint="default"/>
+          <w:lang w:val="en-US"/>
+        </w:rPr>
+        <w:br w:type="textWrapping"/>
+      </w:r>
+      <w:r>
+        <w:drawing>
+          <wp:inline distT="0" distB="0" distL="114300" distR="114300">
+            <wp:extent cx="6644005" cy="472440"/>
+            <wp:effectExtent l="0" t="0" r="635" b="0"/>
+            <wp:docPr id="14" name="Picture 14"/>
+            <wp:cNvGraphicFramePr>
+              <a:graphicFrameLocks xmlns:a="http://schemas.openxmlformats.org/drawingml/2006/main" noChangeAspect="1"/>
+            </wp:cNvGraphicFramePr>
+            <a:graphic xmlns:a="http://schemas.openxmlformats.org/drawingml/2006/main">
+              <a:graphicData uri="http://schemas.openxmlformats.org/drawingml/2006/picture">
+                <pic:pic xmlns:pic="http://schemas.openxmlformats.org/drawingml/2006/picture">
+                  <pic:nvPicPr>
+                    <pic:cNvPr id="14" name="Picture 14"/>
+                    <pic:cNvPicPr>
+                      <a:picLocks noChangeAspect="1"/>
+                    </pic:cNvPicPr>
+                  </pic:nvPicPr>
+                  <pic:blipFill>
+                    <a:blip r:embed="rId17"/>
+                    <a:stretch>
+                      <a:fillRect/>
+                    </a:stretch>
+                  </pic:blipFill>
+                  <pic:spPr>
+                    <a:xfrm>
+                      <a:off x="0" y="0"/>
+                      <a:ext cx="6644005" cy="472440"/>
+                    </a:xfrm>
+                    <a:prstGeom prst="rect">
+                      <a:avLst/>
+                    </a:prstGeom>
+                    <a:noFill/>
+                    <a:ln>
+                      <a:noFill/>
+                    </a:ln>
+                  </pic:spPr>
+                </pic:pic>
+              </a:graphicData>
+            </a:graphic>
+          </wp:inline>
+        </w:drawing>
+      </w:r>
     </w:p>
     <w:sectPr>
       <w:pgSz w:w="11906" w:h="16838"/>

--- a/Buoir05-DockerCompose/21004295_PhamHuuThuan_DockerCompose.docx
+++ b/Buoir05-DockerCompose/21004295_PhamHuuThuan_DockerCompose.docx
@@ -56,6 +56,7 @@
     <w:p>
       <w:pPr>
         <w:numPr>
+          <w:ilvl w:val="0"/>
           <w:numId w:val="0"/>
         </w:numPr>
         <w:rPr>
@@ -129,6 +130,7 @@
     <w:p>
       <w:pPr>
         <w:numPr>
+          <w:ilvl w:val="0"/>
           <w:numId w:val="0"/>
         </w:numPr>
         <w:rPr>
@@ -147,6 +149,7 @@
     <w:p>
       <w:pPr>
         <w:numPr>
+          <w:ilvl w:val="0"/>
           <w:numId w:val="0"/>
         </w:numPr>
       </w:pPr>
@@ -197,6 +200,7 @@
     <w:p>
       <w:pPr>
         <w:numPr>
+          <w:ilvl w:val="0"/>
           <w:numId w:val="0"/>
         </w:numPr>
         <w:rPr>
@@ -215,6 +219,7 @@
     <w:p>
       <w:pPr>
         <w:numPr>
+          <w:ilvl w:val="0"/>
           <w:numId w:val="0"/>
         </w:numPr>
         <w:rPr>
@@ -288,6 +293,7 @@
     <w:p>
       <w:pPr>
         <w:numPr>
+          <w:ilvl w:val="0"/>
           <w:numId w:val="0"/>
         </w:numPr>
         <w:rPr>
@@ -361,6 +367,7 @@
     <w:p>
       <w:pPr>
         <w:numPr>
+          <w:ilvl w:val="0"/>
           <w:numId w:val="0"/>
         </w:numPr>
         <w:rPr>
@@ -641,6 +648,7 @@
     <w:p>
       <w:pPr>
         <w:numPr>
+          <w:ilvl w:val="0"/>
           <w:numId w:val="0"/>
         </w:numPr>
         <w:rPr>
@@ -735,6 +743,7 @@
     <w:p>
       <w:pPr>
         <w:numPr>
+          <w:ilvl w:val="0"/>
           <w:numId w:val="0"/>
         </w:numPr>
         <w:rPr>
@@ -823,6 +832,7 @@
     <w:p>
       <w:pPr>
         <w:numPr>
+          <w:ilvl w:val="0"/>
           <w:numId w:val="0"/>
         </w:numPr>
       </w:pPr>
@@ -893,6 +903,7 @@
     <w:p>
       <w:pPr>
         <w:numPr>
+          <w:ilvl w:val="0"/>
           <w:numId w:val="0"/>
         </w:numPr>
         <w:ind w:leftChars="0"/>
@@ -1034,8 +1045,6 @@
         </w:rPr>
         <w:t>docker compose rm &lt;service_name&gt;: remove service tương ứng</w:t>
       </w:r>
-      <w:bookmarkStart w:id="0" w:name="_GoBack"/>
-      <w:bookmarkEnd w:id="0"/>
       <w:r>
         <w:rPr>
           <w:rFonts w:hint="default"/>
@@ -1086,6 +1095,91 @@
           </wp:inline>
         </w:drawing>
       </w:r>
+    </w:p>
+    <w:p>
+      <w:pPr>
+        <w:numPr>
+          <w:ilvl w:val="0"/>
+          <w:numId w:val="1"/>
+        </w:numPr>
+        <w:ind w:left="0" w:leftChars="0" w:firstLine="0" w:firstLineChars="0"/>
+        <w:rPr>
+          <w:rFonts w:hint="default"/>
+          <w:lang w:val="en-US"/>
+        </w:rPr>
+      </w:pPr>
+      <w:r>
+        <w:rPr>
+          <w:rFonts w:hint="default"/>
+          <w:lang w:val="en-US"/>
+        </w:rPr>
+        <w:t>docker compose config: kiểm tra config của docker(name, image, networks, ports)</w:t>
+      </w:r>
+      <w:r>
+        <w:rPr>
+          <w:rFonts w:hint="default"/>
+          <w:lang w:val="en-US"/>
+        </w:rPr>
+        <w:br w:type="textWrapping"/>
+      </w:r>
+      <w:r>
+        <w:drawing>
+          <wp:inline distT="0" distB="0" distL="114300" distR="114300">
+            <wp:extent cx="6645275" cy="1923415"/>
+            <wp:effectExtent l="0" t="0" r="14605" b="12065"/>
+            <wp:docPr id="15" name="Picture 1"/>
+            <wp:cNvGraphicFramePr>
+              <a:graphicFrameLocks xmlns:a="http://schemas.openxmlformats.org/drawingml/2006/main" noChangeAspect="1"/>
+            </wp:cNvGraphicFramePr>
+            <a:graphic xmlns:a="http://schemas.openxmlformats.org/drawingml/2006/main">
+              <a:graphicData uri="http://schemas.openxmlformats.org/drawingml/2006/picture">
+                <pic:pic xmlns:pic="http://schemas.openxmlformats.org/drawingml/2006/picture">
+                  <pic:nvPicPr>
+                    <pic:cNvPr id="15" name="Picture 1"/>
+                    <pic:cNvPicPr>
+                      <a:picLocks noChangeAspect="1"/>
+                    </pic:cNvPicPr>
+                  </pic:nvPicPr>
+                  <pic:blipFill>
+                    <a:blip r:embed="rId18"/>
+                    <a:stretch>
+                      <a:fillRect/>
+                    </a:stretch>
+                  </pic:blipFill>
+                  <pic:spPr>
+                    <a:xfrm>
+                      <a:off x="0" y="0"/>
+                      <a:ext cx="6645275" cy="1923415"/>
+                    </a:xfrm>
+                    <a:prstGeom prst="rect">
+                      <a:avLst/>
+                    </a:prstGeom>
+                    <a:noFill/>
+                    <a:ln>
+                      <a:noFill/>
+                    </a:ln>
+                  </pic:spPr>
+                </pic:pic>
+              </a:graphicData>
+            </a:graphic>
+          </wp:inline>
+        </w:drawing>
+      </w:r>
+    </w:p>
+    <w:p>
+      <w:pPr>
+        <w:numPr>
+          <w:ilvl w:val="0"/>
+          <w:numId w:val="1"/>
+        </w:numPr>
+        <w:ind w:left="0" w:leftChars="0" w:firstLine="0" w:firstLineChars="0"/>
+        <w:rPr>
+          <w:rFonts w:hint="default"/>
+          <w:lang w:val="en-US"/>
+        </w:rPr>
+      </w:pPr>
+      <w:bookmarkStart w:id="0" w:name="_GoBack"/>
+      <w:bookmarkEnd w:id="0"/>
     </w:p>
     <w:sectPr>
       <w:pgSz w:w="11906" w:h="16838"/>

--- a/Buoir05-DockerCompose/21004295_PhamHuuThuan_DockerCompose.docx
+++ b/Buoir05-DockerCompose/21004295_PhamHuuThuan_DockerCompose.docx
@@ -1178,8 +1178,65 @@
           <w:lang w:val="en-US"/>
         </w:rPr>
       </w:pPr>
+      <w:r>
+        <w:rPr>
+          <w:rFonts w:hint="default"/>
+          <w:lang w:val="en-US"/>
+        </w:rPr>
+        <w:t>docker compose up -d --build: khởi động lại các service, -d chạy dưới nền, --build là build lại các image trước khi start container</w:t>
+      </w:r>
       <w:bookmarkStart w:id="0" w:name="_GoBack"/>
       <w:bookmarkEnd w:id="0"/>
+      <w:r>
+        <w:rPr>
+          <w:rFonts w:hint="default"/>
+          <w:lang w:val="en-US"/>
+        </w:rPr>
+        <w:br w:type="textWrapping"/>
+      </w:r>
+      <w:r>
+        <w:drawing>
+          <wp:inline distT="0" distB="0" distL="114300" distR="114300">
+            <wp:extent cx="6641465" cy="847725"/>
+            <wp:effectExtent l="0" t="0" r="3175" b="5715"/>
+            <wp:docPr id="16" name="Picture 2"/>
+            <wp:cNvGraphicFramePr>
+              <a:graphicFrameLocks xmlns:a="http://schemas.openxmlformats.org/drawingml/2006/main" noChangeAspect="1"/>
+            </wp:cNvGraphicFramePr>
+            <a:graphic xmlns:a="http://schemas.openxmlformats.org/drawingml/2006/main">
+              <a:graphicData uri="http://schemas.openxmlformats.org/drawingml/2006/picture">
+                <pic:pic xmlns:pic="http://schemas.openxmlformats.org/drawingml/2006/picture">
+                  <pic:nvPicPr>
+                    <pic:cNvPr id="16" name="Picture 2"/>
+                    <pic:cNvPicPr>
+                      <a:picLocks noChangeAspect="1"/>
+                    </pic:cNvPicPr>
+                  </pic:nvPicPr>
+                  <pic:blipFill>
+                    <a:blip r:embed="rId19"/>
+                    <a:stretch>
+                      <a:fillRect/>
+                    </a:stretch>
+                  </pic:blipFill>
+                  <pic:spPr>
+                    <a:xfrm>
+                      <a:off x="0" y="0"/>
+                      <a:ext cx="6641465" cy="847725"/>
+                    </a:xfrm>
+                    <a:prstGeom prst="rect">
+                      <a:avLst/>
+                    </a:prstGeom>
+                    <a:noFill/>
+                    <a:ln>
+                      <a:noFill/>
+                    </a:ln>
+                  </pic:spPr>
+                </pic:pic>
+              </a:graphicData>
+            </a:graphic>
+          </wp:inline>
+        </w:drawing>
+      </w:r>
     </w:p>
     <w:sectPr>
       <w:pgSz w:w="11906" w:h="16838"/>

--- a/Buoir05-DockerCompose/21004295_PhamHuuThuan_DockerCompose.docx
+++ b/Buoir05-DockerCompose/21004295_PhamHuuThuan_DockerCompose.docx
@@ -1185,8 +1185,6 @@
         </w:rPr>
         <w:t>docker compose up -d --build: khởi động lại các service, -d chạy dưới nền, --build là build lại các image trước khi start container</w:t>
       </w:r>
-      <w:bookmarkStart w:id="0" w:name="_GoBack"/>
-      <w:bookmarkEnd w:id="0"/>
       <w:r>
         <w:rPr>
           <w:rFonts w:hint="default"/>
@@ -1222,6 +1220,181 @@
                     <a:xfrm>
                       <a:off x="0" y="0"/>
                       <a:ext cx="6641465" cy="847725"/>
+                    </a:xfrm>
+                    <a:prstGeom prst="rect">
+                      <a:avLst/>
+                    </a:prstGeom>
+                    <a:noFill/>
+                    <a:ln>
+                      <a:noFill/>
+                    </a:ln>
+                  </pic:spPr>
+                </pic:pic>
+              </a:graphicData>
+            </a:graphic>
+          </wp:inline>
+        </w:drawing>
+      </w:r>
+    </w:p>
+    <w:p>
+      <w:pPr>
+        <w:rPr>
+          <w:rFonts w:hint="default"/>
+          <w:lang w:val="en-US"/>
+        </w:rPr>
+      </w:pPr>
+      <w:r>
+        <w:rPr>
+          <w:rFonts w:hint="default"/>
+          <w:lang w:val="en-US"/>
+        </w:rPr>
+        <w:br w:type="page"/>
+      </w:r>
+    </w:p>
+    <w:p>
+      <w:pPr>
+        <w:numPr>
+          <w:numId w:val="0"/>
+        </w:numPr>
+        <w:rPr>
+          <w:rFonts w:hint="default"/>
+          <w:lang w:val="en-US"/>
+        </w:rPr>
+      </w:pPr>
+      <w:r>
+        <w:rPr>
+          <w:rFonts w:hint="default"/>
+          <w:lang w:val="en-US"/>
+        </w:rPr>
+        <w:t>Phần 02 - Dockerfile</w:t>
+      </w:r>
+    </w:p>
+    <w:p>
+      <w:pPr>
+        <w:numPr>
+          <w:numId w:val="0"/>
+        </w:numPr>
+        <w:rPr>
+          <w:rFonts w:hint="default"/>
+          <w:lang w:val="en-US"/>
+        </w:rPr>
+      </w:pPr>
+      <w:r>
+        <w:rPr>
+          <w:rFonts w:hint="default"/>
+          <w:lang w:val="en-US"/>
+        </w:rPr>
+        <w:br w:type="textWrapping"/>
+      </w:r>
+      <w:r>
+        <w:rPr>
+          <w:rFonts w:hint="default"/>
+          <w:lang w:val="en-US"/>
+        </w:rPr>
+        <w:t>Bài 01: Chạy một container đơn giản với Docker Compose</w:t>
+      </w:r>
+      <w:bookmarkStart w:id="0" w:name="_GoBack"/>
+      <w:bookmarkEnd w:id="0"/>
+    </w:p>
+    <w:p>
+      <w:pPr>
+        <w:numPr>
+          <w:numId w:val="0"/>
+        </w:numPr>
+      </w:pPr>
+      <w:r>
+        <w:drawing>
+          <wp:inline distT="0" distB="0" distL="114300" distR="114300">
+            <wp:extent cx="6638925" cy="1909445"/>
+            <wp:effectExtent l="0" t="0" r="5715" b="10795"/>
+            <wp:docPr id="18" name="Picture 4"/>
+            <wp:cNvGraphicFramePr>
+              <a:graphicFrameLocks xmlns:a="http://schemas.openxmlformats.org/drawingml/2006/main" noChangeAspect="1"/>
+            </wp:cNvGraphicFramePr>
+            <a:graphic xmlns:a="http://schemas.openxmlformats.org/drawingml/2006/main">
+              <a:graphicData uri="http://schemas.openxmlformats.org/drawingml/2006/picture">
+                <pic:pic xmlns:pic="http://schemas.openxmlformats.org/drawingml/2006/picture">
+                  <pic:nvPicPr>
+                    <pic:cNvPr id="18" name="Picture 4"/>
+                    <pic:cNvPicPr>
+                      <a:picLocks noChangeAspect="1"/>
+                    </pic:cNvPicPr>
+                  </pic:nvPicPr>
+                  <pic:blipFill>
+                    <a:blip r:embed="rId20"/>
+                    <a:stretch>
+                      <a:fillRect/>
+                    </a:stretch>
+                  </pic:blipFill>
+                  <pic:spPr>
+                    <a:xfrm>
+                      <a:off x="0" y="0"/>
+                      <a:ext cx="6638925" cy="1909445"/>
+                    </a:xfrm>
+                    <a:prstGeom prst="rect">
+                      <a:avLst/>
+                    </a:prstGeom>
+                    <a:noFill/>
+                    <a:ln>
+                      <a:noFill/>
+                    </a:ln>
+                  </pic:spPr>
+                </pic:pic>
+              </a:graphicData>
+            </a:graphic>
+          </wp:inline>
+        </w:drawing>
+      </w:r>
+    </w:p>
+    <w:p>
+      <w:pPr>
+        <w:numPr>
+          <w:numId w:val="0"/>
+        </w:numPr>
+        <w:rPr>
+          <w:rFonts w:hint="default"/>
+          <w:lang w:val="en-US"/>
+        </w:rPr>
+      </w:pPr>
+    </w:p>
+    <w:p>
+      <w:pPr>
+        <w:numPr>
+          <w:numId w:val="0"/>
+        </w:numPr>
+        <w:rPr>
+          <w:rFonts w:hint="default"/>
+          <w:lang w:val="en-US"/>
+        </w:rPr>
+      </w:pPr>
+      <w:r>
+        <w:drawing>
+          <wp:inline distT="0" distB="0" distL="114300" distR="114300">
+            <wp:extent cx="6645275" cy="723265"/>
+            <wp:effectExtent l="0" t="0" r="14605" b="8255"/>
+            <wp:docPr id="17" name="Picture 3"/>
+            <wp:cNvGraphicFramePr>
+              <a:graphicFrameLocks xmlns:a="http://schemas.openxmlformats.org/drawingml/2006/main" noChangeAspect="1"/>
+            </wp:cNvGraphicFramePr>
+            <a:graphic xmlns:a="http://schemas.openxmlformats.org/drawingml/2006/main">
+              <a:graphicData uri="http://schemas.openxmlformats.org/drawingml/2006/picture">
+                <pic:pic xmlns:pic="http://schemas.openxmlformats.org/drawingml/2006/picture">
+                  <pic:nvPicPr>
+                    <pic:cNvPr id="17" name="Picture 3"/>
+                    <pic:cNvPicPr>
+                      <a:picLocks noChangeAspect="1"/>
+                    </pic:cNvPicPr>
+                  </pic:nvPicPr>
+                  <pic:blipFill>
+                    <a:blip r:embed="rId21"/>
+                    <a:stretch>
+                      <a:fillRect/>
+                    </a:stretch>
+                  </pic:blipFill>
+                  <pic:spPr>
+                    <a:xfrm>
+                      <a:off x="0" y="0"/>
+                      <a:ext cx="6645275" cy="723265"/>
                     </a:xfrm>
                     <a:prstGeom prst="rect">
                       <a:avLst/>

--- a/Buoir05-DockerCompose/21004295_PhamHuuThuan_DockerCompose.docx
+++ b/Buoir05-DockerCompose/21004295_PhamHuuThuan_DockerCompose.docx
@@ -1293,8 +1293,6 @@
         </w:rPr>
         <w:t>Bài 01: Chạy một container đơn giản với Docker Compose</w:t>
       </w:r>
-      <w:bookmarkStart w:id="0" w:name="_GoBack"/>
-      <w:bookmarkEnd w:id="0"/>
     </w:p>
     <w:p>
       <w:pPr>
@@ -1362,10 +1360,6 @@
         <w:numPr>
           <w:numId w:val="0"/>
         </w:numPr>
-        <w:rPr>
-          <w:rFonts w:hint="default"/>
-          <w:lang w:val="en-US"/>
-        </w:rPr>
       </w:pPr>
       <w:r>
         <w:drawing>
@@ -1410,6 +1404,69 @@
           </wp:inline>
         </w:drawing>
       </w:r>
+    </w:p>
+    <w:p>
+      <w:pPr>
+        <w:numPr>
+          <w:numId w:val="0"/>
+        </w:numPr>
+      </w:pPr>
+    </w:p>
+    <w:p>
+      <w:pPr>
+        <w:numPr>
+          <w:numId w:val="0"/>
+        </w:numPr>
+        <w:rPr>
+          <w:rFonts w:hint="default"/>
+          <w:lang w:val="en-US"/>
+        </w:rPr>
+      </w:pPr>
+      <w:r>
+        <w:drawing>
+          <wp:inline distT="0" distB="0" distL="114300" distR="114300">
+            <wp:extent cx="6638290" cy="1237615"/>
+            <wp:effectExtent l="0" t="0" r="6350" b="12065"/>
+            <wp:docPr id="19" name="Picture 5"/>
+            <wp:cNvGraphicFramePr>
+              <a:graphicFrameLocks xmlns:a="http://schemas.openxmlformats.org/drawingml/2006/main" noChangeAspect="1"/>
+            </wp:cNvGraphicFramePr>
+            <a:graphic xmlns:a="http://schemas.openxmlformats.org/drawingml/2006/main">
+              <a:graphicData uri="http://schemas.openxmlformats.org/drawingml/2006/picture">
+                <pic:pic xmlns:pic="http://schemas.openxmlformats.org/drawingml/2006/picture">
+                  <pic:nvPicPr>
+                    <pic:cNvPr id="19" name="Picture 5"/>
+                    <pic:cNvPicPr>
+                      <a:picLocks noChangeAspect="1"/>
+                    </pic:cNvPicPr>
+                  </pic:nvPicPr>
+                  <pic:blipFill>
+                    <a:blip r:embed="rId22"/>
+                    <a:stretch>
+                      <a:fillRect/>
+                    </a:stretch>
+                  </pic:blipFill>
+                  <pic:spPr>
+                    <a:xfrm>
+                      <a:off x="0" y="0"/>
+                      <a:ext cx="6638290" cy="1237615"/>
+                    </a:xfrm>
+                    <a:prstGeom prst="rect">
+                      <a:avLst/>
+                    </a:prstGeom>
+                    <a:noFill/>
+                    <a:ln>
+                      <a:noFill/>
+                    </a:ln>
+                  </pic:spPr>
+                </pic:pic>
+              </a:graphicData>
+            </a:graphic>
+          </wp:inline>
+        </w:drawing>
+      </w:r>
+      <w:bookmarkStart w:id="0" w:name="_GoBack"/>
+      <w:bookmarkEnd w:id="0"/>
     </w:p>
     <w:sectPr>
       <w:pgSz w:w="11906" w:h="16838"/>

--- a/Buoir05-DockerCompose/21004295_PhamHuuThuan_DockerCompose.docx
+++ b/Buoir05-DockerCompose/21004295_PhamHuuThuan_DockerCompose.docx
@@ -1417,10 +1417,6 @@
         <w:numPr>
           <w:numId w:val="0"/>
         </w:numPr>
-        <w:rPr>
-          <w:rFonts w:hint="default"/>
-          <w:lang w:val="en-US"/>
-        </w:rPr>
       </w:pPr>
       <w:r>
         <w:drawing>
@@ -1465,6 +1461,148 @@
           </wp:inline>
         </w:drawing>
       </w:r>
+    </w:p>
+    <w:p>
+      <w:pPr>
+        <w:numPr>
+          <w:numId w:val="0"/>
+        </w:numPr>
+        <w:rPr>
+          <w:rFonts w:hint="default"/>
+          <w:lang w:val="en-US"/>
+        </w:rPr>
+      </w:pPr>
+    </w:p>
+    <w:p>
+      <w:pPr>
+        <w:rPr>
+          <w:rFonts w:hint="default"/>
+          <w:lang w:val="en-US"/>
+        </w:rPr>
+      </w:pPr>
+      <w:r>
+        <w:rPr>
+          <w:rFonts w:hint="default"/>
+          <w:lang w:val="en-US"/>
+        </w:rPr>
+        <w:t>Bài 2: Chạy MySQL với Docker Compose</w:t>
+      </w:r>
+    </w:p>
+    <w:p>
+      <w:pPr>
+        <w:numPr>
+          <w:numId w:val="0"/>
+        </w:numPr>
+      </w:pPr>
+      <w:r>
+        <w:drawing>
+          <wp:inline distT="0" distB="0" distL="114300" distR="114300">
+            <wp:extent cx="6235700" cy="2469515"/>
+            <wp:effectExtent l="0" t="0" r="12700" b="14605"/>
+            <wp:docPr id="21" name="Picture 7"/>
+            <wp:cNvGraphicFramePr>
+              <a:graphicFrameLocks xmlns:a="http://schemas.openxmlformats.org/drawingml/2006/main" noChangeAspect="1"/>
+            </wp:cNvGraphicFramePr>
+            <a:graphic xmlns:a="http://schemas.openxmlformats.org/drawingml/2006/main">
+              <a:graphicData uri="http://schemas.openxmlformats.org/drawingml/2006/picture">
+                <pic:pic xmlns:pic="http://schemas.openxmlformats.org/drawingml/2006/picture">
+                  <pic:nvPicPr>
+                    <pic:cNvPr id="21" name="Picture 7"/>
+                    <pic:cNvPicPr>
+                      <a:picLocks noChangeAspect="1"/>
+                    </pic:cNvPicPr>
+                  </pic:nvPicPr>
+                  <pic:blipFill>
+                    <a:blip r:embed="rId23"/>
+                    <a:stretch>
+                      <a:fillRect/>
+                    </a:stretch>
+                  </pic:blipFill>
+                  <pic:spPr>
+                    <a:xfrm>
+                      <a:off x="0" y="0"/>
+                      <a:ext cx="6235700" cy="2469515"/>
+                    </a:xfrm>
+                    <a:prstGeom prst="rect">
+                      <a:avLst/>
+                    </a:prstGeom>
+                    <a:noFill/>
+                    <a:ln>
+                      <a:noFill/>
+                    </a:ln>
+                  </pic:spPr>
+                </pic:pic>
+              </a:graphicData>
+            </a:graphic>
+          </wp:inline>
+        </w:drawing>
+      </w:r>
+    </w:p>
+    <w:p>
+      <w:pPr>
+        <w:numPr>
+          <w:numId w:val="0"/>
+        </w:numPr>
+      </w:pPr>
+      <w:r>
+        <w:drawing>
+          <wp:inline distT="0" distB="0" distL="114300" distR="114300">
+            <wp:extent cx="6640195" cy="2239010"/>
+            <wp:effectExtent l="0" t="0" r="4445" b="1270"/>
+            <wp:docPr id="20" name="Picture 6"/>
+            <wp:cNvGraphicFramePr>
+              <a:graphicFrameLocks xmlns:a="http://schemas.openxmlformats.org/drawingml/2006/main" noChangeAspect="1"/>
+            </wp:cNvGraphicFramePr>
+            <a:graphic xmlns:a="http://schemas.openxmlformats.org/drawingml/2006/main">
+              <a:graphicData uri="http://schemas.openxmlformats.org/drawingml/2006/picture">
+                <pic:pic xmlns:pic="http://schemas.openxmlformats.org/drawingml/2006/picture">
+                  <pic:nvPicPr>
+                    <pic:cNvPr id="20" name="Picture 6"/>
+                    <pic:cNvPicPr>
+                      <a:picLocks noChangeAspect="1"/>
+                    </pic:cNvPicPr>
+                  </pic:nvPicPr>
+                  <pic:blipFill>
+                    <a:blip r:embed="rId24"/>
+                    <a:stretch>
+                      <a:fillRect/>
+                    </a:stretch>
+                  </pic:blipFill>
+                  <pic:spPr>
+                    <a:xfrm>
+                      <a:off x="0" y="0"/>
+                      <a:ext cx="6640195" cy="2239010"/>
+                    </a:xfrm>
+                    <a:prstGeom prst="rect">
+                      <a:avLst/>
+                    </a:prstGeom>
+                    <a:noFill/>
+                    <a:ln>
+                      <a:noFill/>
+                    </a:ln>
+                  </pic:spPr>
+                </pic:pic>
+              </a:graphicData>
+            </a:graphic>
+          </wp:inline>
+        </w:drawing>
+      </w:r>
+    </w:p>
+    <w:p>
+      <w:r>
+        <w:br w:type="page"/>
+      </w:r>
+    </w:p>
+    <w:p>
+      <w:pPr>
+        <w:numPr>
+          <w:numId w:val="0"/>
+        </w:numPr>
+        <w:rPr>
+          <w:rFonts w:hint="default"/>
+          <w:lang w:val="en-US"/>
+        </w:rPr>
+      </w:pPr>
       <w:bookmarkStart w:id="0" w:name="_GoBack"/>
       <w:bookmarkEnd w:id="0"/>
     </w:p>

--- a/Buoir05-DockerCompose/21004295_PhamHuuThuan_DockerCompose.docx
+++ b/Buoir05-DockerCompose/21004295_PhamHuuThuan_DockerCompose.docx
@@ -1,72 +1,46 @@
 
 <file path=word/document.xml><?xml version="1.0" encoding="utf-8"?>
-<w:document xmlns:wpc="http://schemas.microsoft.com/office/word/2010/wordprocessingCanvas" xmlns:mc="http://schemas.openxmlformats.org/markup-compatibility/2006" xmlns:o="urn:schemas-microsoft-com:office:office" xmlns:r="http://schemas.openxmlformats.org/officeDocument/2006/relationships" xmlns:m="http://schemas.openxmlformats.org/officeDocument/2006/math" xmlns:v="urn:schemas-microsoft-com:vml" xmlns:wp14="http://schemas.microsoft.com/office/word/2010/wordprocessingDrawing" xmlns:wp="http://schemas.openxmlformats.org/drawingml/2006/wordprocessingDrawing" xmlns:w="http://schemas.openxmlformats.org/wordprocessingml/2006/main" xmlns:w14="http://schemas.microsoft.com/office/word/2010/wordml" xmlns:w10="urn:schemas-microsoft-com:office:word" xmlns:w15="http://schemas.microsoft.com/office/word/2012/wordml" xmlns:wpg="http://schemas.microsoft.com/office/word/2010/wordprocessingGroup" xmlns:wpi="http://schemas.microsoft.com/office/word/2010/wordprocessingInk" xmlns:wne="http://schemas.microsoft.com/office/word/2006/wordml" xmlns:wps="http://schemas.microsoft.com/office/word/2010/wordprocessingShape" xmlns:wpsCustomData="http://www.wps.cn/officeDocument/2013/wpsCustomData" mc:Ignorable="w14 w15 wp14">
+<w:document xmlns:wpc="http://schemas.microsoft.com/office/word/2010/wordprocessingCanvas" xmlns:cx="http://schemas.microsoft.com/office/drawing/2014/chartex" xmlns:cx1="http://schemas.microsoft.com/office/drawing/2015/9/8/chartex" xmlns:cx2="http://schemas.microsoft.com/office/drawing/2015/10/21/chartex" xmlns:cx3="http://schemas.microsoft.com/office/drawing/2016/5/9/chartex" xmlns:cx4="http://schemas.microsoft.com/office/drawing/2016/5/10/chartex" xmlns:cx5="http://schemas.microsoft.com/office/drawing/2016/5/11/chartex" xmlns:cx6="http://schemas.microsoft.com/office/drawing/2016/5/12/chartex" xmlns:cx7="http://schemas.microsoft.com/office/drawing/2016/5/13/chartex" xmlns:cx8="http://schemas.microsoft.com/office/drawing/2016/5/14/chartex" xmlns:mc="http://schemas.openxmlformats.org/markup-compatibility/2006" xmlns:aink="http://schemas.microsoft.com/office/drawing/2016/ink" xmlns:am3d="http://schemas.microsoft.com/office/drawing/2017/model3d" xmlns:o="urn:schemas-microsoft-com:office:office" xmlns:oel="http://schemas.microsoft.com/office/2019/extlst" xmlns:r="http://schemas.openxmlformats.org/officeDocument/2006/relationships" xmlns:m="http://schemas.openxmlformats.org/officeDocument/2006/math" xmlns:v="urn:schemas-microsoft-com:vml" xmlns:wp14="http://schemas.microsoft.com/office/word/2010/wordprocessingDrawing" xmlns:wp="http://schemas.openxmlformats.org/drawingml/2006/wordprocessingDrawing" xmlns:w10="urn:schemas-microsoft-com:office:word" xmlns:w="http://schemas.openxmlformats.org/wordprocessingml/2006/main" xmlns:w14="http://schemas.microsoft.com/office/word/2010/wordml" xmlns:w15="http://schemas.microsoft.com/office/word/2012/wordml" xmlns:w16cex="http://schemas.microsoft.com/office/word/2018/wordml/cex" xmlns:w16cid="http://schemas.microsoft.com/office/word/2016/wordml/cid" xmlns:w16="http://schemas.microsoft.com/office/word/2018/wordml" xmlns:w16du="http://schemas.microsoft.com/office/word/2023/wordml/word16du" xmlns:w16sdtdh="http://schemas.microsoft.com/office/word/2020/wordml/sdtdatahash" xmlns:w16sdtfl="http://schemas.microsoft.com/office/word/2024/wordml/sdtformatlock" xmlns:w16se="http://schemas.microsoft.com/office/word/2015/wordml/symex" xmlns:wpg="http://schemas.microsoft.com/office/word/2010/wordprocessingGroup" xmlns:wpi="http://schemas.microsoft.com/office/word/2010/wordprocessingInk" xmlns:wne="http://schemas.microsoft.com/office/word/2006/wordml" xmlns:wps="http://schemas.microsoft.com/office/word/2010/wordprocessingShape" mc:Ignorable="w14 w15 w16se w16cid w16 w16cex w16sdtdh w16sdtfl w16du wp14">
   <w:body>
     <w:p>
       <w:pPr>
         <w:jc w:val="center"/>
         <w:rPr>
-          <w:rFonts w:hint="default"/>
           <w:b/>
           <w:bCs/>
           <w:sz w:val="32"/>
           <w:szCs w:val="32"/>
-          <w:lang w:val="en-US"/>
-        </w:rPr>
-      </w:pPr>
-      <w:r>
-        <w:rPr>
-          <w:rFonts w:hint="default"/>
+        </w:rPr>
+      </w:pPr>
+      <w:r>
+        <w:rPr>
           <w:b/>
           <w:bCs/>
           <w:sz w:val="32"/>
           <w:szCs w:val="32"/>
-          <w:lang w:val="en-US"/>
         </w:rPr>
         <w:t>21004295 - Pham Huu Thuan - Docker Compose Part2</w:t>
       </w:r>
     </w:p>
-    <w:p>
-      <w:pPr>
-        <w:rPr>
-          <w:rFonts w:hint="default"/>
-          <w:lang w:val="en-US"/>
-        </w:rPr>
-      </w:pPr>
-    </w:p>
+    <w:p/>
     <w:p>
       <w:pPr>
         <w:numPr>
           <w:ilvl w:val="0"/>
           <w:numId w:val="1"/>
         </w:numPr>
-        <w:rPr>
-          <w:rFonts w:hint="default"/>
-          <w:lang w:val="en-US"/>
-        </w:rPr>
-      </w:pPr>
-      <w:r>
-        <w:rPr>
-          <w:rFonts w:hint="default"/>
-          <w:lang w:val="en-US"/>
-        </w:rPr>
+      </w:pPr>
+      <w:r>
         <w:t>docker compose version: kiểm tra version hiện tại trên máy của docker compose</w:t>
       </w:r>
     </w:p>
     <w:p>
-      <w:pPr>
-        <w:numPr>
-          <w:ilvl w:val="0"/>
-          <w:numId w:val="0"/>
-        </w:numPr>
-        <w:rPr>
-          <w:rFonts w:hint="default"/>
-          <w:lang w:val="en-US"/>
-        </w:rPr>
-      </w:pPr>
-      <w:r>
+      <w:r>
+        <w:rPr>
+          <w:noProof/>
+        </w:rPr>
         <w:drawing>
-          <wp:inline distT="0" distB="0" distL="114300" distR="114300">
+          <wp:inline distT="0" distB="0" distL="114300" distR="114300" wp14:anchorId="55A7CF30" wp14:editId="21C45A01">
             <wp:extent cx="6645275" cy="448945"/>
             <wp:effectExtent l="0" t="0" r="14605" b="8255"/>
             <wp:docPr id="1" name="Picture 1"/>
@@ -83,7 +57,7 @@
                     </pic:cNvPicPr>
                   </pic:nvPicPr>
                   <pic:blipFill>
-                    <a:blip r:embed="rId4"/>
+                    <a:blip r:embed="rId5"/>
                     <a:stretch>
                       <a:fillRect/>
                     </a:stretch>
@@ -114,48 +88,23 @@
           <w:ilvl w:val="0"/>
           <w:numId w:val="1"/>
         </w:numPr>
-        <w:rPr>
-          <w:rFonts w:hint="default"/>
-          <w:lang w:val="en-US"/>
-        </w:rPr>
-      </w:pPr>
-      <w:r>
-        <w:rPr>
-          <w:rFonts w:hint="default"/>
-          <w:lang w:val="en-US"/>
-        </w:rPr>
+      </w:pPr>
+      <w:r>
         <w:t>docker compose up: tìm file docker-compose.yml để khởi chạy và quản lí container</w:t>
       </w:r>
     </w:p>
     <w:p>
-      <w:pPr>
-        <w:numPr>
-          <w:ilvl w:val="0"/>
-          <w:numId w:val="0"/>
-        </w:numPr>
-        <w:rPr>
-          <w:rFonts w:hint="default"/>
-          <w:lang w:val="en-US"/>
-        </w:rPr>
-      </w:pPr>
-      <w:r>
-        <w:rPr>
-          <w:rFonts w:hint="default"/>
-          <w:lang w:val="en-US"/>
-        </w:rPr>
+      <w:r>
         <w:t>Hiện tại chưa tạo file nên not found</w:t>
       </w:r>
     </w:p>
     <w:p>
-      <w:pPr>
-        <w:numPr>
-          <w:ilvl w:val="0"/>
-          <w:numId w:val="0"/>
-        </w:numPr>
-      </w:pPr>
-      <w:r>
+      <w:r>
+        <w:rPr>
+          <w:noProof/>
+        </w:rPr>
         <w:drawing>
-          <wp:inline distT="0" distB="0" distL="114300" distR="114300">
+          <wp:inline distT="0" distB="0" distL="114300" distR="114300" wp14:anchorId="04BD8B9E" wp14:editId="76A1E92A">
             <wp:extent cx="6639560" cy="363220"/>
             <wp:effectExtent l="0" t="0" r="5080" b="2540"/>
             <wp:docPr id="2" name="Picture 2"/>
@@ -172,7 +121,7 @@
                     </pic:cNvPicPr>
                   </pic:nvPicPr>
                   <pic:blipFill>
-                    <a:blip r:embed="rId5"/>
+                    <a:blip r:embed="rId6"/>
                     <a:stretch>
                       <a:fillRect/>
                     </a:stretch>
@@ -198,38 +147,17 @@
       </w:r>
     </w:p>
     <w:p>
-      <w:pPr>
-        <w:numPr>
-          <w:ilvl w:val="0"/>
-          <w:numId w:val="0"/>
-        </w:numPr>
-        <w:rPr>
-          <w:rFonts w:hint="default"/>
-          <w:lang w:val="en-US"/>
-        </w:rPr>
-      </w:pPr>
-      <w:r>
-        <w:rPr>
-          <w:rFonts w:hint="default"/>
-          <w:lang w:val="en-US"/>
-        </w:rPr>
+      <w:r>
         <w:t>Tạo 1 file đơn giản và test</w:t>
       </w:r>
     </w:p>
     <w:p>
-      <w:pPr>
-        <w:numPr>
-          <w:ilvl w:val="0"/>
-          <w:numId w:val="0"/>
-        </w:numPr>
-        <w:rPr>
-          <w:rFonts w:hint="default"/>
-          <w:lang w:val="en-US"/>
-        </w:rPr>
-      </w:pPr>
-      <w:r>
+      <w:r>
+        <w:rPr>
+          <w:noProof/>
+        </w:rPr>
         <w:drawing>
-          <wp:inline distT="0" distB="0" distL="114300" distR="114300">
+          <wp:inline distT="0" distB="0" distL="114300" distR="114300" wp14:anchorId="3C7AD603" wp14:editId="4F70FE57">
             <wp:extent cx="6635750" cy="2241550"/>
             <wp:effectExtent l="0" t="0" r="8890" b="13970"/>
             <wp:docPr id="3" name="Picture 3"/>
@@ -246,7 +174,7 @@
                     </pic:cNvPicPr>
                   </pic:nvPicPr>
                   <pic:blipFill>
-                    <a:blip r:embed="rId6"/>
+                    <a:blip r:embed="rId7"/>
                     <a:stretch>
                       <a:fillRect/>
                     </a:stretch>
@@ -277,33 +205,18 @@
           <w:ilvl w:val="0"/>
           <w:numId w:val="1"/>
         </w:numPr>
-        <w:rPr>
-          <w:rFonts w:hint="default"/>
-          <w:lang w:val="en-US"/>
-        </w:rPr>
-      </w:pPr>
-      <w:r>
-        <w:rPr>
-          <w:rFonts w:hint="default"/>
-          <w:lang w:val="en-US"/>
-        </w:rPr>
+      </w:pPr>
+      <w:r>
         <w:t>docker compose up -d: chạy ở chế độ nền</w:t>
       </w:r>
     </w:p>
     <w:p>
-      <w:pPr>
-        <w:numPr>
-          <w:ilvl w:val="0"/>
-          <w:numId w:val="0"/>
-        </w:numPr>
-        <w:rPr>
-          <w:rFonts w:hint="default"/>
-          <w:lang w:val="en-US"/>
-        </w:rPr>
-      </w:pPr>
-      <w:r>
+      <w:r>
+        <w:rPr>
+          <w:noProof/>
+        </w:rPr>
         <w:drawing>
-          <wp:inline distT="0" distB="0" distL="114300" distR="114300">
+          <wp:inline distT="0" distB="0" distL="114300" distR="114300" wp14:anchorId="3CDA33DC" wp14:editId="1A045A1D">
             <wp:extent cx="6640830" cy="589915"/>
             <wp:effectExtent l="0" t="0" r="3810" b="4445"/>
             <wp:docPr id="4" name="Picture 4"/>
@@ -320,7 +233,7 @@
                     </pic:cNvPicPr>
                   </pic:nvPicPr>
                   <pic:blipFill>
-                    <a:blip r:embed="rId7"/>
+                    <a:blip r:embed="rId8"/>
                     <a:stretch>
                       <a:fillRect/>
                     </a:stretch>
@@ -351,33 +264,18 @@
           <w:ilvl w:val="0"/>
           <w:numId w:val="1"/>
         </w:numPr>
-        <w:rPr>
-          <w:rFonts w:hint="default"/>
-          <w:lang w:val="en-US"/>
-        </w:rPr>
-      </w:pPr>
-      <w:r>
-        <w:rPr>
-          <w:rFonts w:hint="default"/>
-          <w:lang w:val="en-US"/>
-        </w:rPr>
+      </w:pPr>
+      <w:r>
         <w:t>docker compose ps: hiển thị danh sách các container trong docker-compose.yml</w:t>
       </w:r>
     </w:p>
     <w:p>
-      <w:pPr>
-        <w:numPr>
-          <w:ilvl w:val="0"/>
-          <w:numId w:val="0"/>
-        </w:numPr>
-        <w:rPr>
-          <w:rFonts w:hint="default"/>
-          <w:lang w:val="en-US"/>
-        </w:rPr>
-      </w:pPr>
-      <w:r>
+      <w:r>
+        <w:rPr>
+          <w:noProof/>
+        </w:rPr>
         <w:drawing>
-          <wp:inline distT="0" distB="0" distL="114300" distR="114300">
+          <wp:inline distT="0" distB="0" distL="114300" distR="114300" wp14:anchorId="3401C02F" wp14:editId="4236A703">
             <wp:extent cx="6645910" cy="600075"/>
             <wp:effectExtent l="0" t="0" r="13970" b="9525"/>
             <wp:docPr id="5" name="Picture 5"/>
@@ -394,7 +292,7 @@
                     </pic:cNvPicPr>
                   </pic:nvPicPr>
                   <pic:blipFill>
-                    <a:blip r:embed="rId8"/>
+                    <a:blip r:embed="rId9"/>
                     <a:stretch>
                       <a:fillRect/>
                     </a:stretch>
@@ -425,28 +323,19 @@
           <w:ilvl w:val="0"/>
           <w:numId w:val="1"/>
         </w:numPr>
-        <w:rPr>
-          <w:rFonts w:hint="default"/>
-          <w:lang w:val="en-US"/>
-        </w:rPr>
-      </w:pPr>
-      <w:r>
-        <w:rPr>
-          <w:rFonts w:hint="default"/>
-          <w:lang w:val="en-US"/>
-        </w:rPr>
+      </w:pPr>
+      <w:r>
         <w:t>docker compose down: dừng và xóa tất cả container được tạo từ docker compose up</w:t>
       </w:r>
       <w:r>
-        <w:rPr>
-          <w:rFonts w:hint="default"/>
-          <w:lang w:val="en-US"/>
-        </w:rPr>
-        <w:br w:type="textWrapping"/>
-      </w:r>
-      <w:r>
+        <w:br/>
+      </w:r>
+      <w:r>
+        <w:rPr>
+          <w:noProof/>
+        </w:rPr>
         <w:drawing>
-          <wp:inline distT="0" distB="0" distL="114300" distR="114300">
+          <wp:inline distT="0" distB="0" distL="114300" distR="114300" wp14:anchorId="45B1F30F" wp14:editId="56C65F8A">
             <wp:extent cx="6635750" cy="488315"/>
             <wp:effectExtent l="0" t="0" r="8890" b="14605"/>
             <wp:docPr id="6" name="Picture 6"/>
@@ -463,7 +352,7 @@
                     </pic:cNvPicPr>
                   </pic:nvPicPr>
                   <pic:blipFill>
-                    <a:blip r:embed="rId9"/>
+                    <a:blip r:embed="rId10"/>
                     <a:stretch>
                       <a:fillRect/>
                     </a:stretch>
@@ -494,28 +383,19 @@
           <w:ilvl w:val="0"/>
           <w:numId w:val="1"/>
         </w:numPr>
-        <w:rPr>
-          <w:rFonts w:hint="default"/>
-          <w:lang w:val="en-US"/>
-        </w:rPr>
-      </w:pPr>
-      <w:r>
-        <w:rPr>
-          <w:rFonts w:hint="default"/>
-          <w:lang w:val="en-US"/>
-        </w:rPr>
+      </w:pPr>
+      <w:r>
         <w:t>docker compose restart: Restart lại tất cả các container</w:t>
       </w:r>
       <w:r>
-        <w:rPr>
-          <w:rFonts w:hint="default"/>
-          <w:lang w:val="en-US"/>
-        </w:rPr>
-        <w:br w:type="textWrapping"/>
-      </w:r>
-      <w:r>
+        <w:br/>
+      </w:r>
+      <w:r>
+        <w:rPr>
+          <w:noProof/>
+        </w:rPr>
         <w:drawing>
-          <wp:inline distT="0" distB="0" distL="114300" distR="114300">
+          <wp:inline distT="0" distB="0" distL="114300" distR="114300" wp14:anchorId="134C09DA" wp14:editId="6722A611">
             <wp:extent cx="6643370" cy="415925"/>
             <wp:effectExtent l="0" t="0" r="1270" b="10795"/>
             <wp:docPr id="7" name="Picture 7"/>
@@ -532,7 +412,7 @@
                     </pic:cNvPicPr>
                   </pic:nvPicPr>
                   <pic:blipFill>
-                    <a:blip r:embed="rId10"/>
+                    <a:blip r:embed="rId11"/>
                     <a:stretch>
                       <a:fillRect/>
                     </a:stretch>
@@ -563,28 +443,19 @@
           <w:ilvl w:val="0"/>
           <w:numId w:val="1"/>
         </w:numPr>
-        <w:rPr>
-          <w:rFonts w:hint="default"/>
-          <w:lang w:val="en-US"/>
-        </w:rPr>
-      </w:pPr>
-      <w:r>
-        <w:rPr>
-          <w:rFonts w:hint="default"/>
-          <w:lang w:val="en-US"/>
-        </w:rPr>
+      </w:pPr>
+      <w:r>
         <w:t>docker compose logs -f: xem logs của các container và -f (following) giúp theo dõi liên tục real-time</w:t>
       </w:r>
       <w:r>
-        <w:rPr>
-          <w:rFonts w:hint="default"/>
-          <w:lang w:val="en-US"/>
-        </w:rPr>
-        <w:br w:type="textWrapping"/>
-      </w:r>
-      <w:r>
+        <w:br/>
+      </w:r>
+      <w:r>
+        <w:rPr>
+          <w:noProof/>
+        </w:rPr>
         <w:drawing>
-          <wp:inline distT="0" distB="0" distL="114300" distR="114300">
+          <wp:inline distT="0" distB="0" distL="114300" distR="114300" wp14:anchorId="3749CB05" wp14:editId="24FE476D">
             <wp:extent cx="6641465" cy="1356360"/>
             <wp:effectExtent l="0" t="0" r="3175" b="0"/>
             <wp:docPr id="8" name="Picture 8"/>
@@ -601,7 +472,7 @@
                     </pic:cNvPicPr>
                   </pic:nvPicPr>
                   <pic:blipFill>
-                    <a:blip r:embed="rId11"/>
+                    <a:blip r:embed="rId12"/>
                     <a:stretch>
                       <a:fillRect/>
                     </a:stretch>
@@ -632,33 +503,18 @@
           <w:ilvl w:val="0"/>
           <w:numId w:val="1"/>
         </w:numPr>
-        <w:rPr>
-          <w:rFonts w:hint="default"/>
-          <w:lang w:val="en-US"/>
-        </w:rPr>
-      </w:pPr>
-      <w:r>
-        <w:rPr>
-          <w:rFonts w:hint="default"/>
-          <w:lang w:val="en-US"/>
-        </w:rPr>
+      </w:pPr>
+      <w:r>
         <w:t>docker compose build: build lại image của các service trong docker compose</w:t>
       </w:r>
     </w:p>
     <w:p>
-      <w:pPr>
-        <w:numPr>
-          <w:ilvl w:val="0"/>
-          <w:numId w:val="0"/>
-        </w:numPr>
-        <w:rPr>
-          <w:rFonts w:hint="default"/>
-          <w:lang w:val="en-US"/>
-        </w:rPr>
-      </w:pPr>
-      <w:r>
+      <w:r>
+        <w:rPr>
+          <w:noProof/>
+        </w:rPr>
         <w:drawing>
-          <wp:inline distT="0" distB="0" distL="114300" distR="114300">
+          <wp:inline distT="0" distB="0" distL="114300" distR="114300" wp14:anchorId="4A06D473" wp14:editId="03110DEE">
             <wp:extent cx="6635750" cy="238125"/>
             <wp:effectExtent l="0" t="0" r="8890" b="5715"/>
             <wp:docPr id="9" name="Picture 9"/>
@@ -675,7 +531,7 @@
                     </pic:cNvPicPr>
                   </pic:nvPicPr>
                   <pic:blipFill>
-                    <a:blip r:embed="rId12"/>
+                    <a:blip r:embed="rId13"/>
                     <a:stretch>
                       <a:fillRect/>
                     </a:stretch>
@@ -706,54 +562,31 @@
           <w:ilvl w:val="0"/>
           <w:numId w:val="1"/>
         </w:numPr>
-        <w:rPr>
-          <w:rFonts w:hint="default"/>
-          <w:lang w:val="en-US"/>
-        </w:rPr>
-      </w:pPr>
-      <w:r>
-        <w:rPr>
-          <w:rFonts w:hint="default"/>
-          <w:lang w:val="en-US"/>
-        </w:rPr>
+      </w:pPr>
+      <w:r>
         <w:t>docker compose exec web nginx -v (</w:t>
       </w:r>
       <w:r>
         <w:rPr>
-          <w:rFonts w:ascii="Segoe UI" w:hAnsi="Segoe UI" w:eastAsia="Segoe UI" w:cs="Segoe UI"/>
-          <w:i w:val="0"/>
-          <w:iCs w:val="0"/>
-          <w:caps w:val="0"/>
+          <w:rFonts w:ascii="Segoe UI" w:eastAsia="Segoe UI" w:hAnsi="Segoe UI" w:cs="Segoe UI"/>
           <w:color w:val="262626"/>
-          <w:spacing w:val="0"/>
           <w:sz w:val="19"/>
           <w:szCs w:val="19"/>
-          <w:shd w:val="clear" w:fill="EFF6FF"/>
+          <w:shd w:val="clear" w:color="auto" w:fill="EFF6FF"/>
         </w:rPr>
         <w:t>docker compose exec &lt;service_name&gt; &lt;command&gt;</w:t>
       </w:r>
       <w:r>
-        <w:rPr>
-          <w:rFonts w:hint="default"/>
-          <w:lang w:val="en-US"/>
-        </w:rPr>
         <w:t>): kiểm tra và thao tác trong service tương ứng</w:t>
       </w:r>
     </w:p>
     <w:p>
-      <w:pPr>
-        <w:numPr>
-          <w:ilvl w:val="0"/>
-          <w:numId w:val="0"/>
-        </w:numPr>
-        <w:rPr>
-          <w:rFonts w:hint="default"/>
-          <w:lang w:val="en-US"/>
-        </w:rPr>
-      </w:pPr>
-      <w:r>
+      <w:r>
+        <w:rPr>
+          <w:noProof/>
+        </w:rPr>
         <w:drawing>
-          <wp:inline distT="0" distB="0" distL="114300" distR="114300">
+          <wp:inline distT="0" distB="0" distL="114300" distR="114300" wp14:anchorId="4050283F" wp14:editId="5E24C8FC">
             <wp:extent cx="6644005" cy="409575"/>
             <wp:effectExtent l="0" t="0" r="635" b="1905"/>
             <wp:docPr id="10" name="Picture 10"/>
@@ -770,7 +603,7 @@
                     </pic:cNvPicPr>
                   </pic:nvPicPr>
                   <pic:blipFill>
-                    <a:blip r:embed="rId13"/>
+                    <a:blip r:embed="rId14"/>
                     <a:stretch>
                       <a:fillRect/>
                     </a:stretch>
@@ -796,17 +629,7 @@
       </w:r>
     </w:p>
     <w:p>
-      <w:pPr>
-        <w:rPr>
-          <w:rFonts w:hint="default"/>
-          <w:lang w:val="en-US"/>
-        </w:rPr>
-      </w:pPr>
-      <w:r>
-        <w:rPr>
-          <w:rFonts w:hint="default"/>
-          <w:lang w:val="en-US"/>
-        </w:rPr>
+      <w:r>
         <w:br w:type="page"/>
       </w:r>
     </w:p>
@@ -816,29 +639,19 @@
           <w:ilvl w:val="0"/>
           <w:numId w:val="1"/>
         </w:numPr>
-        <w:rPr>
-          <w:rFonts w:hint="default"/>
-          <w:lang w:val="en-US"/>
-        </w:rPr>
-      </w:pPr>
-      <w:r>
-        <w:rPr>
-          <w:rFonts w:hint="default"/>
-          <w:lang w:val="en-US"/>
-        </w:rPr>
+      </w:pPr>
+      <w:r>
+        <w:lastRenderedPageBreak/>
         <w:t>docker compose down -v: xóa container, networks, voloumes(-v)</w:t>
       </w:r>
     </w:p>
     <w:p>
-      <w:pPr>
-        <w:numPr>
-          <w:ilvl w:val="0"/>
-          <w:numId w:val="0"/>
-        </w:numPr>
-      </w:pPr>
-      <w:r>
+      <w:r>
+        <w:rPr>
+          <w:noProof/>
+        </w:rPr>
         <w:drawing>
-          <wp:inline distT="0" distB="0" distL="114300" distR="114300">
+          <wp:inline distT="0" distB="0" distL="114300" distR="114300" wp14:anchorId="443F630F" wp14:editId="4EC8056C">
             <wp:extent cx="6642100" cy="1282065"/>
             <wp:effectExtent l="0" t="0" r="2540" b="13335"/>
             <wp:docPr id="11" name="Picture 11"/>
@@ -855,7 +668,7 @@
                     </pic:cNvPicPr>
                   </pic:nvPicPr>
                   <pic:blipFill>
-                    <a:blip r:embed="rId14"/>
+                    <a:blip r:embed="rId15"/>
                     <a:stretch>
                       <a:fillRect/>
                     </a:stretch>
@@ -886,35 +699,18 @@
           <w:ilvl w:val="0"/>
           <w:numId w:val="1"/>
         </w:numPr>
-        <w:ind w:left="0" w:leftChars="0" w:firstLine="0" w:firstLineChars="0"/>
-        <w:rPr>
-          <w:rFonts w:hint="default"/>
-          <w:lang w:val="en-US"/>
-        </w:rPr>
-      </w:pPr>
-      <w:r>
-        <w:rPr>
-          <w:rFonts w:hint="default"/>
-          <w:lang w:val="en-US"/>
-        </w:rPr>
+      </w:pPr>
+      <w:r>
         <w:t>docker compose run --service-ports web nginx: tạo container mới tạm thời chạy và xóa sau khi hoàn tất</w:t>
       </w:r>
     </w:p>
     <w:p>
-      <w:pPr>
-        <w:numPr>
-          <w:ilvl w:val="0"/>
-          <w:numId w:val="0"/>
-        </w:numPr>
-        <w:ind w:leftChars="0"/>
-        <w:rPr>
-          <w:rFonts w:hint="default"/>
-          <w:lang w:val="en-US"/>
-        </w:rPr>
-      </w:pPr>
-      <w:r>
+      <w:r>
+        <w:rPr>
+          <w:noProof/>
+        </w:rPr>
         <w:drawing>
-          <wp:inline distT="0" distB="0" distL="114300" distR="114300">
+          <wp:inline distT="0" distB="0" distL="114300" distR="114300" wp14:anchorId="6A84EB4E" wp14:editId="0843FED5">
             <wp:extent cx="6643370" cy="2515235"/>
             <wp:effectExtent l="0" t="0" r="1270" b="14605"/>
             <wp:docPr id="12" name="Picture 12"/>
@@ -931,7 +727,7 @@
                     </pic:cNvPicPr>
                   </pic:nvPicPr>
                   <pic:blipFill>
-                    <a:blip r:embed="rId15"/>
+                    <a:blip r:embed="rId16"/>
                     <a:stretch>
                       <a:fillRect/>
                     </a:stretch>
@@ -962,29 +758,19 @@
           <w:ilvl w:val="0"/>
           <w:numId w:val="1"/>
         </w:numPr>
-        <w:ind w:left="0" w:leftChars="0" w:firstLine="0" w:firstLineChars="0"/>
-        <w:rPr>
-          <w:rFonts w:hint="default"/>
-          <w:lang w:val="en-US"/>
-        </w:rPr>
-      </w:pPr>
-      <w:r>
-        <w:rPr>
-          <w:rFonts w:hint="default"/>
-          <w:lang w:val="en-US"/>
-        </w:rPr>
+      </w:pPr>
+      <w:r>
         <w:t>docker compose stop web: dừng service đang chạy</w:t>
       </w:r>
       <w:r>
-        <w:rPr>
-          <w:rFonts w:hint="default"/>
-          <w:lang w:val="en-US"/>
-        </w:rPr>
-        <w:br w:type="textWrapping"/>
-      </w:r>
-      <w:r>
+        <w:br/>
+      </w:r>
+      <w:r>
+        <w:rPr>
+          <w:noProof/>
+        </w:rPr>
         <w:drawing>
-          <wp:inline distT="0" distB="0" distL="114300" distR="114300">
+          <wp:inline distT="0" distB="0" distL="114300" distR="114300" wp14:anchorId="3393EFA5" wp14:editId="4D5D649B">
             <wp:extent cx="6644640" cy="494665"/>
             <wp:effectExtent l="0" t="0" r="0" b="8255"/>
             <wp:docPr id="13" name="Picture 13"/>
@@ -1001,7 +787,7 @@
                     </pic:cNvPicPr>
                   </pic:nvPicPr>
                   <pic:blipFill>
-                    <a:blip r:embed="rId16"/>
+                    <a:blip r:embed="rId17"/>
                     <a:stretch>
                       <a:fillRect/>
                     </a:stretch>
@@ -1032,29 +818,19 @@
           <w:ilvl w:val="0"/>
           <w:numId w:val="1"/>
         </w:numPr>
-        <w:ind w:left="0" w:leftChars="0" w:firstLine="0" w:firstLineChars="0"/>
-        <w:rPr>
-          <w:rFonts w:hint="default"/>
-          <w:lang w:val="en-US"/>
-        </w:rPr>
-      </w:pPr>
-      <w:r>
-        <w:rPr>
-          <w:rFonts w:hint="default"/>
-          <w:lang w:val="en-US"/>
-        </w:rPr>
+      </w:pPr>
+      <w:r>
         <w:t>docker compose rm &lt;service_name&gt;: remove service tương ứng</w:t>
       </w:r>
       <w:r>
-        <w:rPr>
-          <w:rFonts w:hint="default"/>
-          <w:lang w:val="en-US"/>
-        </w:rPr>
-        <w:br w:type="textWrapping"/>
-      </w:r>
-      <w:r>
+        <w:br/>
+      </w:r>
+      <w:r>
+        <w:rPr>
+          <w:noProof/>
+        </w:rPr>
         <w:drawing>
-          <wp:inline distT="0" distB="0" distL="114300" distR="114300">
+          <wp:inline distT="0" distB="0" distL="114300" distR="114300" wp14:anchorId="12E97C15" wp14:editId="2249E914">
             <wp:extent cx="6644005" cy="472440"/>
             <wp:effectExtent l="0" t="0" r="635" b="0"/>
             <wp:docPr id="14" name="Picture 14"/>
@@ -1071,7 +847,7 @@
                     </pic:cNvPicPr>
                   </pic:nvPicPr>
                   <pic:blipFill>
-                    <a:blip r:embed="rId17"/>
+                    <a:blip r:embed="rId18"/>
                     <a:stretch>
                       <a:fillRect/>
                     </a:stretch>
@@ -1102,29 +878,19 @@
           <w:ilvl w:val="0"/>
           <w:numId w:val="1"/>
         </w:numPr>
-        <w:ind w:left="0" w:leftChars="0" w:firstLine="0" w:firstLineChars="0"/>
-        <w:rPr>
-          <w:rFonts w:hint="default"/>
-          <w:lang w:val="en-US"/>
-        </w:rPr>
-      </w:pPr>
-      <w:r>
-        <w:rPr>
-          <w:rFonts w:hint="default"/>
-          <w:lang w:val="en-US"/>
-        </w:rPr>
+      </w:pPr>
+      <w:r>
         <w:t>docker compose config: kiểm tra config của docker(name, image, networks, ports)</w:t>
       </w:r>
       <w:r>
-        <w:rPr>
-          <w:rFonts w:hint="default"/>
-          <w:lang w:val="en-US"/>
-        </w:rPr>
-        <w:br w:type="textWrapping"/>
-      </w:r>
-      <w:r>
+        <w:br/>
+      </w:r>
+      <w:r>
+        <w:rPr>
+          <w:noProof/>
+        </w:rPr>
         <w:drawing>
-          <wp:inline distT="0" distB="0" distL="114300" distR="114300">
+          <wp:inline distT="0" distB="0" distL="114300" distR="114300" wp14:anchorId="087F67A1" wp14:editId="1AB74A48">
             <wp:extent cx="6645275" cy="1923415"/>
             <wp:effectExtent l="0" t="0" r="14605" b="12065"/>
             <wp:docPr id="15" name="Picture 1"/>
@@ -1141,7 +907,7 @@
                     </pic:cNvPicPr>
                   </pic:nvPicPr>
                   <pic:blipFill>
-                    <a:blip r:embed="rId18"/>
+                    <a:blip r:embed="rId19"/>
                     <a:stretch>
                       <a:fillRect/>
                     </a:stretch>
@@ -1172,29 +938,19 @@
           <w:ilvl w:val="0"/>
           <w:numId w:val="1"/>
         </w:numPr>
-        <w:ind w:left="0" w:leftChars="0" w:firstLine="0" w:firstLineChars="0"/>
-        <w:rPr>
-          <w:rFonts w:hint="default"/>
-          <w:lang w:val="en-US"/>
-        </w:rPr>
-      </w:pPr>
-      <w:r>
-        <w:rPr>
-          <w:rFonts w:hint="default"/>
-          <w:lang w:val="en-US"/>
-        </w:rPr>
+      </w:pPr>
+      <w:r>
         <w:t>docker compose up -d --build: khởi động lại các service, -d chạy dưới nền, --build là build lại các image trước khi start container</w:t>
       </w:r>
       <w:r>
-        <w:rPr>
-          <w:rFonts w:hint="default"/>
-          <w:lang w:val="en-US"/>
-        </w:rPr>
-        <w:br w:type="textWrapping"/>
-      </w:r>
-      <w:r>
+        <w:br/>
+      </w:r>
+      <w:r>
+        <w:rPr>
+          <w:noProof/>
+        </w:rPr>
         <w:drawing>
-          <wp:inline distT="0" distB="0" distL="114300" distR="114300">
+          <wp:inline distT="0" distB="0" distL="114300" distR="114300" wp14:anchorId="04A967E1" wp14:editId="7202CD4B">
             <wp:extent cx="6641465" cy="847725"/>
             <wp:effectExtent l="0" t="0" r="3175" b="5715"/>
             <wp:docPr id="16" name="Picture 2"/>
@@ -1211,7 +967,7 @@
                     </pic:cNvPicPr>
                   </pic:nvPicPr>
                   <pic:blipFill>
-                    <a:blip r:embed="rId19"/>
+                    <a:blip r:embed="rId20"/>
                     <a:stretch>
                       <a:fillRect/>
                     </a:stretch>
@@ -1237,72 +993,29 @@
       </w:r>
     </w:p>
     <w:p>
-      <w:pPr>
-        <w:rPr>
-          <w:rFonts w:hint="default"/>
-          <w:lang w:val="en-US"/>
-        </w:rPr>
-      </w:pPr>
-      <w:r>
-        <w:rPr>
-          <w:rFonts w:hint="default"/>
-          <w:lang w:val="en-US"/>
-        </w:rPr>
+      <w:r>
         <w:br w:type="page"/>
       </w:r>
     </w:p>
     <w:p>
-      <w:pPr>
-        <w:numPr>
-          <w:numId w:val="0"/>
-        </w:numPr>
-        <w:rPr>
-          <w:rFonts w:hint="default"/>
-          <w:lang w:val="en-US"/>
-        </w:rPr>
-      </w:pPr>
-      <w:r>
-        <w:rPr>
-          <w:rFonts w:hint="default"/>
-          <w:lang w:val="en-US"/>
-        </w:rPr>
+      <w:r>
+        <w:lastRenderedPageBreak/>
         <w:t>Phần 02 - Dockerfile</w:t>
       </w:r>
     </w:p>
     <w:p>
-      <w:pPr>
-        <w:numPr>
-          <w:numId w:val="0"/>
-        </w:numPr>
-        <w:rPr>
-          <w:rFonts w:hint="default"/>
-          <w:lang w:val="en-US"/>
-        </w:rPr>
-      </w:pPr>
-      <w:r>
-        <w:rPr>
-          <w:rFonts w:hint="default"/>
-          <w:lang w:val="en-US"/>
-        </w:rPr>
-        <w:br w:type="textWrapping"/>
-      </w:r>
-      <w:r>
-        <w:rPr>
-          <w:rFonts w:hint="default"/>
-          <w:lang w:val="en-US"/>
-        </w:rPr>
+      <w:r>
+        <w:br/>
         <w:t>Bài 01: Chạy một container đơn giản với Docker Compose</w:t>
       </w:r>
     </w:p>
     <w:p>
-      <w:pPr>
-        <w:numPr>
-          <w:numId w:val="0"/>
-        </w:numPr>
-      </w:pPr>
-      <w:r>
+      <w:r>
+        <w:rPr>
+          <w:noProof/>
+        </w:rPr>
         <w:drawing>
-          <wp:inline distT="0" distB="0" distL="114300" distR="114300">
+          <wp:inline distT="0" distB="0" distL="114300" distR="114300" wp14:anchorId="708ABD0A" wp14:editId="15832025">
             <wp:extent cx="6638925" cy="1909445"/>
             <wp:effectExtent l="0" t="0" r="5715" b="10795"/>
             <wp:docPr id="18" name="Picture 4"/>
@@ -1319,7 +1032,7 @@
                     </pic:cNvPicPr>
                   </pic:nvPicPr>
                   <pic:blipFill>
-                    <a:blip r:embed="rId20"/>
+                    <a:blip r:embed="rId21"/>
                     <a:stretch>
                       <a:fillRect/>
                     </a:stretch>
@@ -1344,26 +1057,14 @@
         </w:drawing>
       </w:r>
     </w:p>
-    <w:p>
-      <w:pPr>
-        <w:numPr>
-          <w:numId w:val="0"/>
-        </w:numPr>
-        <w:rPr>
-          <w:rFonts w:hint="default"/>
-          <w:lang w:val="en-US"/>
-        </w:rPr>
-      </w:pPr>
-    </w:p>
-    <w:p>
-      <w:pPr>
-        <w:numPr>
-          <w:numId w:val="0"/>
-        </w:numPr>
-      </w:pPr>
-      <w:r>
+    <w:p/>
+    <w:p>
+      <w:r>
+        <w:rPr>
+          <w:noProof/>
+        </w:rPr>
         <w:drawing>
-          <wp:inline distT="0" distB="0" distL="114300" distR="114300">
+          <wp:inline distT="0" distB="0" distL="114300" distR="114300" wp14:anchorId="6274FA7D" wp14:editId="3CBA7F74">
             <wp:extent cx="6645275" cy="723265"/>
             <wp:effectExtent l="0" t="0" r="14605" b="8255"/>
             <wp:docPr id="17" name="Picture 3"/>
@@ -1380,7 +1081,7 @@
                     </pic:cNvPicPr>
                   </pic:nvPicPr>
                   <pic:blipFill>
-                    <a:blip r:embed="rId21"/>
+                    <a:blip r:embed="rId22"/>
                     <a:stretch>
                       <a:fillRect/>
                     </a:stretch>
@@ -1405,22 +1106,14 @@
         </w:drawing>
       </w:r>
     </w:p>
-    <w:p>
-      <w:pPr>
-        <w:numPr>
-          <w:numId w:val="0"/>
-        </w:numPr>
-      </w:pPr>
-    </w:p>
-    <w:p>
-      <w:pPr>
-        <w:numPr>
-          <w:numId w:val="0"/>
-        </w:numPr>
-      </w:pPr>
-      <w:r>
+    <w:p/>
+    <w:p>
+      <w:r>
+        <w:rPr>
+          <w:noProof/>
+        </w:rPr>
         <w:drawing>
-          <wp:inline distT="0" distB="0" distL="114300" distR="114300">
+          <wp:inline distT="0" distB="0" distL="114300" distR="114300" wp14:anchorId="59B84A26" wp14:editId="0E0178D0">
             <wp:extent cx="6638290" cy="1237615"/>
             <wp:effectExtent l="0" t="0" r="6350" b="12065"/>
             <wp:docPr id="19" name="Picture 5"/>
@@ -1437,7 +1130,7 @@
                     </pic:cNvPicPr>
                   </pic:nvPicPr>
                   <pic:blipFill>
-                    <a:blip r:embed="rId22"/>
+                    <a:blip r:embed="rId23"/>
                     <a:stretch>
                       <a:fillRect/>
                     </a:stretch>
@@ -1462,41 +1155,19 @@
         </w:drawing>
       </w:r>
     </w:p>
-    <w:p>
-      <w:pPr>
-        <w:numPr>
-          <w:numId w:val="0"/>
-        </w:numPr>
-        <w:rPr>
-          <w:rFonts w:hint="default"/>
-          <w:lang w:val="en-US"/>
-        </w:rPr>
-      </w:pPr>
-    </w:p>
-    <w:p>
-      <w:pPr>
-        <w:rPr>
-          <w:rFonts w:hint="default"/>
-          <w:lang w:val="en-US"/>
-        </w:rPr>
-      </w:pPr>
-      <w:r>
-        <w:rPr>
-          <w:rFonts w:hint="default"/>
-          <w:lang w:val="en-US"/>
-        </w:rPr>
+    <w:p/>
+    <w:p>
+      <w:r>
         <w:t>Bài 2: Chạy MySQL với Docker Compose</w:t>
       </w:r>
     </w:p>
     <w:p>
-      <w:pPr>
-        <w:numPr>
-          <w:numId w:val="0"/>
-        </w:numPr>
-      </w:pPr>
-      <w:r>
+      <w:r>
+        <w:rPr>
+          <w:noProof/>
+        </w:rPr>
         <w:drawing>
-          <wp:inline distT="0" distB="0" distL="114300" distR="114300">
+          <wp:inline distT="0" distB="0" distL="114300" distR="114300" wp14:anchorId="69847157" wp14:editId="18FD1623">
             <wp:extent cx="6235700" cy="2469515"/>
             <wp:effectExtent l="0" t="0" r="12700" b="14605"/>
             <wp:docPr id="21" name="Picture 7"/>
@@ -1513,7 +1184,7 @@
                     </pic:cNvPicPr>
                   </pic:nvPicPr>
                   <pic:blipFill>
-                    <a:blip r:embed="rId23"/>
+                    <a:blip r:embed="rId24"/>
                     <a:stretch>
                       <a:fillRect/>
                     </a:stretch>
@@ -1539,14 +1210,12 @@
       </w:r>
     </w:p>
     <w:p>
-      <w:pPr>
-        <w:numPr>
-          <w:numId w:val="0"/>
-        </w:numPr>
-      </w:pPr>
-      <w:r>
+      <w:r>
+        <w:rPr>
+          <w:noProof/>
+        </w:rPr>
         <w:drawing>
-          <wp:inline distT="0" distB="0" distL="114300" distR="114300">
+          <wp:inline distT="0" distB="0" distL="114300" distR="114300" wp14:anchorId="4046F609" wp14:editId="7D598F62">
             <wp:extent cx="6640195" cy="2239010"/>
             <wp:effectExtent l="0" t="0" r="4445" b="1270"/>
             <wp:docPr id="20" name="Picture 6"/>
@@ -1563,7 +1232,7 @@
                     </pic:cNvPicPr>
                   </pic:nvPicPr>
                   <pic:blipFill>
-                    <a:blip r:embed="rId24"/>
+                    <a:blip r:embed="rId25"/>
                     <a:stretch>
                       <a:fillRect/>
                     </a:stretch>
@@ -1592,37 +1261,1745 @@
       <w:r>
         <w:br w:type="page"/>
       </w:r>
+      <w:r>
+        <w:lastRenderedPageBreak/>
+        <w:t>Bài 03: PHP Admin</w:t>
+      </w:r>
+    </w:p>
+    <w:p>
+      <w:r>
+        <w:rPr>
+          <w:noProof/>
+        </w:rPr>
+        <w:drawing>
+          <wp:inline distT="0" distB="0" distL="114300" distR="114300" wp14:anchorId="6FDE93D1" wp14:editId="48D9A473">
+            <wp:extent cx="6638290" cy="3734435"/>
+            <wp:effectExtent l="0" t="0" r="6350" b="14605"/>
+            <wp:docPr id="22" name="Picture 8"/>
+            <wp:cNvGraphicFramePr>
+              <a:graphicFrameLocks xmlns:a="http://schemas.openxmlformats.org/drawingml/2006/main" noChangeAspect="1"/>
+            </wp:cNvGraphicFramePr>
+            <a:graphic xmlns:a="http://schemas.openxmlformats.org/drawingml/2006/main">
+              <a:graphicData uri="http://schemas.openxmlformats.org/drawingml/2006/picture">
+                <pic:pic xmlns:pic="http://schemas.openxmlformats.org/drawingml/2006/picture">
+                  <pic:nvPicPr>
+                    <pic:cNvPr id="22" name="Picture 8"/>
+                    <pic:cNvPicPr>
+                      <a:picLocks noChangeAspect="1"/>
+                    </pic:cNvPicPr>
+                  </pic:nvPicPr>
+                  <pic:blipFill>
+                    <a:blip r:embed="rId26"/>
+                    <a:stretch>
+                      <a:fillRect/>
+                    </a:stretch>
+                  </pic:blipFill>
+                  <pic:spPr>
+                    <a:xfrm>
+                      <a:off x="0" y="0"/>
+                      <a:ext cx="6638290" cy="3734435"/>
+                    </a:xfrm>
+                    <a:prstGeom prst="rect">
+                      <a:avLst/>
+                    </a:prstGeom>
+                    <a:noFill/>
+                    <a:ln>
+                      <a:noFill/>
+                    </a:ln>
+                  </pic:spPr>
+                </pic:pic>
+              </a:graphicData>
+            </a:graphic>
+          </wp:inline>
+        </w:drawing>
+      </w:r>
+    </w:p>
+    <w:p>
+      <w:pPr>
+        <w:tabs>
+          <w:tab w:val="left" w:pos="720"/>
+        </w:tabs>
+        <w:spacing w:after="160" w:line="276" w:lineRule="auto"/>
+        <w:ind w:left="360"/>
+        <w:rPr>
+          <w:rFonts w:ascii="Times New Roman" w:eastAsia="Aptos" w:hAnsi="Times New Roman" w:cs="Times New Roman"/>
+          <w:kern w:val="2"/>
+        </w:rPr>
+      </w:pPr>
+      <w:r>
+        <w:rPr>
+          <w:rFonts w:ascii="Times New Roman" w:eastAsia="Aptos" w:hAnsi="Times New Roman" w:cs="Times New Roman"/>
+          <w:b/>
+          <w:bCs/>
+          <w:kern w:val="2"/>
+        </w:rPr>
+        <w:t>MySQL Service</w:t>
+      </w:r>
+      <w:r>
+        <w:rPr>
+          <w:rFonts w:ascii="Times New Roman" w:eastAsia="Aptos" w:hAnsi="Times New Roman" w:cs="Times New Roman"/>
+          <w:kern w:val="2"/>
+        </w:rPr>
+        <w:t>:</w:t>
+      </w:r>
+    </w:p>
+    <w:p>
+      <w:pPr>
+        <w:spacing w:after="160" w:line="276" w:lineRule="auto"/>
+        <w:ind w:left="1080"/>
+        <w:rPr>
+          <w:rFonts w:ascii="Times New Roman" w:eastAsia="Aptos" w:hAnsi="Times New Roman" w:cs="Times New Roman"/>
+          <w:kern w:val="2"/>
+        </w:rPr>
+      </w:pPr>
+      <w:r>
+        <w:rPr>
+          <w:rFonts w:ascii="Times New Roman" w:eastAsia="Aptos" w:hAnsi="Times New Roman" w:cs="Times New Roman"/>
+          <w:kern w:val="2"/>
+        </w:rPr>
+        <w:t>Sử dụng image mysql:8.0</w:t>
+      </w:r>
+    </w:p>
+    <w:p>
+      <w:pPr>
+        <w:spacing w:after="160" w:line="276" w:lineRule="auto"/>
+        <w:ind w:left="1080"/>
+        <w:rPr>
+          <w:rFonts w:ascii="Times New Roman" w:eastAsia="Aptos" w:hAnsi="Times New Roman" w:cs="Times New Roman"/>
+          <w:kern w:val="2"/>
+        </w:rPr>
+      </w:pPr>
+      <w:r>
+        <w:rPr>
+          <w:rFonts w:ascii="Times New Roman" w:eastAsia="Aptos" w:hAnsi="Times New Roman" w:cs="Times New Roman"/>
+          <w:kern w:val="2"/>
+        </w:rPr>
+        <w:t>Tự động tạo database mydb</w:t>
+      </w:r>
+    </w:p>
+    <w:p>
+      <w:pPr>
+        <w:spacing w:after="160" w:line="276" w:lineRule="auto"/>
+        <w:ind w:left="1080"/>
+        <w:rPr>
+          <w:rFonts w:ascii="Times New Roman" w:eastAsia="Aptos" w:hAnsi="Times New Roman" w:cs="Times New Roman"/>
+          <w:kern w:val="2"/>
+        </w:rPr>
+      </w:pPr>
+      <w:r>
+        <w:rPr>
+          <w:rFonts w:ascii="Times New Roman" w:eastAsia="Aptos" w:hAnsi="Times New Roman" w:cs="Times New Roman"/>
+          <w:kern w:val="2"/>
+        </w:rPr>
+        <w:t>Dữ liệu được lưu trữ trong volume mysql_data</w:t>
+      </w:r>
+    </w:p>
+    <w:p>
+      <w:pPr>
+        <w:tabs>
+          <w:tab w:val="left" w:pos="720"/>
+        </w:tabs>
+        <w:spacing w:after="160" w:line="276" w:lineRule="auto"/>
+        <w:ind w:left="360"/>
+        <w:rPr>
+          <w:rFonts w:ascii="Times New Roman" w:eastAsia="Aptos" w:hAnsi="Times New Roman" w:cs="Times New Roman"/>
+          <w:kern w:val="2"/>
+        </w:rPr>
+      </w:pPr>
+      <w:r>
+        <w:rPr>
+          <w:rFonts w:ascii="Times New Roman" w:eastAsia="Aptos" w:hAnsi="Times New Roman" w:cs="Times New Roman"/>
+          <w:b/>
+          <w:bCs/>
+          <w:kern w:val="2"/>
+        </w:rPr>
+        <w:t>PHPMyAdmin Service</w:t>
+      </w:r>
+      <w:r>
+        <w:rPr>
+          <w:rFonts w:ascii="Times New Roman" w:eastAsia="Aptos" w:hAnsi="Times New Roman" w:cs="Times New Roman"/>
+          <w:kern w:val="2"/>
+        </w:rPr>
+        <w:t>:</w:t>
+      </w:r>
+    </w:p>
+    <w:p>
+      <w:pPr>
+        <w:spacing w:after="160" w:line="276" w:lineRule="auto"/>
+        <w:ind w:left="1080"/>
+        <w:rPr>
+          <w:rFonts w:ascii="Times New Roman" w:eastAsia="Aptos" w:hAnsi="Times New Roman" w:cs="Times New Roman"/>
+          <w:kern w:val="2"/>
+        </w:rPr>
+      </w:pPr>
+      <w:r>
+        <w:rPr>
+          <w:rFonts w:ascii="Times New Roman" w:eastAsia="Aptos" w:hAnsi="Times New Roman" w:cs="Times New Roman"/>
+          <w:kern w:val="2"/>
+        </w:rPr>
+        <w:t>Sử dụng image chính thức phpmyadmin/phpmyadmin</w:t>
+      </w:r>
+    </w:p>
+    <w:p>
+      <w:pPr>
+        <w:spacing w:after="160" w:line="276" w:lineRule="auto"/>
+        <w:ind w:left="1080"/>
+        <w:rPr>
+          <w:rFonts w:ascii="Times New Roman" w:eastAsia="Aptos" w:hAnsi="Times New Roman" w:cs="Times New Roman"/>
+          <w:kern w:val="2"/>
+        </w:rPr>
+      </w:pPr>
+      <w:r>
+        <w:rPr>
+          <w:rFonts w:ascii="Times New Roman" w:eastAsia="Aptos" w:hAnsi="Times New Roman" w:cs="Times New Roman"/>
+          <w:kern w:val="2"/>
+        </w:rPr>
+        <w:t>Kết nối tới MySQL qua biến môi trường PMA_HOST</w:t>
+      </w:r>
+    </w:p>
+    <w:p>
+      <w:pPr>
+        <w:spacing w:after="160" w:line="276" w:lineRule="auto"/>
+        <w:ind w:left="1080"/>
+        <w:rPr>
+          <w:rFonts w:ascii="Times New Roman" w:eastAsia="Aptos" w:hAnsi="Times New Roman" w:cs="Times New Roman"/>
+          <w:kern w:val="2"/>
+        </w:rPr>
+      </w:pPr>
+      <w:r>
+        <w:rPr>
+          <w:rFonts w:ascii="Times New Roman" w:eastAsia="Aptos" w:hAnsi="Times New Roman" w:cs="Times New Roman"/>
+          <w:kern w:val="2"/>
+        </w:rPr>
+        <w:t>Map cổng 8081 của host → 80 của container</w:t>
+      </w:r>
+    </w:p>
+    <w:p>
+      <w:pPr>
+        <w:tabs>
+          <w:tab w:val="left" w:pos="720"/>
+        </w:tabs>
+        <w:spacing w:after="160" w:line="276" w:lineRule="auto"/>
+        <w:ind w:left="360"/>
+        <w:rPr>
+          <w:rFonts w:ascii="Times New Roman" w:eastAsia="Aptos" w:hAnsi="Times New Roman" w:cs="Times New Roman"/>
+          <w:kern w:val="2"/>
+        </w:rPr>
+      </w:pPr>
+      <w:r>
+        <w:rPr>
+          <w:rFonts w:ascii="Times New Roman" w:eastAsia="Aptos" w:hAnsi="Times New Roman" w:cs="Times New Roman"/>
+          <w:b/>
+          <w:bCs/>
+          <w:kern w:val="2"/>
+        </w:rPr>
+        <w:t>Network</w:t>
+      </w:r>
+      <w:r>
+        <w:rPr>
+          <w:rFonts w:ascii="Times New Roman" w:eastAsia="Aptos" w:hAnsi="Times New Roman" w:cs="Times New Roman"/>
+          <w:kern w:val="2"/>
+        </w:rPr>
+        <w:t>:</w:t>
+      </w:r>
+    </w:p>
+    <w:p>
+      <w:pPr>
+        <w:spacing w:after="160" w:line="276" w:lineRule="auto"/>
+        <w:ind w:left="1080"/>
+        <w:rPr>
+          <w:rFonts w:ascii="Times New Roman" w:eastAsia="Aptos" w:hAnsi="Times New Roman" w:cs="Times New Roman"/>
+          <w:kern w:val="2"/>
+        </w:rPr>
+      </w:pPr>
+      <w:r>
+        <w:rPr>
+          <w:rFonts w:ascii="Times New Roman" w:eastAsia="Aptos" w:hAnsi="Times New Roman" w:cs="Times New Roman"/>
+          <w:kern w:val="2"/>
+        </w:rPr>
+        <w:t>Tạo mạng riêng db_network để các service giao tiếp nội bộ</w:t>
+      </w:r>
+    </w:p>
+    <w:p>
+      <w:pPr>
+        <w:spacing w:after="160" w:line="276" w:lineRule="auto"/>
+        <w:ind w:left="1080"/>
+        <w:rPr>
+          <w:rFonts w:ascii="Times New Roman" w:eastAsia="Aptos" w:hAnsi="Times New Roman" w:cs="Times New Roman"/>
+          <w:kern w:val="2"/>
+        </w:rPr>
+      </w:pPr>
+      <w:r>
+        <w:rPr>
+          <w:rFonts w:ascii="Times New Roman" w:eastAsia="Aptos" w:hAnsi="Times New Roman" w:cs="Times New Roman"/>
+          <w:kern w:val="2"/>
+        </w:rPr>
+        <w:t>Không cần expose cổng MySQL ra ngoài</w:t>
+      </w:r>
+    </w:p>
+    <w:p>
+      <w:pPr>
+        <w:spacing w:after="160" w:line="276" w:lineRule="auto"/>
+        <w:ind w:left="1080"/>
+        <w:rPr>
+          <w:rFonts w:ascii="Times New Roman" w:eastAsia="Aptos" w:hAnsi="Times New Roman" w:cs="Times New Roman"/>
+          <w:kern w:val="2"/>
+        </w:rPr>
+      </w:pPr>
+    </w:p>
+    <w:p>
+      <w:pPr>
+        <w:spacing w:after="160" w:line="276" w:lineRule="auto"/>
+      </w:pPr>
+      <w:r>
+        <w:rPr>
+          <w:noProof/>
+        </w:rPr>
+        <w:drawing>
+          <wp:inline distT="0" distB="0" distL="114300" distR="114300" wp14:anchorId="60869C6D" wp14:editId="272BFAD5">
+            <wp:extent cx="6629400" cy="430530"/>
+            <wp:effectExtent l="0" t="0" r="0" b="11430"/>
+            <wp:docPr id="24" name="Picture 10"/>
+            <wp:cNvGraphicFramePr>
+              <a:graphicFrameLocks xmlns:a="http://schemas.openxmlformats.org/drawingml/2006/main" noChangeAspect="1"/>
+            </wp:cNvGraphicFramePr>
+            <a:graphic xmlns:a="http://schemas.openxmlformats.org/drawingml/2006/main">
+              <a:graphicData uri="http://schemas.openxmlformats.org/drawingml/2006/picture">
+                <pic:pic xmlns:pic="http://schemas.openxmlformats.org/drawingml/2006/picture">
+                  <pic:nvPicPr>
+                    <pic:cNvPr id="24" name="Picture 10"/>
+                    <pic:cNvPicPr>
+                      <a:picLocks noChangeAspect="1"/>
+                    </pic:cNvPicPr>
+                  </pic:nvPicPr>
+                  <pic:blipFill>
+                    <a:blip r:embed="rId27"/>
+                    <a:stretch>
+                      <a:fillRect/>
+                    </a:stretch>
+                  </pic:blipFill>
+                  <pic:spPr>
+                    <a:xfrm>
+                      <a:off x="0" y="0"/>
+                      <a:ext cx="6629400" cy="430530"/>
+                    </a:xfrm>
+                    <a:prstGeom prst="rect">
+                      <a:avLst/>
+                    </a:prstGeom>
+                    <a:noFill/>
+                    <a:ln>
+                      <a:noFill/>
+                    </a:ln>
+                  </pic:spPr>
+                </pic:pic>
+              </a:graphicData>
+            </a:graphic>
+          </wp:inline>
+        </w:drawing>
+      </w:r>
+    </w:p>
+    <w:p>
+      <w:pPr>
+        <w:spacing w:after="160" w:line="276" w:lineRule="auto"/>
+      </w:pPr>
+      <w:r>
+        <w:rPr>
+          <w:noProof/>
+        </w:rPr>
+        <w:lastRenderedPageBreak/>
+        <w:drawing>
+          <wp:inline distT="0" distB="0" distL="114300" distR="114300" wp14:anchorId="5D42932C" wp14:editId="5E14D7FF">
+            <wp:extent cx="6638290" cy="2579370"/>
+            <wp:effectExtent l="0" t="0" r="6350" b="11430"/>
+            <wp:docPr id="25" name="Picture 11"/>
+            <wp:cNvGraphicFramePr>
+              <a:graphicFrameLocks xmlns:a="http://schemas.openxmlformats.org/drawingml/2006/main" noChangeAspect="1"/>
+            </wp:cNvGraphicFramePr>
+            <a:graphic xmlns:a="http://schemas.openxmlformats.org/drawingml/2006/main">
+              <a:graphicData uri="http://schemas.openxmlformats.org/drawingml/2006/picture">
+                <pic:pic xmlns:pic="http://schemas.openxmlformats.org/drawingml/2006/picture">
+                  <pic:nvPicPr>
+                    <pic:cNvPr id="25" name="Picture 11"/>
+                    <pic:cNvPicPr>
+                      <a:picLocks noChangeAspect="1"/>
+                    </pic:cNvPicPr>
+                  </pic:nvPicPr>
+                  <pic:blipFill>
+                    <a:blip r:embed="rId28"/>
+                    <a:stretch>
+                      <a:fillRect/>
+                    </a:stretch>
+                  </pic:blipFill>
+                  <pic:spPr>
+                    <a:xfrm>
+                      <a:off x="0" y="0"/>
+                      <a:ext cx="6638290" cy="2579370"/>
+                    </a:xfrm>
+                    <a:prstGeom prst="rect">
+                      <a:avLst/>
+                    </a:prstGeom>
+                    <a:noFill/>
+                    <a:ln>
+                      <a:noFill/>
+                    </a:ln>
+                  </pic:spPr>
+                </pic:pic>
+              </a:graphicData>
+            </a:graphic>
+          </wp:inline>
+        </w:drawing>
+      </w:r>
+    </w:p>
+    <w:p>
+      <w:pPr>
+        <w:spacing w:after="160" w:line="276" w:lineRule="auto"/>
+      </w:pPr>
+    </w:p>
+    <w:p>
+      <w:pPr>
+        <w:spacing w:after="160" w:line="276" w:lineRule="auto"/>
+      </w:pPr>
+      <w:r>
+        <w:t>Bài 04:  Chạy ứng dụng Node.js với Docker Compose</w:t>
+      </w:r>
+    </w:p>
+    <w:p>
+      <w:pPr>
+        <w:spacing w:after="160" w:line="276" w:lineRule="auto"/>
+      </w:pPr>
+      <w:r>
+        <w:rPr>
+          <w:noProof/>
+        </w:rPr>
+        <w:drawing>
+          <wp:inline distT="0" distB="0" distL="114300" distR="114300" wp14:anchorId="60AF49BF" wp14:editId="3FAD04BF">
+            <wp:extent cx="6637020" cy="1349375"/>
+            <wp:effectExtent l="0" t="0" r="7620" b="6985"/>
+            <wp:docPr id="26" name="Picture 12"/>
+            <wp:cNvGraphicFramePr>
+              <a:graphicFrameLocks xmlns:a="http://schemas.openxmlformats.org/drawingml/2006/main" noChangeAspect="1"/>
+            </wp:cNvGraphicFramePr>
+            <a:graphic xmlns:a="http://schemas.openxmlformats.org/drawingml/2006/main">
+              <a:graphicData uri="http://schemas.openxmlformats.org/drawingml/2006/picture">
+                <pic:pic xmlns:pic="http://schemas.openxmlformats.org/drawingml/2006/picture">
+                  <pic:nvPicPr>
+                    <pic:cNvPr id="26" name="Picture 12"/>
+                    <pic:cNvPicPr>
+                      <a:picLocks noChangeAspect="1"/>
+                    </pic:cNvPicPr>
+                  </pic:nvPicPr>
+                  <pic:blipFill>
+                    <a:blip r:embed="rId29"/>
+                    <a:stretch>
+                      <a:fillRect/>
+                    </a:stretch>
+                  </pic:blipFill>
+                  <pic:spPr>
+                    <a:xfrm>
+                      <a:off x="0" y="0"/>
+                      <a:ext cx="6637020" cy="1349375"/>
+                    </a:xfrm>
+                    <a:prstGeom prst="rect">
+                      <a:avLst/>
+                    </a:prstGeom>
+                    <a:noFill/>
+                    <a:ln>
+                      <a:noFill/>
+                    </a:ln>
+                  </pic:spPr>
+                </pic:pic>
+              </a:graphicData>
+            </a:graphic>
+          </wp:inline>
+        </w:drawing>
+      </w:r>
+    </w:p>
+    <w:p>
+      <w:pPr>
+        <w:spacing w:after="160" w:line="276" w:lineRule="auto"/>
+      </w:pPr>
+      <w:r>
+        <w:t>Kiểm tra chạy chương trình</w:t>
+      </w:r>
+    </w:p>
+    <w:p>
+      <w:pPr>
+        <w:spacing w:after="160" w:line="276" w:lineRule="auto"/>
+      </w:pPr>
+      <w:r>
+        <w:rPr>
+          <w:noProof/>
+        </w:rPr>
+        <w:drawing>
+          <wp:inline distT="0" distB="0" distL="114300" distR="114300" wp14:anchorId="6B9BDD7D" wp14:editId="558CF6E6">
+            <wp:extent cx="5441950" cy="2927350"/>
+            <wp:effectExtent l="0" t="0" r="13970" b="13970"/>
+            <wp:docPr id="23" name="Picture 1"/>
+            <wp:cNvGraphicFramePr>
+              <a:graphicFrameLocks xmlns:a="http://schemas.openxmlformats.org/drawingml/2006/main" noChangeAspect="1"/>
+            </wp:cNvGraphicFramePr>
+            <a:graphic xmlns:a="http://schemas.openxmlformats.org/drawingml/2006/main">
+              <a:graphicData uri="http://schemas.openxmlformats.org/drawingml/2006/picture">
+                <pic:pic xmlns:pic="http://schemas.openxmlformats.org/drawingml/2006/picture">
+                  <pic:nvPicPr>
+                    <pic:cNvPr id="23" name="Picture 1"/>
+                    <pic:cNvPicPr>
+                      <a:picLocks noChangeAspect="1"/>
+                    </pic:cNvPicPr>
+                  </pic:nvPicPr>
+                  <pic:blipFill>
+                    <a:blip r:embed="rId30"/>
+                    <a:stretch>
+                      <a:fillRect/>
+                    </a:stretch>
+                  </pic:blipFill>
+                  <pic:spPr>
+                    <a:xfrm>
+                      <a:off x="0" y="0"/>
+                      <a:ext cx="5441950" cy="2927350"/>
+                    </a:xfrm>
+                    <a:prstGeom prst="rect">
+                      <a:avLst/>
+                    </a:prstGeom>
+                    <a:noFill/>
+                    <a:ln>
+                      <a:noFill/>
+                    </a:ln>
+                  </pic:spPr>
+                </pic:pic>
+              </a:graphicData>
+            </a:graphic>
+          </wp:inline>
+        </w:drawing>
+      </w:r>
+      <w:r>
+        <w:br/>
+        <w:t xml:space="preserve">Stop </w:t>
+      </w:r>
+      <w:r>
+        <w:rPr>
+          <w:noProof/>
+        </w:rPr>
+        <w:drawing>
+          <wp:inline distT="0" distB="0" distL="114300" distR="114300" wp14:anchorId="1BE8C460" wp14:editId="4BC26327">
+            <wp:extent cx="6637020" cy="628015"/>
+            <wp:effectExtent l="0" t="0" r="7620" b="12065"/>
+            <wp:docPr id="27" name="Picture 2"/>
+            <wp:cNvGraphicFramePr>
+              <a:graphicFrameLocks xmlns:a="http://schemas.openxmlformats.org/drawingml/2006/main" noChangeAspect="1"/>
+            </wp:cNvGraphicFramePr>
+            <a:graphic xmlns:a="http://schemas.openxmlformats.org/drawingml/2006/main">
+              <a:graphicData uri="http://schemas.openxmlformats.org/drawingml/2006/picture">
+                <pic:pic xmlns:pic="http://schemas.openxmlformats.org/drawingml/2006/picture">
+                  <pic:nvPicPr>
+                    <pic:cNvPr id="27" name="Picture 2"/>
+                    <pic:cNvPicPr>
+                      <a:picLocks noChangeAspect="1"/>
+                    </pic:cNvPicPr>
+                  </pic:nvPicPr>
+                  <pic:blipFill>
+                    <a:blip r:embed="rId31"/>
+                    <a:stretch>
+                      <a:fillRect/>
+                    </a:stretch>
+                  </pic:blipFill>
+                  <pic:spPr>
+                    <a:xfrm>
+                      <a:off x="0" y="0"/>
+                      <a:ext cx="6637020" cy="628015"/>
+                    </a:xfrm>
+                    <a:prstGeom prst="rect">
+                      <a:avLst/>
+                    </a:prstGeom>
+                    <a:noFill/>
+                    <a:ln>
+                      <a:noFill/>
+                    </a:ln>
+                  </pic:spPr>
+                </pic:pic>
+              </a:graphicData>
+            </a:graphic>
+          </wp:inline>
+        </w:drawing>
+      </w:r>
+    </w:p>
+    <w:p>
+      <w:r>
+        <w:br w:type="page"/>
+      </w:r>
+    </w:p>
+    <w:p>
+      <w:pPr>
+        <w:spacing w:after="160" w:line="276" w:lineRule="auto"/>
+      </w:pPr>
+      <w:r>
+        <w:lastRenderedPageBreak/>
+        <w:t>Bài 05: Redis</w:t>
+      </w:r>
+    </w:p>
+    <w:p>
+      <w:pPr>
+        <w:spacing w:after="160" w:line="276" w:lineRule="auto"/>
+      </w:pPr>
+      <w:r>
+        <w:rPr>
+          <w:noProof/>
+        </w:rPr>
+        <w:drawing>
+          <wp:inline distT="0" distB="0" distL="114300" distR="114300" wp14:anchorId="7B62A58F" wp14:editId="1276495A">
+            <wp:extent cx="6640195" cy="3390900"/>
+            <wp:effectExtent l="0" t="0" r="4445" b="7620"/>
+            <wp:docPr id="28" name="Picture 3"/>
+            <wp:cNvGraphicFramePr>
+              <a:graphicFrameLocks xmlns:a="http://schemas.openxmlformats.org/drawingml/2006/main" noChangeAspect="1"/>
+            </wp:cNvGraphicFramePr>
+            <a:graphic xmlns:a="http://schemas.openxmlformats.org/drawingml/2006/main">
+              <a:graphicData uri="http://schemas.openxmlformats.org/drawingml/2006/picture">
+                <pic:pic xmlns:pic="http://schemas.openxmlformats.org/drawingml/2006/picture">
+                  <pic:nvPicPr>
+                    <pic:cNvPr id="28" name="Picture 3"/>
+                    <pic:cNvPicPr>
+                      <a:picLocks noChangeAspect="1"/>
+                    </pic:cNvPicPr>
+                  </pic:nvPicPr>
+                  <pic:blipFill>
+                    <a:blip r:embed="rId32"/>
+                    <a:stretch>
+                      <a:fillRect/>
+                    </a:stretch>
+                  </pic:blipFill>
+                  <pic:spPr>
+                    <a:xfrm>
+                      <a:off x="0" y="0"/>
+                      <a:ext cx="6640195" cy="3390900"/>
+                    </a:xfrm>
+                    <a:prstGeom prst="rect">
+                      <a:avLst/>
+                    </a:prstGeom>
+                    <a:noFill/>
+                    <a:ln>
+                      <a:noFill/>
+                    </a:ln>
+                  </pic:spPr>
+                </pic:pic>
+              </a:graphicData>
+            </a:graphic>
+          </wp:inline>
+        </w:drawing>
+      </w:r>
+    </w:p>
+    <w:p>
+      <w:pPr>
+        <w:pStyle w:val="NormalWeb"/>
+        <w:spacing w:beforeAutospacing="0" w:afterAutospacing="0" w:line="343" w:lineRule="atLeast"/>
+      </w:pPr>
+      <w:r>
+        <w:rPr>
+          <w:rStyle w:val="HTMLCode"/>
+          <w:rFonts w:eastAsia="Courier New"/>
+          <w:color w:val="404040"/>
+          <w:sz w:val="18"/>
+          <w:szCs w:val="18"/>
+          <w:shd w:val="clear" w:color="auto" w:fill="ECECEC"/>
+        </w:rPr>
+        <w:t>image: redis:alpine</w:t>
+      </w:r>
+      <w:r>
+        <w:rPr>
+          <w:rFonts w:ascii="Segoe UI" w:eastAsia="Segoe UI" w:hAnsi="Segoe UI" w:cs="Segoe UI"/>
+          <w:color w:val="404040"/>
+          <w:sz w:val="19"/>
+          <w:szCs w:val="19"/>
+        </w:rPr>
+        <w:t>: Sử dụng image Redis chính thức (bản Alpine nhẹ)</w:t>
+      </w:r>
+    </w:p>
+    <w:p>
+      <w:pPr>
+        <w:pStyle w:val="NormalWeb"/>
+        <w:spacing w:beforeAutospacing="0" w:afterAutospacing="0" w:line="343" w:lineRule="atLeast"/>
+        <w:rPr>
+          <w:sz w:val="19"/>
+          <w:szCs w:val="19"/>
+        </w:rPr>
+      </w:pPr>
+      <w:r>
+        <w:rPr>
+          <w:rStyle w:val="HTMLCode"/>
+          <w:rFonts w:eastAsia="Courier New"/>
+          <w:color w:val="404040"/>
+          <w:sz w:val="18"/>
+          <w:szCs w:val="18"/>
+          <w:shd w:val="clear" w:color="auto" w:fill="ECECEC"/>
+        </w:rPr>
+        <w:t>ports</w:t>
+      </w:r>
+      <w:r>
+        <w:rPr>
+          <w:rFonts w:ascii="Segoe UI" w:eastAsia="Segoe UI" w:hAnsi="Segoe UI" w:cs="Segoe UI"/>
+          <w:color w:val="404040"/>
+          <w:sz w:val="19"/>
+          <w:szCs w:val="19"/>
+        </w:rPr>
+        <w:t>: Ánh xạ cổng 6379 của host với 6379 trong container</w:t>
+      </w:r>
+    </w:p>
+    <w:p>
+      <w:pPr>
+        <w:pStyle w:val="NormalWeb"/>
+        <w:spacing w:beforeAutospacing="0" w:afterAutospacing="0" w:line="343" w:lineRule="atLeast"/>
+        <w:rPr>
+          <w:sz w:val="19"/>
+          <w:szCs w:val="19"/>
+        </w:rPr>
+      </w:pPr>
+      <w:r>
+        <w:rPr>
+          <w:rStyle w:val="HTMLCode"/>
+          <w:rFonts w:eastAsia="Courier New"/>
+          <w:color w:val="404040"/>
+          <w:sz w:val="18"/>
+          <w:szCs w:val="18"/>
+          <w:shd w:val="clear" w:color="auto" w:fill="ECECEC"/>
+        </w:rPr>
+        <w:t>volumes</w:t>
+      </w:r>
+      <w:r>
+        <w:rPr>
+          <w:rFonts w:ascii="Segoe UI" w:eastAsia="Segoe UI" w:hAnsi="Segoe UI" w:cs="Segoe UI"/>
+          <w:color w:val="404040"/>
+          <w:sz w:val="19"/>
+          <w:szCs w:val="19"/>
+        </w:rPr>
+        <w:t>: Lưu dữ liệu Redis vào volume để dữ liệu tồn tại sau khi container dừng</w:t>
+      </w:r>
+    </w:p>
+    <w:p>
+      <w:pPr>
+        <w:pStyle w:val="NormalWeb"/>
+        <w:spacing w:beforeAutospacing="0" w:afterAutospacing="0" w:line="343" w:lineRule="atLeast"/>
+        <w:rPr>
+          <w:rFonts w:ascii="Segoe UI" w:eastAsia="Segoe UI" w:hAnsi="Segoe UI" w:cs="Segoe UI"/>
+          <w:color w:val="404040"/>
+          <w:sz w:val="19"/>
+          <w:szCs w:val="19"/>
+        </w:rPr>
+      </w:pPr>
+      <w:r>
+        <w:rPr>
+          <w:rStyle w:val="HTMLCode"/>
+          <w:rFonts w:eastAsia="Courier New"/>
+          <w:color w:val="404040"/>
+          <w:sz w:val="18"/>
+          <w:szCs w:val="18"/>
+          <w:shd w:val="clear" w:color="auto" w:fill="ECECEC"/>
+        </w:rPr>
+        <w:t>restart: unless-stopped</w:t>
+      </w:r>
+      <w:r>
+        <w:rPr>
+          <w:rFonts w:ascii="Segoe UI" w:eastAsia="Segoe UI" w:hAnsi="Segoe UI" w:cs="Segoe UI"/>
+          <w:color w:val="404040"/>
+          <w:sz w:val="19"/>
+          <w:szCs w:val="19"/>
+        </w:rPr>
+        <w:t>: Tự động khởi động lại nếu container bị dừng đột ngột</w:t>
+      </w:r>
+    </w:p>
+    <w:p>
+      <w:pPr>
+        <w:pStyle w:val="NormalWeb"/>
+        <w:spacing w:beforeAutospacing="0" w:afterAutospacing="0" w:line="343" w:lineRule="atLeast"/>
+        <w:rPr>
+          <w:rFonts w:ascii="Segoe UI" w:eastAsia="Segoe UI" w:hAnsi="Segoe UI" w:cs="Segoe UI"/>
+          <w:color w:val="404040"/>
+          <w:sz w:val="19"/>
+          <w:szCs w:val="19"/>
+        </w:rPr>
+      </w:pPr>
+    </w:p>
+    <w:p>
+      <w:pPr>
+        <w:pStyle w:val="NormalWeb"/>
+        <w:spacing w:beforeAutospacing="0" w:afterAutospacing="0" w:line="343" w:lineRule="atLeast"/>
+        <w:rPr>
+          <w:rFonts w:ascii="Segoe UI" w:eastAsia="Segoe UI" w:hAnsi="Segoe UI" w:cs="Segoe UI"/>
+          <w:color w:val="404040"/>
+          <w:sz w:val="19"/>
+          <w:szCs w:val="19"/>
+        </w:rPr>
+      </w:pPr>
+      <w:r>
+        <w:rPr>
+          <w:rFonts w:ascii="Segoe UI" w:eastAsia="Segoe UI" w:hAnsi="Segoe UI"/>
+          <w:color w:val="404040"/>
+          <w:sz w:val="19"/>
+          <w:szCs w:val="19"/>
+        </w:rPr>
+        <w:t>docker-compose up -d</w:t>
+      </w:r>
+    </w:p>
+    <w:p>
+      <w:pPr>
+        <w:pStyle w:val="NormalWeb"/>
+        <w:spacing w:beforeAutospacing="0" w:afterAutospacing="0" w:line="343" w:lineRule="atLeast"/>
+      </w:pPr>
+      <w:r>
+        <w:rPr>
+          <w:noProof/>
+        </w:rPr>
+        <w:drawing>
+          <wp:inline distT="0" distB="0" distL="114300" distR="114300" wp14:anchorId="5EE8B279" wp14:editId="2013AF50">
+            <wp:extent cx="6634480" cy="1643380"/>
+            <wp:effectExtent l="0" t="0" r="10160" b="2540"/>
+            <wp:docPr id="29" name="Picture 4"/>
+            <wp:cNvGraphicFramePr>
+              <a:graphicFrameLocks xmlns:a="http://schemas.openxmlformats.org/drawingml/2006/main" noChangeAspect="1"/>
+            </wp:cNvGraphicFramePr>
+            <a:graphic xmlns:a="http://schemas.openxmlformats.org/drawingml/2006/main">
+              <a:graphicData uri="http://schemas.openxmlformats.org/drawingml/2006/picture">
+                <pic:pic xmlns:pic="http://schemas.openxmlformats.org/drawingml/2006/picture">
+                  <pic:nvPicPr>
+                    <pic:cNvPr id="29" name="Picture 4"/>
+                    <pic:cNvPicPr>
+                      <a:picLocks noChangeAspect="1"/>
+                    </pic:cNvPicPr>
+                  </pic:nvPicPr>
+                  <pic:blipFill>
+                    <a:blip r:embed="rId33"/>
+                    <a:stretch>
+                      <a:fillRect/>
+                    </a:stretch>
+                  </pic:blipFill>
+                  <pic:spPr>
+                    <a:xfrm>
+                      <a:off x="0" y="0"/>
+                      <a:ext cx="6634480" cy="1643380"/>
+                    </a:xfrm>
+                    <a:prstGeom prst="rect">
+                      <a:avLst/>
+                    </a:prstGeom>
+                    <a:noFill/>
+                    <a:ln>
+                      <a:noFill/>
+                    </a:ln>
+                  </pic:spPr>
+                </pic:pic>
+              </a:graphicData>
+            </a:graphic>
+          </wp:inline>
+        </w:drawing>
+      </w:r>
+    </w:p>
+    <w:p>
+      <w:pPr>
+        <w:pStyle w:val="NormalWeb"/>
+        <w:spacing w:beforeAutospacing="0" w:afterAutospacing="0" w:line="343" w:lineRule="atLeast"/>
+        <w:rPr>
+          <w:lang w:val="fr-FR"/>
+        </w:rPr>
+      </w:pPr>
+      <w:r>
+        <w:rPr>
+          <w:lang w:val="fr-FR"/>
+        </w:rPr>
+        <w:t>Redis đang chạy tại port 6379</w:t>
+      </w:r>
+    </w:p>
+    <w:p>
+      <w:pPr>
+        <w:pStyle w:val="NormalWeb"/>
+        <w:spacing w:beforeAutospacing="0" w:afterAutospacing="0" w:line="343" w:lineRule="atLeast"/>
+      </w:pPr>
+      <w:r>
+        <w:rPr>
+          <w:noProof/>
+        </w:rPr>
+        <w:drawing>
+          <wp:inline distT="0" distB="0" distL="114300" distR="114300" wp14:anchorId="2E39645C" wp14:editId="6ACBDE28">
+            <wp:extent cx="6642100" cy="629920"/>
+            <wp:effectExtent l="0" t="0" r="2540" b="10160"/>
+            <wp:docPr id="30" name="Picture 5"/>
+            <wp:cNvGraphicFramePr>
+              <a:graphicFrameLocks xmlns:a="http://schemas.openxmlformats.org/drawingml/2006/main" noChangeAspect="1"/>
+            </wp:cNvGraphicFramePr>
+            <a:graphic xmlns:a="http://schemas.openxmlformats.org/drawingml/2006/main">
+              <a:graphicData uri="http://schemas.openxmlformats.org/drawingml/2006/picture">
+                <pic:pic xmlns:pic="http://schemas.openxmlformats.org/drawingml/2006/picture">
+                  <pic:nvPicPr>
+                    <pic:cNvPr id="30" name="Picture 5"/>
+                    <pic:cNvPicPr>
+                      <a:picLocks noChangeAspect="1"/>
+                    </pic:cNvPicPr>
+                  </pic:nvPicPr>
+                  <pic:blipFill>
+                    <a:blip r:embed="rId34"/>
+                    <a:stretch>
+                      <a:fillRect/>
+                    </a:stretch>
+                  </pic:blipFill>
+                  <pic:spPr>
+                    <a:xfrm>
+                      <a:off x="0" y="0"/>
+                      <a:ext cx="6642100" cy="629920"/>
+                    </a:xfrm>
+                    <a:prstGeom prst="rect">
+                      <a:avLst/>
+                    </a:prstGeom>
+                    <a:noFill/>
+                    <a:ln>
+                      <a:noFill/>
+                    </a:ln>
+                  </pic:spPr>
+                </pic:pic>
+              </a:graphicData>
+            </a:graphic>
+          </wp:inline>
+        </w:drawing>
+      </w:r>
+    </w:p>
+    <w:p>
+      <w:pPr>
+        <w:pStyle w:val="NormalWeb"/>
+        <w:spacing w:beforeAutospacing="0" w:afterAutospacing="0" w:line="343" w:lineRule="atLeast"/>
+      </w:pPr>
+      <w:r>
+        <w:t>Dừng và xóa volumes: docker-compose down -v</w:t>
+      </w:r>
+    </w:p>
+    <w:p>
+      <w:pPr>
+        <w:pStyle w:val="NormalWeb"/>
+        <w:spacing w:beforeAutospacing="0" w:afterAutospacing="0" w:line="343" w:lineRule="atLeast"/>
+      </w:pPr>
+      <w:r>
+        <w:rPr>
+          <w:noProof/>
+        </w:rPr>
+        <w:drawing>
+          <wp:inline distT="0" distB="0" distL="114300" distR="114300" wp14:anchorId="2A16A256" wp14:editId="415E962F">
+            <wp:extent cx="6635115" cy="542290"/>
+            <wp:effectExtent l="0" t="0" r="9525" b="6350"/>
+            <wp:docPr id="31" name="Picture 6"/>
+            <wp:cNvGraphicFramePr>
+              <a:graphicFrameLocks xmlns:a="http://schemas.openxmlformats.org/drawingml/2006/main" noChangeAspect="1"/>
+            </wp:cNvGraphicFramePr>
+            <a:graphic xmlns:a="http://schemas.openxmlformats.org/drawingml/2006/main">
+              <a:graphicData uri="http://schemas.openxmlformats.org/drawingml/2006/picture">
+                <pic:pic xmlns:pic="http://schemas.openxmlformats.org/drawingml/2006/picture">
+                  <pic:nvPicPr>
+                    <pic:cNvPr id="31" name="Picture 6"/>
+                    <pic:cNvPicPr>
+                      <a:picLocks noChangeAspect="1"/>
+                    </pic:cNvPicPr>
+                  </pic:nvPicPr>
+                  <pic:blipFill>
+                    <a:blip r:embed="rId35"/>
+                    <a:stretch>
+                      <a:fillRect/>
+                    </a:stretch>
+                  </pic:blipFill>
+                  <pic:spPr>
+                    <a:xfrm>
+                      <a:off x="0" y="0"/>
+                      <a:ext cx="6635115" cy="542290"/>
+                    </a:xfrm>
+                    <a:prstGeom prst="rect">
+                      <a:avLst/>
+                    </a:prstGeom>
+                    <a:noFill/>
+                    <a:ln>
+                      <a:noFill/>
+                    </a:ln>
+                  </pic:spPr>
+                </pic:pic>
+              </a:graphicData>
+            </a:graphic>
+          </wp:inline>
+        </w:drawing>
+      </w:r>
+    </w:p>
+    <w:p>
+      <w:r>
+        <w:br w:type="page"/>
+      </w:r>
+    </w:p>
+    <w:p>
+      <w:pPr>
+        <w:pStyle w:val="NormalWeb"/>
+        <w:spacing w:beforeAutospacing="0" w:afterAutospacing="0" w:line="343" w:lineRule="atLeast"/>
+      </w:pPr>
+      <w:r>
+        <w:lastRenderedPageBreak/>
+        <w:t>Bài 06: Chạy WordPress với MySQL</w:t>
+      </w:r>
+    </w:p>
+    <w:p>
+      <w:pPr>
+        <w:spacing w:after="160" w:line="276" w:lineRule="auto"/>
+      </w:pPr>
+      <w:r>
+        <w:drawing>
+          <wp:inline distT="0" distB="0" distL="0" distR="0" wp14:anchorId="6528BAB1" wp14:editId="1833F301">
+            <wp:extent cx="6645910" cy="3733165"/>
+            <wp:effectExtent l="0" t="0" r="2540" b="635"/>
+            <wp:docPr id="1930441656" name="Picture 1" descr="A screenshot of a computer&#10;&#10;AI-generated content may be incorrect."/>
+            <wp:cNvGraphicFramePr>
+              <a:graphicFrameLocks xmlns:a="http://schemas.openxmlformats.org/drawingml/2006/main" noChangeAspect="1"/>
+            </wp:cNvGraphicFramePr>
+            <a:graphic xmlns:a="http://schemas.openxmlformats.org/drawingml/2006/main">
+              <a:graphicData uri="http://schemas.openxmlformats.org/drawingml/2006/picture">
+                <pic:pic xmlns:pic="http://schemas.openxmlformats.org/drawingml/2006/picture">
+                  <pic:nvPicPr>
+                    <pic:cNvPr id="1930441656" name="Picture 1" descr="A screenshot of a computer&#10;&#10;AI-generated content may be incorrect."/>
+                    <pic:cNvPicPr/>
+                  </pic:nvPicPr>
+                  <pic:blipFill>
+                    <a:blip r:embed="rId36"/>
+                    <a:stretch>
+                      <a:fillRect/>
+                    </a:stretch>
+                  </pic:blipFill>
+                  <pic:spPr>
+                    <a:xfrm>
+                      <a:off x="0" y="0"/>
+                      <a:ext cx="6645910" cy="3733165"/>
+                    </a:xfrm>
+                    <a:prstGeom prst="rect">
+                      <a:avLst/>
+                    </a:prstGeom>
+                  </pic:spPr>
+                </pic:pic>
+              </a:graphicData>
+            </a:graphic>
+          </wp:inline>
+        </w:drawing>
+      </w:r>
+    </w:p>
+    <w:p>
+      <w:pPr>
+        <w:spacing w:after="160" w:line="276" w:lineRule="auto"/>
+      </w:pPr>
+      <w:r>
+        <w:rPr>
+          <w:b/>
+          <w:bCs/>
+        </w:rPr>
+        <w:t>MySQL Service</w:t>
+      </w:r>
+      <w:r>
+        <w:t>:</w:t>
+      </w:r>
     </w:p>
     <w:p>
       <w:pPr>
         <w:numPr>
-          <w:numId w:val="0"/>
+          <w:ilvl w:val="0"/>
+          <w:numId w:val="2"/>
         </w:numPr>
-        <w:rPr>
-          <w:rFonts w:hint="default"/>
-          <w:lang w:val="en-US"/>
-        </w:rPr>
-      </w:pPr>
-      <w:bookmarkStart w:id="0" w:name="_GoBack"/>
-      <w:bookmarkEnd w:id="0"/>
+        <w:spacing w:after="160" w:line="276" w:lineRule="auto"/>
+      </w:pPr>
+      <w:r>
+        <w:t>Sử dụng image mysql:8.0</w:t>
+      </w:r>
+    </w:p>
+    <w:p>
+      <w:pPr>
+        <w:numPr>
+          <w:ilvl w:val="0"/>
+          <w:numId w:val="2"/>
+        </w:numPr>
+        <w:spacing w:after="160" w:line="276" w:lineRule="auto"/>
+      </w:pPr>
+      <w:r>
+        <w:t>Thiết lập biến môi trường cho:</w:t>
+      </w:r>
+    </w:p>
+    <w:p>
+      <w:pPr>
+        <w:numPr>
+          <w:ilvl w:val="1"/>
+          <w:numId w:val="2"/>
+        </w:numPr>
+        <w:spacing w:after="160" w:line="276" w:lineRule="auto"/>
+      </w:pPr>
+      <w:r>
+        <w:t>Mật khẩu root (MYSQL_ROOT_PASSWORD)</w:t>
+      </w:r>
+    </w:p>
+    <w:p>
+      <w:pPr>
+        <w:numPr>
+          <w:ilvl w:val="1"/>
+          <w:numId w:val="2"/>
+        </w:numPr>
+        <w:spacing w:after="160" w:line="276" w:lineRule="auto"/>
+      </w:pPr>
+      <w:r>
+        <w:t>Database, user và password cho WordPress</w:t>
+      </w:r>
+    </w:p>
+    <w:p>
+      <w:pPr>
+        <w:numPr>
+          <w:ilvl w:val="0"/>
+          <w:numId w:val="2"/>
+        </w:numPr>
+        <w:spacing w:after="160" w:line="276" w:lineRule="auto"/>
+      </w:pPr>
+      <w:r>
+        <w:t>Volume db_data để lưu trữ dữ liệu database</w:t>
+      </w:r>
+    </w:p>
+    <w:p>
+      <w:pPr>
+        <w:spacing w:after="160" w:line="276" w:lineRule="auto"/>
+      </w:pPr>
+      <w:r>
+        <w:rPr>
+          <w:b/>
+          <w:bCs/>
+        </w:rPr>
+        <w:t>WordPress Service</w:t>
+      </w:r>
+      <w:r>
+        <w:t>:</w:t>
+      </w:r>
+    </w:p>
+    <w:p>
+      <w:pPr>
+        <w:numPr>
+          <w:ilvl w:val="0"/>
+          <w:numId w:val="3"/>
+        </w:numPr>
+        <w:spacing w:after="160" w:line="276" w:lineRule="auto"/>
+      </w:pPr>
+      <w:r>
+        <w:t>Sử dụng image wordpress:latest</w:t>
+      </w:r>
+    </w:p>
+    <w:p>
+      <w:pPr>
+        <w:numPr>
+          <w:ilvl w:val="0"/>
+          <w:numId w:val="3"/>
+        </w:numPr>
+        <w:spacing w:after="160" w:line="276" w:lineRule="auto"/>
+      </w:pPr>
+      <w:r>
+        <w:t>Phụ thuộc vào service db (depends_on)</w:t>
+      </w:r>
+    </w:p>
+    <w:p>
+      <w:pPr>
+        <w:numPr>
+          <w:ilvl w:val="0"/>
+          <w:numId w:val="3"/>
+        </w:numPr>
+        <w:spacing w:after="160" w:line="276" w:lineRule="auto"/>
+      </w:pPr>
+      <w:r>
+        <w:t>Kết nối đến MySQL thông qua các biến môi trường</w:t>
+      </w:r>
+    </w:p>
+    <w:p>
+      <w:pPr>
+        <w:numPr>
+          <w:ilvl w:val="0"/>
+          <w:numId w:val="3"/>
+        </w:numPr>
+        <w:spacing w:after="160" w:line="276" w:lineRule="auto"/>
+      </w:pPr>
+      <w:r>
+        <w:t>Volume wp_data để lưu trữ nội dung WordPress</w:t>
+      </w:r>
+    </w:p>
+    <w:p>
+      <w:pPr>
+        <w:numPr>
+          <w:ilvl w:val="0"/>
+          <w:numId w:val="3"/>
+        </w:numPr>
+        <w:spacing w:after="160" w:line="276" w:lineRule="auto"/>
+      </w:pPr>
+      <w:r>
+        <w:t>Ánh xạ cổng 8000 của host → cổng 80 trong container</w:t>
+      </w:r>
+    </w:p>
+    <w:p>
+      <w:pPr>
+        <w:spacing w:after="160" w:line="276" w:lineRule="auto"/>
+      </w:pPr>
+      <w:r>
+        <w:rPr>
+          <w:b/>
+          <w:bCs/>
+        </w:rPr>
+        <w:t>Network</w:t>
+      </w:r>
+      <w:r>
+        <w:t>:</w:t>
+      </w:r>
+    </w:p>
+    <w:p>
+      <w:pPr>
+        <w:numPr>
+          <w:ilvl w:val="0"/>
+          <w:numId w:val="4"/>
+        </w:numPr>
+        <w:spacing w:after="160" w:line="276" w:lineRule="auto"/>
+      </w:pPr>
+      <w:r>
+        <w:t>Tạo mạng riêng wordpress_net để 2 container giao tiếp với nhau</w:t>
+      </w:r>
+    </w:p>
+    <w:p>
+      <w:pPr>
+        <w:spacing w:after="160" w:line="276" w:lineRule="auto"/>
+      </w:pPr>
+    </w:p>
+    <w:p>
+      <w:r>
+        <w:br w:type="page"/>
+      </w:r>
+    </w:p>
+    <w:p>
+      <w:pPr>
+        <w:spacing w:after="160" w:line="276" w:lineRule="auto"/>
+      </w:pPr>
+      <w:r>
+        <w:lastRenderedPageBreak/>
+        <w:t>docker-compose up -d</w:t>
+      </w:r>
+    </w:p>
+    <w:p>
+      <w:pPr>
+        <w:spacing w:after="160" w:line="276" w:lineRule="auto"/>
+      </w:pPr>
+      <w:r>
+        <w:drawing>
+          <wp:inline distT="0" distB="0" distL="0" distR="0" wp14:anchorId="7A7598BC" wp14:editId="2D9A31D9">
+            <wp:extent cx="6645910" cy="3135630"/>
+            <wp:effectExtent l="0" t="0" r="2540" b="7620"/>
+            <wp:docPr id="123356143" name="Picture 1" descr="A screenshot of a computer program&#10;&#10;AI-generated content may be incorrect."/>
+            <wp:cNvGraphicFramePr>
+              <a:graphicFrameLocks xmlns:a="http://schemas.openxmlformats.org/drawingml/2006/main" noChangeAspect="1"/>
+            </wp:cNvGraphicFramePr>
+            <a:graphic xmlns:a="http://schemas.openxmlformats.org/drawingml/2006/main">
+              <a:graphicData uri="http://schemas.openxmlformats.org/drawingml/2006/picture">
+                <pic:pic xmlns:pic="http://schemas.openxmlformats.org/drawingml/2006/picture">
+                  <pic:nvPicPr>
+                    <pic:cNvPr id="123356143" name="Picture 1" descr="A screenshot of a computer program&#10;&#10;AI-generated content may be incorrect."/>
+                    <pic:cNvPicPr/>
+                  </pic:nvPicPr>
+                  <pic:blipFill>
+                    <a:blip r:embed="rId37"/>
+                    <a:stretch>
+                      <a:fillRect/>
+                    </a:stretch>
+                  </pic:blipFill>
+                  <pic:spPr>
+                    <a:xfrm>
+                      <a:off x="0" y="0"/>
+                      <a:ext cx="6645910" cy="3135630"/>
+                    </a:xfrm>
+                    <a:prstGeom prst="rect">
+                      <a:avLst/>
+                    </a:prstGeom>
+                  </pic:spPr>
+                </pic:pic>
+              </a:graphicData>
+            </a:graphic>
+          </wp:inline>
+        </w:drawing>
+      </w:r>
+      <w:r>
+        <w:br/>
+      </w:r>
+      <w:r>
+        <w:drawing>
+          <wp:inline distT="0" distB="0" distL="0" distR="0" wp14:anchorId="0EEF96E6" wp14:editId="63D2894B">
+            <wp:extent cx="6645910" cy="636270"/>
+            <wp:effectExtent l="0" t="0" r="2540" b="0"/>
+            <wp:docPr id="692111643" name="Picture 1"/>
+            <wp:cNvGraphicFramePr>
+              <a:graphicFrameLocks xmlns:a="http://schemas.openxmlformats.org/drawingml/2006/main" noChangeAspect="1"/>
+            </wp:cNvGraphicFramePr>
+            <a:graphic xmlns:a="http://schemas.openxmlformats.org/drawingml/2006/main">
+              <a:graphicData uri="http://schemas.openxmlformats.org/drawingml/2006/picture">
+                <pic:pic xmlns:pic="http://schemas.openxmlformats.org/drawingml/2006/picture">
+                  <pic:nvPicPr>
+                    <pic:cNvPr id="692111643" name=""/>
+                    <pic:cNvPicPr/>
+                  </pic:nvPicPr>
+                  <pic:blipFill>
+                    <a:blip r:embed="rId38"/>
+                    <a:stretch>
+                      <a:fillRect/>
+                    </a:stretch>
+                  </pic:blipFill>
+                  <pic:spPr>
+                    <a:xfrm>
+                      <a:off x="0" y="0"/>
+                      <a:ext cx="6645910" cy="636270"/>
+                    </a:xfrm>
+                    <a:prstGeom prst="rect">
+                      <a:avLst/>
+                    </a:prstGeom>
+                  </pic:spPr>
+                </pic:pic>
+              </a:graphicData>
+            </a:graphic>
+          </wp:inline>
+        </w:drawing>
+      </w:r>
+    </w:p>
+    <w:p>
+      <w:pPr>
+        <w:spacing w:after="160" w:line="276" w:lineRule="auto"/>
+      </w:pPr>
+      <w:hyperlink r:id="rId39" w:tgtFrame="_blank" w:history="1">
+        <w:r>
+          <w:rPr>
+            <w:rStyle w:val="Hyperlink"/>
+          </w:rPr>
+          <w:t>http://localhost:8000</w:t>
+        </w:r>
+      </w:hyperlink>
+    </w:p>
+    <w:p>
+      <w:pPr>
+        <w:spacing w:after="160" w:line="276" w:lineRule="auto"/>
+      </w:pPr>
+      <w:r>
+        <w:drawing>
+          <wp:inline distT="0" distB="0" distL="0" distR="0" wp14:anchorId="1013C981" wp14:editId="075952D5">
+            <wp:extent cx="6645910" cy="3553460"/>
+            <wp:effectExtent l="0" t="0" r="2540" b="8890"/>
+            <wp:docPr id="42756052" name="Picture 1" descr="A screenshot of a computer&#10;&#10;AI-generated content may be incorrect."/>
+            <wp:cNvGraphicFramePr>
+              <a:graphicFrameLocks xmlns:a="http://schemas.openxmlformats.org/drawingml/2006/main" noChangeAspect="1"/>
+            </wp:cNvGraphicFramePr>
+            <a:graphic xmlns:a="http://schemas.openxmlformats.org/drawingml/2006/main">
+              <a:graphicData uri="http://schemas.openxmlformats.org/drawingml/2006/picture">
+                <pic:pic xmlns:pic="http://schemas.openxmlformats.org/drawingml/2006/picture">
+                  <pic:nvPicPr>
+                    <pic:cNvPr id="42756052" name="Picture 1" descr="A screenshot of a computer&#10;&#10;AI-generated content may be incorrect."/>
+                    <pic:cNvPicPr/>
+                  </pic:nvPicPr>
+                  <pic:blipFill>
+                    <a:blip r:embed="rId40"/>
+                    <a:stretch>
+                      <a:fillRect/>
+                    </a:stretch>
+                  </pic:blipFill>
+                  <pic:spPr>
+                    <a:xfrm>
+                      <a:off x="0" y="0"/>
+                      <a:ext cx="6645910" cy="3553460"/>
+                    </a:xfrm>
+                    <a:prstGeom prst="rect">
+                      <a:avLst/>
+                    </a:prstGeom>
+                  </pic:spPr>
+                </pic:pic>
+              </a:graphicData>
+            </a:graphic>
+          </wp:inline>
+        </w:drawing>
+      </w:r>
+      <w:r>
+        <w:br/>
+      </w:r>
+      <w:r>
+        <w:drawing>
+          <wp:inline distT="0" distB="0" distL="0" distR="0" wp14:anchorId="48ABB1C7" wp14:editId="08D1C38C">
+            <wp:extent cx="6645910" cy="1160145"/>
+            <wp:effectExtent l="0" t="0" r="2540" b="1905"/>
+            <wp:docPr id="1712150137" name="Picture 1" descr="A screen shot of a computer&#10;&#10;AI-generated content may be incorrect."/>
+            <wp:cNvGraphicFramePr>
+              <a:graphicFrameLocks xmlns:a="http://schemas.openxmlformats.org/drawingml/2006/main" noChangeAspect="1"/>
+            </wp:cNvGraphicFramePr>
+            <a:graphic xmlns:a="http://schemas.openxmlformats.org/drawingml/2006/main">
+              <a:graphicData uri="http://schemas.openxmlformats.org/drawingml/2006/picture">
+                <pic:pic xmlns:pic="http://schemas.openxmlformats.org/drawingml/2006/picture">
+                  <pic:nvPicPr>
+                    <pic:cNvPr id="1712150137" name="Picture 1" descr="A screen shot of a computer&#10;&#10;AI-generated content may be incorrect."/>
+                    <pic:cNvPicPr/>
+                  </pic:nvPicPr>
+                  <pic:blipFill>
+                    <a:blip r:embed="rId41"/>
+                    <a:stretch>
+                      <a:fillRect/>
+                    </a:stretch>
+                  </pic:blipFill>
+                  <pic:spPr>
+                    <a:xfrm>
+                      <a:off x="0" y="0"/>
+                      <a:ext cx="6645910" cy="1160145"/>
+                    </a:xfrm>
+                    <a:prstGeom prst="rect">
+                      <a:avLst/>
+                    </a:prstGeom>
+                  </pic:spPr>
+                </pic:pic>
+              </a:graphicData>
+            </a:graphic>
+          </wp:inline>
+        </w:drawing>
+      </w:r>
+    </w:p>
+    <w:p/>
+    <w:p>
+      <w:pPr>
+        <w:spacing w:after="160" w:line="276" w:lineRule="auto"/>
+      </w:pPr>
+    </w:p>
+    <w:p>
+      <w:pPr>
+        <w:spacing w:after="160" w:line="276" w:lineRule="auto"/>
+        <w:rPr>
+          <w:rFonts w:ascii="Times New Roman" w:eastAsia="Aptos" w:hAnsi="Times New Roman" w:cs="Times New Roman"/>
+          <w:kern w:val="2"/>
+        </w:rPr>
+      </w:pPr>
+      <w:r>
+        <w:rPr>
+          <w:rFonts w:ascii="Times New Roman" w:eastAsia="Aptos" w:hAnsi="Times New Roman" w:cs="Times New Roman"/>
+          <w:kern w:val="2"/>
+        </w:rPr>
+        <w:t>Bai 07:</w:t>
+      </w:r>
+      <w:r>
+        <w:rPr>
+          <w:rFonts w:ascii="Times New Roman" w:eastAsia="Aptos" w:hAnsi="Times New Roman" w:cs="Times New Roman"/>
+          <w:kern w:val="2"/>
+        </w:rPr>
+        <w:t xml:space="preserve"> MongoDB</w:t>
+      </w:r>
+    </w:p>
+    <w:p>
+      <w:pPr>
+        <w:spacing w:after="160" w:line="276" w:lineRule="auto"/>
+        <w:rPr>
+          <w:rFonts w:ascii="Times New Roman" w:eastAsia="Aptos" w:hAnsi="Times New Roman" w:cs="Times New Roman"/>
+          <w:kern w:val="2"/>
+        </w:rPr>
+      </w:pPr>
+      <w:r>
+        <w:rPr>
+          <w:rFonts w:ascii="Times New Roman" w:eastAsia="Aptos" w:hAnsi="Times New Roman" w:cs="Times New Roman"/>
+          <w:kern w:val="2"/>
+        </w:rPr>
+        <w:t>docker-compose up -d</w:t>
+      </w:r>
+    </w:p>
+    <w:p>
+      <w:pPr>
+        <w:spacing w:after="160" w:line="276" w:lineRule="auto"/>
+        <w:rPr>
+          <w:rFonts w:ascii="Times New Roman" w:eastAsia="Aptos" w:hAnsi="Times New Roman" w:cs="Times New Roman"/>
+          <w:kern w:val="2"/>
+        </w:rPr>
+      </w:pPr>
+      <w:r>
+        <w:rPr>
+          <w:rFonts w:ascii="Times New Roman" w:eastAsia="Aptos" w:hAnsi="Times New Roman" w:cs="Times New Roman"/>
+          <w:kern w:val="2"/>
+        </w:rPr>
+        <w:drawing>
+          <wp:inline distT="0" distB="0" distL="0" distR="0" wp14:anchorId="625B21C2" wp14:editId="70C6AE80">
+            <wp:extent cx="6645910" cy="3390900"/>
+            <wp:effectExtent l="0" t="0" r="2540" b="0"/>
+            <wp:docPr id="1615014359" name="Picture 1" descr="A screenshot of a computer program&#10;&#10;AI-generated content may be incorrect."/>
+            <wp:cNvGraphicFramePr>
+              <a:graphicFrameLocks xmlns:a="http://schemas.openxmlformats.org/drawingml/2006/main" noChangeAspect="1"/>
+            </wp:cNvGraphicFramePr>
+            <a:graphic xmlns:a="http://schemas.openxmlformats.org/drawingml/2006/main">
+              <a:graphicData uri="http://schemas.openxmlformats.org/drawingml/2006/picture">
+                <pic:pic xmlns:pic="http://schemas.openxmlformats.org/drawingml/2006/picture">
+                  <pic:nvPicPr>
+                    <pic:cNvPr id="1615014359" name="Picture 1" descr="A screenshot of a computer program&#10;&#10;AI-generated content may be incorrect."/>
+                    <pic:cNvPicPr/>
+                  </pic:nvPicPr>
+                  <pic:blipFill>
+                    <a:blip r:embed="rId42"/>
+                    <a:stretch>
+                      <a:fillRect/>
+                    </a:stretch>
+                  </pic:blipFill>
+                  <pic:spPr>
+                    <a:xfrm>
+                      <a:off x="0" y="0"/>
+                      <a:ext cx="6645910" cy="3390900"/>
+                    </a:xfrm>
+                    <a:prstGeom prst="rect">
+                      <a:avLst/>
+                    </a:prstGeom>
+                  </pic:spPr>
+                </pic:pic>
+              </a:graphicData>
+            </a:graphic>
+          </wp:inline>
+        </w:drawing>
+      </w:r>
+    </w:p>
+    <w:p>
+      <w:pPr>
+        <w:spacing w:after="160" w:line="276" w:lineRule="auto"/>
+        <w:rPr>
+          <w:rFonts w:ascii="Times New Roman" w:eastAsia="Aptos" w:hAnsi="Times New Roman" w:cs="Times New Roman"/>
+          <w:kern w:val="2"/>
+        </w:rPr>
+      </w:pPr>
+      <w:r>
+        <w:rPr>
+          <w:rFonts w:ascii="Times New Roman" w:eastAsia="Aptos" w:hAnsi="Times New Roman" w:cs="Times New Roman"/>
+          <w:kern w:val="2"/>
+        </w:rPr>
+        <w:t>http://localhost:8081/</w:t>
+      </w:r>
+    </w:p>
+    <w:p>
+      <w:r>
+        <w:drawing>
+          <wp:inline distT="0" distB="0" distL="0" distR="0" wp14:anchorId="633862CA" wp14:editId="2CD2E76F">
+            <wp:extent cx="6645910" cy="3570605"/>
+            <wp:effectExtent l="0" t="0" r="2540" b="0"/>
+            <wp:docPr id="1136596166" name="Picture 1" descr="A screenshot of a computer&#10;&#10;AI-generated content may be incorrect."/>
+            <wp:cNvGraphicFramePr>
+              <a:graphicFrameLocks xmlns:a="http://schemas.openxmlformats.org/drawingml/2006/main" noChangeAspect="1"/>
+            </wp:cNvGraphicFramePr>
+            <a:graphic xmlns:a="http://schemas.openxmlformats.org/drawingml/2006/main">
+              <a:graphicData uri="http://schemas.openxmlformats.org/drawingml/2006/picture">
+                <pic:pic xmlns:pic="http://schemas.openxmlformats.org/drawingml/2006/picture">
+                  <pic:nvPicPr>
+                    <pic:cNvPr id="1136596166" name="Picture 1" descr="A screenshot of a computer&#10;&#10;AI-generated content may be incorrect."/>
+                    <pic:cNvPicPr/>
+                  </pic:nvPicPr>
+                  <pic:blipFill>
+                    <a:blip r:embed="rId43"/>
+                    <a:stretch>
+                      <a:fillRect/>
+                    </a:stretch>
+                  </pic:blipFill>
+                  <pic:spPr>
+                    <a:xfrm>
+                      <a:off x="0" y="0"/>
+                      <a:ext cx="6645910" cy="3570605"/>
+                    </a:xfrm>
+                    <a:prstGeom prst="rect">
+                      <a:avLst/>
+                    </a:prstGeom>
+                  </pic:spPr>
+                </pic:pic>
+              </a:graphicData>
+            </a:graphic>
+          </wp:inline>
+        </w:drawing>
+      </w:r>
+    </w:p>
+    <w:p>
+      <w:r>
+        <w:br w:type="page"/>
+      </w:r>
+    </w:p>
+    <w:p>
+      <w:r>
+        <w:lastRenderedPageBreak/>
+        <w:drawing>
+          <wp:inline distT="0" distB="0" distL="0" distR="0" wp14:anchorId="49AE7928" wp14:editId="2C39BC45">
+            <wp:extent cx="6645910" cy="3484245"/>
+            <wp:effectExtent l="0" t="0" r="2540" b="1905"/>
+            <wp:docPr id="1873828458" name="Picture 1" descr="A screenshot of a computer program&#10;&#10;AI-generated content may be incorrect."/>
+            <wp:cNvGraphicFramePr>
+              <a:graphicFrameLocks xmlns:a="http://schemas.openxmlformats.org/drawingml/2006/main" noChangeAspect="1"/>
+            </wp:cNvGraphicFramePr>
+            <a:graphic xmlns:a="http://schemas.openxmlformats.org/drawingml/2006/main">
+              <a:graphicData uri="http://schemas.openxmlformats.org/drawingml/2006/picture">
+                <pic:pic xmlns:pic="http://schemas.openxmlformats.org/drawingml/2006/picture">
+                  <pic:nvPicPr>
+                    <pic:cNvPr id="1873828458" name="Picture 1" descr="A screenshot of a computer program&#10;&#10;AI-generated content may be incorrect."/>
+                    <pic:cNvPicPr/>
+                  </pic:nvPicPr>
+                  <pic:blipFill>
+                    <a:blip r:embed="rId44"/>
+                    <a:stretch>
+                      <a:fillRect/>
+                    </a:stretch>
+                  </pic:blipFill>
+                  <pic:spPr>
+                    <a:xfrm>
+                      <a:off x="0" y="0"/>
+                      <a:ext cx="6645910" cy="3484245"/>
+                    </a:xfrm>
+                    <a:prstGeom prst="rect">
+                      <a:avLst/>
+                    </a:prstGeom>
+                  </pic:spPr>
+                </pic:pic>
+              </a:graphicData>
+            </a:graphic>
+          </wp:inline>
+        </w:drawing>
+      </w:r>
+      <w:r>
+        <w:br/>
+      </w:r>
+      <w:r>
+        <w:drawing>
+          <wp:inline distT="0" distB="0" distL="0" distR="0" wp14:anchorId="0E09E015" wp14:editId="2C34C6E7">
+            <wp:extent cx="6645910" cy="1289685"/>
+            <wp:effectExtent l="0" t="0" r="2540" b="5715"/>
+            <wp:docPr id="1676010602" name="Picture 1" descr="A computer screen with text on it&#10;&#10;AI-generated content may be incorrect."/>
+            <wp:cNvGraphicFramePr>
+              <a:graphicFrameLocks xmlns:a="http://schemas.openxmlformats.org/drawingml/2006/main" noChangeAspect="1"/>
+            </wp:cNvGraphicFramePr>
+            <a:graphic xmlns:a="http://schemas.openxmlformats.org/drawingml/2006/main">
+              <a:graphicData uri="http://schemas.openxmlformats.org/drawingml/2006/picture">
+                <pic:pic xmlns:pic="http://schemas.openxmlformats.org/drawingml/2006/picture">
+                  <pic:nvPicPr>
+                    <pic:cNvPr id="1676010602" name="Picture 1" descr="A computer screen with text on it&#10;&#10;AI-generated content may be incorrect."/>
+                    <pic:cNvPicPr/>
+                  </pic:nvPicPr>
+                  <pic:blipFill>
+                    <a:blip r:embed="rId45"/>
+                    <a:stretch>
+                      <a:fillRect/>
+                    </a:stretch>
+                  </pic:blipFill>
+                  <pic:spPr>
+                    <a:xfrm>
+                      <a:off x="0" y="0"/>
+                      <a:ext cx="6645910" cy="1289685"/>
+                    </a:xfrm>
+                    <a:prstGeom prst="rect">
+                      <a:avLst/>
+                    </a:prstGeom>
+                  </pic:spPr>
+                </pic:pic>
+              </a:graphicData>
+            </a:graphic>
+          </wp:inline>
+        </w:drawing>
+      </w:r>
+    </w:p>
+    <w:p/>
+    <w:p>
+      <w:r>
+        <w:t xml:space="preserve">Bai08: </w:t>
+      </w:r>
+      <w:r>
+        <w:t>Kết nối nhiều dịch vụ với Docker Compose</w:t>
+      </w:r>
+    </w:p>
+    <w:p>
+      <w:r>
+        <w:t>docker-compose up -d --build</w:t>
+      </w:r>
+    </w:p>
+    <w:p>
+      <w:r>
+        <w:drawing>
+          <wp:inline distT="0" distB="0" distL="0" distR="0" wp14:anchorId="6287DDD4" wp14:editId="6540737C">
+            <wp:extent cx="6645910" cy="3450590"/>
+            <wp:effectExtent l="0" t="0" r="2540" b="0"/>
+            <wp:docPr id="1522901115" name="Picture 1" descr="A screenshot of a computer program&#10;&#10;AI-generated content may be incorrect."/>
+            <wp:cNvGraphicFramePr>
+              <a:graphicFrameLocks xmlns:a="http://schemas.openxmlformats.org/drawingml/2006/main" noChangeAspect="1"/>
+            </wp:cNvGraphicFramePr>
+            <a:graphic xmlns:a="http://schemas.openxmlformats.org/drawingml/2006/main">
+              <a:graphicData uri="http://schemas.openxmlformats.org/drawingml/2006/picture">
+                <pic:pic xmlns:pic="http://schemas.openxmlformats.org/drawingml/2006/picture">
+                  <pic:nvPicPr>
+                    <pic:cNvPr id="1522901115" name="Picture 1" descr="A screenshot of a computer program&#10;&#10;AI-generated content may be incorrect."/>
+                    <pic:cNvPicPr/>
+                  </pic:nvPicPr>
+                  <pic:blipFill>
+                    <a:blip r:embed="rId46"/>
+                    <a:stretch>
+                      <a:fillRect/>
+                    </a:stretch>
+                  </pic:blipFill>
+                  <pic:spPr>
+                    <a:xfrm>
+                      <a:off x="0" y="0"/>
+                      <a:ext cx="6645910" cy="3450590"/>
+                    </a:xfrm>
+                    <a:prstGeom prst="rect">
+                      <a:avLst/>
+                    </a:prstGeom>
+                  </pic:spPr>
+                </pic:pic>
+              </a:graphicData>
+            </a:graphic>
+          </wp:inline>
+        </w:drawing>
+      </w:r>
+    </w:p>
+    <w:p>
+      <w:r>
+        <w:lastRenderedPageBreak/>
+        <w:t>Connect mysql from host</w:t>
+      </w:r>
+      <w:r>
+        <w:br/>
+      </w:r>
+      <w:r>
+        <w:drawing>
+          <wp:inline distT="0" distB="0" distL="0" distR="0" wp14:anchorId="29160268" wp14:editId="5D78F90D">
+            <wp:extent cx="6645910" cy="795020"/>
+            <wp:effectExtent l="0" t="0" r="2540" b="5080"/>
+            <wp:docPr id="894299467" name="Picture 1"/>
+            <wp:cNvGraphicFramePr>
+              <a:graphicFrameLocks xmlns:a="http://schemas.openxmlformats.org/drawingml/2006/main" noChangeAspect="1"/>
+            </wp:cNvGraphicFramePr>
+            <a:graphic xmlns:a="http://schemas.openxmlformats.org/drawingml/2006/main">
+              <a:graphicData uri="http://schemas.openxmlformats.org/drawingml/2006/picture">
+                <pic:pic xmlns:pic="http://schemas.openxmlformats.org/drawingml/2006/picture">
+                  <pic:nvPicPr>
+                    <pic:cNvPr id="894299467" name=""/>
+                    <pic:cNvPicPr/>
+                  </pic:nvPicPr>
+                  <pic:blipFill>
+                    <a:blip r:embed="rId47"/>
+                    <a:stretch>
+                      <a:fillRect/>
+                    </a:stretch>
+                  </pic:blipFill>
+                  <pic:spPr>
+                    <a:xfrm>
+                      <a:off x="0" y="0"/>
+                      <a:ext cx="6645910" cy="795020"/>
+                    </a:xfrm>
+                    <a:prstGeom prst="rect">
+                      <a:avLst/>
+                    </a:prstGeom>
+                  </pic:spPr>
+                </pic:pic>
+              </a:graphicData>
+            </a:graphic>
+          </wp:inline>
+        </w:drawing>
+      </w:r>
     </w:p>
     <w:sectPr>
       <w:pgSz w:w="11906" w:h="16838"/>
       <w:pgMar w:top="720" w:right="720" w:bottom="720" w:left="720" w:header="720" w:footer="720" w:gutter="0"/>
-      <w:cols w:space="720" w:num="1"/>
-      <w:docGrid w:linePitch="360" w:charSpace="0"/>
+      <w:cols w:space="720"/>
+      <w:docGrid w:linePitch="360"/>
     </w:sectPr>
   </w:body>
 </w:document>
 </file>
 
 <file path=word/numbering.xml><?xml version="1.0" encoding="utf-8"?>
-<w:numbering xmlns:wpc="http://schemas.microsoft.com/office/word/2010/wordprocessingCanvas" xmlns:mc="http://schemas.openxmlformats.org/markup-compatibility/2006" xmlns:o="urn:schemas-microsoft-com:office:office" xmlns:r="http://schemas.openxmlformats.org/officeDocument/2006/relationships" xmlns:m="http://schemas.openxmlformats.org/officeDocument/2006/math" xmlns:v="urn:schemas-microsoft-com:vml" xmlns:wp14="http://schemas.microsoft.com/office/word/2010/wordprocessingDrawing" xmlns:wp="http://schemas.openxmlformats.org/drawingml/2006/wordprocessingDrawing" xmlns:w10="urn:schemas-microsoft-com:office:word" xmlns:w="http://schemas.openxmlformats.org/wordprocessingml/2006/main" xmlns:w14="http://schemas.microsoft.com/office/word/2010/wordml" xmlns:wpg="http://schemas.microsoft.com/office/word/2010/wordprocessingGroup" xmlns:wpi="http://schemas.microsoft.com/office/word/2010/wordprocessingInk" xmlns:wne="http://schemas.microsoft.com/office/word/2006/wordml" xmlns:wps="http://schemas.microsoft.com/office/word/2010/wordprocessingShape" xmlns:wpsCustomData="http://www.wps.cn/officeDocument/2013/wpsCustomData" mc:Ignorable="w14 wp14">
-  <w:abstractNum w:abstractNumId="0">
+<w:numbering xmlns:wpc="http://schemas.microsoft.com/office/word/2010/wordprocessingCanvas" xmlns:cx="http://schemas.microsoft.com/office/drawing/2014/chartex" xmlns:cx1="http://schemas.microsoft.com/office/drawing/2015/9/8/chartex" xmlns:cx2="http://schemas.microsoft.com/office/drawing/2015/10/21/chartex" xmlns:cx3="http://schemas.microsoft.com/office/drawing/2016/5/9/chartex" xmlns:cx4="http://schemas.microsoft.com/office/drawing/2016/5/10/chartex" xmlns:cx5="http://schemas.microsoft.com/office/drawing/2016/5/11/chartex" xmlns:cx6="http://schemas.microsoft.com/office/drawing/2016/5/12/chartex" xmlns:cx7="http://schemas.microsoft.com/office/drawing/2016/5/13/chartex" xmlns:cx8="http://schemas.microsoft.com/office/drawing/2016/5/14/chartex" xmlns:mc="http://schemas.openxmlformats.org/markup-compatibility/2006" xmlns:aink="http://schemas.microsoft.com/office/drawing/2016/ink" xmlns:am3d="http://schemas.microsoft.com/office/drawing/2017/model3d" xmlns:o="urn:schemas-microsoft-com:office:office" xmlns:oel="http://schemas.microsoft.com/office/2019/extlst" xmlns:r="http://schemas.openxmlformats.org/officeDocument/2006/relationships" xmlns:m="http://schemas.openxmlformats.org/officeDocument/2006/math" xmlns:v="urn:schemas-microsoft-com:vml" xmlns:wp14="http://schemas.microsoft.com/office/word/2010/wordprocessingDrawing" xmlns:wp="http://schemas.openxmlformats.org/drawingml/2006/wordprocessingDrawing" xmlns:w10="urn:schemas-microsoft-com:office:word" xmlns:w="http://schemas.openxmlformats.org/wordprocessingml/2006/main" xmlns:w14="http://schemas.microsoft.com/office/word/2010/wordml" xmlns:w15="http://schemas.microsoft.com/office/word/2012/wordml" xmlns:w16cex="http://schemas.microsoft.com/office/word/2018/wordml/cex" xmlns:w16cid="http://schemas.microsoft.com/office/word/2016/wordml/cid" xmlns:w16="http://schemas.microsoft.com/office/word/2018/wordml" xmlns:w16du="http://schemas.microsoft.com/office/word/2023/wordml/word16du" xmlns:w16sdtdh="http://schemas.microsoft.com/office/word/2020/wordml/sdtdatahash" xmlns:w16sdtfl="http://schemas.microsoft.com/office/word/2024/wordml/sdtformatlock" xmlns:w16se="http://schemas.microsoft.com/office/word/2015/wordml/symex" xmlns:wpg="http://schemas.microsoft.com/office/word/2010/wordprocessingGroup" xmlns:wpi="http://schemas.microsoft.com/office/word/2010/wordprocessingInk" xmlns:wne="http://schemas.microsoft.com/office/word/2006/wordml" xmlns:wps="http://schemas.microsoft.com/office/word/2010/wordprocessingShape" mc:Ignorable="w14 w15 w16se w16cid w16 w16cex w16sdtdh w16sdtfl w16du wp14">
+  <w:abstractNum w:abstractNumId="0" w15:restartNumberingAfterBreak="0">
     <w:nsid w:val="E9A70BA0"/>
     <w:multiLevelType w:val="singleLevel"/>
     <w:tmpl w:val="E9A70BA0"/>
-    <w:lvl w:ilvl="0" w:tentative="0">
+    <w:lvl w:ilvl="0">
       <w:start w:val="1"/>
       <w:numFmt w:val="decimal"/>
       <w:suff w:val="space"/>
@@ -1630,291 +3007,787 @@
       <w:lvlJc w:val="left"/>
     </w:lvl>
   </w:abstractNum>
-  <w:num w:numId="1">
+  <w:abstractNum w:abstractNumId="1" w15:restartNumberingAfterBreak="0">
+    <w:nsid w:val="018505E6"/>
+    <w:multiLevelType w:val="multilevel"/>
+    <w:tmpl w:val="015CA50E"/>
+    <w:lvl w:ilvl="0">
+      <w:start w:val="1"/>
+      <w:numFmt w:val="bullet"/>
+      <w:lvlText w:val=""/>
+      <w:lvlJc w:val="left"/>
+      <w:pPr>
+        <w:tabs>
+          <w:tab w:val="num" w:pos="720"/>
+        </w:tabs>
+        <w:ind w:left="720" w:hanging="360"/>
+      </w:pPr>
+      <w:rPr>
+        <w:rFonts w:ascii="Symbol" w:hAnsi="Symbol" w:hint="default"/>
+        <w:sz w:val="20"/>
+      </w:rPr>
+    </w:lvl>
+    <w:lvl w:ilvl="1" w:tentative="1">
+      <w:start w:val="1"/>
+      <w:numFmt w:val="bullet"/>
+      <w:lvlText w:val="o"/>
+      <w:lvlJc w:val="left"/>
+      <w:pPr>
+        <w:tabs>
+          <w:tab w:val="num" w:pos="1440"/>
+        </w:tabs>
+        <w:ind w:left="1440" w:hanging="360"/>
+      </w:pPr>
+      <w:rPr>
+        <w:rFonts w:ascii="Courier New" w:hAnsi="Courier New" w:hint="default"/>
+        <w:sz w:val="20"/>
+      </w:rPr>
+    </w:lvl>
+    <w:lvl w:ilvl="2" w:tentative="1">
+      <w:start w:val="1"/>
+      <w:numFmt w:val="bullet"/>
+      <w:lvlText w:val=""/>
+      <w:lvlJc w:val="left"/>
+      <w:pPr>
+        <w:tabs>
+          <w:tab w:val="num" w:pos="2160"/>
+        </w:tabs>
+        <w:ind w:left="2160" w:hanging="360"/>
+      </w:pPr>
+      <w:rPr>
+        <w:rFonts w:ascii="Wingdings" w:hAnsi="Wingdings" w:hint="default"/>
+        <w:sz w:val="20"/>
+      </w:rPr>
+    </w:lvl>
+    <w:lvl w:ilvl="3" w:tentative="1">
+      <w:start w:val="1"/>
+      <w:numFmt w:val="bullet"/>
+      <w:lvlText w:val=""/>
+      <w:lvlJc w:val="left"/>
+      <w:pPr>
+        <w:tabs>
+          <w:tab w:val="num" w:pos="2880"/>
+        </w:tabs>
+        <w:ind w:left="2880" w:hanging="360"/>
+      </w:pPr>
+      <w:rPr>
+        <w:rFonts w:ascii="Wingdings" w:hAnsi="Wingdings" w:hint="default"/>
+        <w:sz w:val="20"/>
+      </w:rPr>
+    </w:lvl>
+    <w:lvl w:ilvl="4" w:tentative="1">
+      <w:start w:val="1"/>
+      <w:numFmt w:val="bullet"/>
+      <w:lvlText w:val=""/>
+      <w:lvlJc w:val="left"/>
+      <w:pPr>
+        <w:tabs>
+          <w:tab w:val="num" w:pos="3600"/>
+        </w:tabs>
+        <w:ind w:left="3600" w:hanging="360"/>
+      </w:pPr>
+      <w:rPr>
+        <w:rFonts w:ascii="Wingdings" w:hAnsi="Wingdings" w:hint="default"/>
+        <w:sz w:val="20"/>
+      </w:rPr>
+    </w:lvl>
+    <w:lvl w:ilvl="5" w:tentative="1">
+      <w:start w:val="1"/>
+      <w:numFmt w:val="bullet"/>
+      <w:lvlText w:val=""/>
+      <w:lvlJc w:val="left"/>
+      <w:pPr>
+        <w:tabs>
+          <w:tab w:val="num" w:pos="4320"/>
+        </w:tabs>
+        <w:ind w:left="4320" w:hanging="360"/>
+      </w:pPr>
+      <w:rPr>
+        <w:rFonts w:ascii="Wingdings" w:hAnsi="Wingdings" w:hint="default"/>
+        <w:sz w:val="20"/>
+      </w:rPr>
+    </w:lvl>
+    <w:lvl w:ilvl="6" w:tentative="1">
+      <w:start w:val="1"/>
+      <w:numFmt w:val="bullet"/>
+      <w:lvlText w:val=""/>
+      <w:lvlJc w:val="left"/>
+      <w:pPr>
+        <w:tabs>
+          <w:tab w:val="num" w:pos="5040"/>
+        </w:tabs>
+        <w:ind w:left="5040" w:hanging="360"/>
+      </w:pPr>
+      <w:rPr>
+        <w:rFonts w:ascii="Wingdings" w:hAnsi="Wingdings" w:hint="default"/>
+        <w:sz w:val="20"/>
+      </w:rPr>
+    </w:lvl>
+    <w:lvl w:ilvl="7" w:tentative="1">
+      <w:start w:val="1"/>
+      <w:numFmt w:val="bullet"/>
+      <w:lvlText w:val=""/>
+      <w:lvlJc w:val="left"/>
+      <w:pPr>
+        <w:tabs>
+          <w:tab w:val="num" w:pos="5760"/>
+        </w:tabs>
+        <w:ind w:left="5760" w:hanging="360"/>
+      </w:pPr>
+      <w:rPr>
+        <w:rFonts w:ascii="Wingdings" w:hAnsi="Wingdings" w:hint="default"/>
+        <w:sz w:val="20"/>
+      </w:rPr>
+    </w:lvl>
+    <w:lvl w:ilvl="8" w:tentative="1">
+      <w:start w:val="1"/>
+      <w:numFmt w:val="bullet"/>
+      <w:lvlText w:val=""/>
+      <w:lvlJc w:val="left"/>
+      <w:pPr>
+        <w:tabs>
+          <w:tab w:val="num" w:pos="6480"/>
+        </w:tabs>
+        <w:ind w:left="6480" w:hanging="360"/>
+      </w:pPr>
+      <w:rPr>
+        <w:rFonts w:ascii="Wingdings" w:hAnsi="Wingdings" w:hint="default"/>
+        <w:sz w:val="20"/>
+      </w:rPr>
+    </w:lvl>
+  </w:abstractNum>
+  <w:abstractNum w:abstractNumId="2" w15:restartNumberingAfterBreak="0">
+    <w:nsid w:val="69EE2E8D"/>
+    <w:multiLevelType w:val="multilevel"/>
+    <w:tmpl w:val="4B3C9C6E"/>
+    <w:lvl w:ilvl="0">
+      <w:start w:val="1"/>
+      <w:numFmt w:val="bullet"/>
+      <w:lvlText w:val=""/>
+      <w:lvlJc w:val="left"/>
+      <w:pPr>
+        <w:tabs>
+          <w:tab w:val="num" w:pos="720"/>
+        </w:tabs>
+        <w:ind w:left="720" w:hanging="360"/>
+      </w:pPr>
+      <w:rPr>
+        <w:rFonts w:ascii="Symbol" w:hAnsi="Symbol" w:hint="default"/>
+        <w:sz w:val="20"/>
+      </w:rPr>
+    </w:lvl>
+    <w:lvl w:ilvl="1">
+      <w:start w:val="1"/>
+      <w:numFmt w:val="bullet"/>
+      <w:lvlText w:val="o"/>
+      <w:lvlJc w:val="left"/>
+      <w:pPr>
+        <w:tabs>
+          <w:tab w:val="num" w:pos="1440"/>
+        </w:tabs>
+        <w:ind w:left="1440" w:hanging="360"/>
+      </w:pPr>
+      <w:rPr>
+        <w:rFonts w:ascii="Courier New" w:hAnsi="Courier New" w:hint="default"/>
+        <w:sz w:val="20"/>
+      </w:rPr>
+    </w:lvl>
+    <w:lvl w:ilvl="2" w:tentative="1">
+      <w:start w:val="1"/>
+      <w:numFmt w:val="bullet"/>
+      <w:lvlText w:val=""/>
+      <w:lvlJc w:val="left"/>
+      <w:pPr>
+        <w:tabs>
+          <w:tab w:val="num" w:pos="2160"/>
+        </w:tabs>
+        <w:ind w:left="2160" w:hanging="360"/>
+      </w:pPr>
+      <w:rPr>
+        <w:rFonts w:ascii="Wingdings" w:hAnsi="Wingdings" w:hint="default"/>
+        <w:sz w:val="20"/>
+      </w:rPr>
+    </w:lvl>
+    <w:lvl w:ilvl="3" w:tentative="1">
+      <w:start w:val="1"/>
+      <w:numFmt w:val="bullet"/>
+      <w:lvlText w:val=""/>
+      <w:lvlJc w:val="left"/>
+      <w:pPr>
+        <w:tabs>
+          <w:tab w:val="num" w:pos="2880"/>
+        </w:tabs>
+        <w:ind w:left="2880" w:hanging="360"/>
+      </w:pPr>
+      <w:rPr>
+        <w:rFonts w:ascii="Wingdings" w:hAnsi="Wingdings" w:hint="default"/>
+        <w:sz w:val="20"/>
+      </w:rPr>
+    </w:lvl>
+    <w:lvl w:ilvl="4" w:tentative="1">
+      <w:start w:val="1"/>
+      <w:numFmt w:val="bullet"/>
+      <w:lvlText w:val=""/>
+      <w:lvlJc w:val="left"/>
+      <w:pPr>
+        <w:tabs>
+          <w:tab w:val="num" w:pos="3600"/>
+        </w:tabs>
+        <w:ind w:left="3600" w:hanging="360"/>
+      </w:pPr>
+      <w:rPr>
+        <w:rFonts w:ascii="Wingdings" w:hAnsi="Wingdings" w:hint="default"/>
+        <w:sz w:val="20"/>
+      </w:rPr>
+    </w:lvl>
+    <w:lvl w:ilvl="5" w:tentative="1">
+      <w:start w:val="1"/>
+      <w:numFmt w:val="bullet"/>
+      <w:lvlText w:val=""/>
+      <w:lvlJc w:val="left"/>
+      <w:pPr>
+        <w:tabs>
+          <w:tab w:val="num" w:pos="4320"/>
+        </w:tabs>
+        <w:ind w:left="4320" w:hanging="360"/>
+      </w:pPr>
+      <w:rPr>
+        <w:rFonts w:ascii="Wingdings" w:hAnsi="Wingdings" w:hint="default"/>
+        <w:sz w:val="20"/>
+      </w:rPr>
+    </w:lvl>
+    <w:lvl w:ilvl="6" w:tentative="1">
+      <w:start w:val="1"/>
+      <w:numFmt w:val="bullet"/>
+      <w:lvlText w:val=""/>
+      <w:lvlJc w:val="left"/>
+      <w:pPr>
+        <w:tabs>
+          <w:tab w:val="num" w:pos="5040"/>
+        </w:tabs>
+        <w:ind w:left="5040" w:hanging="360"/>
+      </w:pPr>
+      <w:rPr>
+        <w:rFonts w:ascii="Wingdings" w:hAnsi="Wingdings" w:hint="default"/>
+        <w:sz w:val="20"/>
+      </w:rPr>
+    </w:lvl>
+    <w:lvl w:ilvl="7" w:tentative="1">
+      <w:start w:val="1"/>
+      <w:numFmt w:val="bullet"/>
+      <w:lvlText w:val=""/>
+      <w:lvlJc w:val="left"/>
+      <w:pPr>
+        <w:tabs>
+          <w:tab w:val="num" w:pos="5760"/>
+        </w:tabs>
+        <w:ind w:left="5760" w:hanging="360"/>
+      </w:pPr>
+      <w:rPr>
+        <w:rFonts w:ascii="Wingdings" w:hAnsi="Wingdings" w:hint="default"/>
+        <w:sz w:val="20"/>
+      </w:rPr>
+    </w:lvl>
+    <w:lvl w:ilvl="8" w:tentative="1">
+      <w:start w:val="1"/>
+      <w:numFmt w:val="bullet"/>
+      <w:lvlText w:val=""/>
+      <w:lvlJc w:val="left"/>
+      <w:pPr>
+        <w:tabs>
+          <w:tab w:val="num" w:pos="6480"/>
+        </w:tabs>
+        <w:ind w:left="6480" w:hanging="360"/>
+      </w:pPr>
+      <w:rPr>
+        <w:rFonts w:ascii="Wingdings" w:hAnsi="Wingdings" w:hint="default"/>
+        <w:sz w:val="20"/>
+      </w:rPr>
+    </w:lvl>
+  </w:abstractNum>
+  <w:abstractNum w:abstractNumId="3" w15:restartNumberingAfterBreak="0">
+    <w:nsid w:val="6DE072BB"/>
+    <w:multiLevelType w:val="multilevel"/>
+    <w:tmpl w:val="6284CB9E"/>
+    <w:lvl w:ilvl="0">
+      <w:start w:val="1"/>
+      <w:numFmt w:val="bullet"/>
+      <w:lvlText w:val=""/>
+      <w:lvlJc w:val="left"/>
+      <w:pPr>
+        <w:tabs>
+          <w:tab w:val="num" w:pos="720"/>
+        </w:tabs>
+        <w:ind w:left="720" w:hanging="360"/>
+      </w:pPr>
+      <w:rPr>
+        <w:rFonts w:ascii="Symbol" w:hAnsi="Symbol" w:hint="default"/>
+        <w:sz w:val="20"/>
+      </w:rPr>
+    </w:lvl>
+    <w:lvl w:ilvl="1" w:tentative="1">
+      <w:start w:val="1"/>
+      <w:numFmt w:val="bullet"/>
+      <w:lvlText w:val="o"/>
+      <w:lvlJc w:val="left"/>
+      <w:pPr>
+        <w:tabs>
+          <w:tab w:val="num" w:pos="1440"/>
+        </w:tabs>
+        <w:ind w:left="1440" w:hanging="360"/>
+      </w:pPr>
+      <w:rPr>
+        <w:rFonts w:ascii="Courier New" w:hAnsi="Courier New" w:hint="default"/>
+        <w:sz w:val="20"/>
+      </w:rPr>
+    </w:lvl>
+    <w:lvl w:ilvl="2" w:tentative="1">
+      <w:start w:val="1"/>
+      <w:numFmt w:val="bullet"/>
+      <w:lvlText w:val=""/>
+      <w:lvlJc w:val="left"/>
+      <w:pPr>
+        <w:tabs>
+          <w:tab w:val="num" w:pos="2160"/>
+        </w:tabs>
+        <w:ind w:left="2160" w:hanging="360"/>
+      </w:pPr>
+      <w:rPr>
+        <w:rFonts w:ascii="Wingdings" w:hAnsi="Wingdings" w:hint="default"/>
+        <w:sz w:val="20"/>
+      </w:rPr>
+    </w:lvl>
+    <w:lvl w:ilvl="3" w:tentative="1">
+      <w:start w:val="1"/>
+      <w:numFmt w:val="bullet"/>
+      <w:lvlText w:val=""/>
+      <w:lvlJc w:val="left"/>
+      <w:pPr>
+        <w:tabs>
+          <w:tab w:val="num" w:pos="2880"/>
+        </w:tabs>
+        <w:ind w:left="2880" w:hanging="360"/>
+      </w:pPr>
+      <w:rPr>
+        <w:rFonts w:ascii="Wingdings" w:hAnsi="Wingdings" w:hint="default"/>
+        <w:sz w:val="20"/>
+      </w:rPr>
+    </w:lvl>
+    <w:lvl w:ilvl="4" w:tentative="1">
+      <w:start w:val="1"/>
+      <w:numFmt w:val="bullet"/>
+      <w:lvlText w:val=""/>
+      <w:lvlJc w:val="left"/>
+      <w:pPr>
+        <w:tabs>
+          <w:tab w:val="num" w:pos="3600"/>
+        </w:tabs>
+        <w:ind w:left="3600" w:hanging="360"/>
+      </w:pPr>
+      <w:rPr>
+        <w:rFonts w:ascii="Wingdings" w:hAnsi="Wingdings" w:hint="default"/>
+        <w:sz w:val="20"/>
+      </w:rPr>
+    </w:lvl>
+    <w:lvl w:ilvl="5" w:tentative="1">
+      <w:start w:val="1"/>
+      <w:numFmt w:val="bullet"/>
+      <w:lvlText w:val=""/>
+      <w:lvlJc w:val="left"/>
+      <w:pPr>
+        <w:tabs>
+          <w:tab w:val="num" w:pos="4320"/>
+        </w:tabs>
+        <w:ind w:left="4320" w:hanging="360"/>
+      </w:pPr>
+      <w:rPr>
+        <w:rFonts w:ascii="Wingdings" w:hAnsi="Wingdings" w:hint="default"/>
+        <w:sz w:val="20"/>
+      </w:rPr>
+    </w:lvl>
+    <w:lvl w:ilvl="6" w:tentative="1">
+      <w:start w:val="1"/>
+      <w:numFmt w:val="bullet"/>
+      <w:lvlText w:val=""/>
+      <w:lvlJc w:val="left"/>
+      <w:pPr>
+        <w:tabs>
+          <w:tab w:val="num" w:pos="5040"/>
+        </w:tabs>
+        <w:ind w:left="5040" w:hanging="360"/>
+      </w:pPr>
+      <w:rPr>
+        <w:rFonts w:ascii="Wingdings" w:hAnsi="Wingdings" w:hint="default"/>
+        <w:sz w:val="20"/>
+      </w:rPr>
+    </w:lvl>
+    <w:lvl w:ilvl="7" w:tentative="1">
+      <w:start w:val="1"/>
+      <w:numFmt w:val="bullet"/>
+      <w:lvlText w:val=""/>
+      <w:lvlJc w:val="left"/>
+      <w:pPr>
+        <w:tabs>
+          <w:tab w:val="num" w:pos="5760"/>
+        </w:tabs>
+        <w:ind w:left="5760" w:hanging="360"/>
+      </w:pPr>
+      <w:rPr>
+        <w:rFonts w:ascii="Wingdings" w:hAnsi="Wingdings" w:hint="default"/>
+        <w:sz w:val="20"/>
+      </w:rPr>
+    </w:lvl>
+    <w:lvl w:ilvl="8" w:tentative="1">
+      <w:start w:val="1"/>
+      <w:numFmt w:val="bullet"/>
+      <w:lvlText w:val=""/>
+      <w:lvlJc w:val="left"/>
+      <w:pPr>
+        <w:tabs>
+          <w:tab w:val="num" w:pos="6480"/>
+        </w:tabs>
+        <w:ind w:left="6480" w:hanging="360"/>
+      </w:pPr>
+      <w:rPr>
+        <w:rFonts w:ascii="Wingdings" w:hAnsi="Wingdings" w:hint="default"/>
+        <w:sz w:val="20"/>
+      </w:rPr>
+    </w:lvl>
+  </w:abstractNum>
+  <w:num w:numId="1" w16cid:durableId="181282585">
     <w:abstractNumId w:val="0"/>
+  </w:num>
+  <w:num w:numId="2" w16cid:durableId="1397895377">
+    <w:abstractNumId w:val="2"/>
+  </w:num>
+  <w:num w:numId="3" w16cid:durableId="1467040124">
+    <w:abstractNumId w:val="1"/>
+  </w:num>
+  <w:num w:numId="4" w16cid:durableId="2103838936">
+    <w:abstractNumId w:val="3"/>
   </w:num>
 </w:numbering>
 </file>
 
 <file path=word/styles.xml><?xml version="1.0" encoding="utf-8"?>
-<w:styles xmlns:mc="http://schemas.openxmlformats.org/markup-compatibility/2006" xmlns:o="urn:schemas-microsoft-com:office:office" xmlns:r="http://schemas.openxmlformats.org/officeDocument/2006/relationships" xmlns:m="http://schemas.openxmlformats.org/officeDocument/2006/math" xmlns:v="urn:schemas-microsoft-com:vml" xmlns:w="http://schemas.openxmlformats.org/wordprocessingml/2006/main" xmlns:w14="http://schemas.microsoft.com/office/word/2010/wordml" xmlns:w10="urn:schemas-microsoft-com:office:word" xmlns:sl="http://schemas.openxmlformats.org/schemaLibrary/2006/main" xmlns:wpsCustomData="http://www.wps.cn/officeDocument/2013/wpsCustomData" mc:Ignorable="w14">
+<w:styles xmlns:mc="http://schemas.openxmlformats.org/markup-compatibility/2006" xmlns:r="http://schemas.openxmlformats.org/officeDocument/2006/relationships" xmlns:w="http://schemas.openxmlformats.org/wordprocessingml/2006/main" xmlns:w14="http://schemas.microsoft.com/office/word/2010/wordml" xmlns:w15="http://schemas.microsoft.com/office/word/2012/wordml" xmlns:w16cex="http://schemas.microsoft.com/office/word/2018/wordml/cex" xmlns:w16cid="http://schemas.microsoft.com/office/word/2016/wordml/cid" xmlns:w16="http://schemas.microsoft.com/office/word/2018/wordml" xmlns:w16du="http://schemas.microsoft.com/office/word/2023/wordml/word16du" xmlns:w16sdtdh="http://schemas.microsoft.com/office/word/2020/wordml/sdtdatahash" xmlns:w16sdtfl="http://schemas.microsoft.com/office/word/2024/wordml/sdtformatlock" xmlns:w16se="http://schemas.microsoft.com/office/word/2015/wordml/symex" mc:Ignorable="w14 w15 w16se w16cid w16 w16cex w16sdtdh w16sdtfl w16du">
   <w:docDefaults>
     <w:rPrDefault>
       <w:rPr>
-        <w:rFonts w:ascii="Times New Roman" w:hAnsi="Times New Roman" w:eastAsia="SimSun" w:cs="Times New Roman"/>
+        <w:rFonts w:ascii="Times New Roman" w:eastAsia="SimSun" w:hAnsi="Times New Roman" w:cs="Times New Roman"/>
+        <w:lang w:val="en-US" w:eastAsia="en-US" w:bidi="ar-SA"/>
       </w:rPr>
     </w:rPrDefault>
     <w:pPrDefault/>
   </w:docDefaults>
-  <w:latentStyles w:count="260" w:defQFormat="0" w:defUnhideWhenUsed="1" w:defSemiHidden="1" w:defUIPriority="99" w:defLockedState="0">
-    <w:lsdException w:qFormat="1" w:unhideWhenUsed="0" w:uiPriority="0" w:semiHidden="0" w:name="Normal"/>
-    <w:lsdException w:qFormat="1" w:unhideWhenUsed="0" w:uiPriority="0" w:semiHidden="0" w:name="heading 1"/>
-    <w:lsdException w:qFormat="1" w:uiPriority="0" w:name="heading 2"/>
-    <w:lsdException w:qFormat="1" w:uiPriority="0" w:name="heading 3"/>
-    <w:lsdException w:qFormat="1" w:uiPriority="0" w:name="heading 4"/>
-    <w:lsdException w:qFormat="1" w:uiPriority="0" w:name="heading 5"/>
-    <w:lsdException w:qFormat="1" w:uiPriority="0" w:name="heading 6"/>
-    <w:lsdException w:qFormat="1" w:uiPriority="0" w:name="heading 7"/>
-    <w:lsdException w:qFormat="1" w:uiPriority="0" w:name="heading 8"/>
-    <w:lsdException w:qFormat="1" w:uiPriority="0" w:name="heading 9"/>
-    <w:lsdException w:unhideWhenUsed="0" w:uiPriority="0" w:semiHidden="0" w:name="index 1"/>
-    <w:lsdException w:unhideWhenUsed="0" w:uiPriority="0" w:semiHidden="0" w:name="index 2"/>
-    <w:lsdException w:unhideWhenUsed="0" w:uiPriority="0" w:semiHidden="0" w:name="index 3"/>
-    <w:lsdException w:unhideWhenUsed="0" w:uiPriority="0" w:semiHidden="0" w:name="index 4"/>
-    <w:lsdException w:unhideWhenUsed="0" w:uiPriority="0" w:semiHidden="0" w:name="index 5"/>
-    <w:lsdException w:unhideWhenUsed="0" w:uiPriority="0" w:semiHidden="0" w:name="index 6"/>
-    <w:lsdException w:unhideWhenUsed="0" w:uiPriority="0" w:semiHidden="0" w:name="index 7"/>
-    <w:lsdException w:unhideWhenUsed="0" w:uiPriority="0" w:semiHidden="0" w:name="index 8"/>
-    <w:lsdException w:unhideWhenUsed="0" w:uiPriority="0" w:semiHidden="0" w:name="index 9"/>
-    <w:lsdException w:unhideWhenUsed="0" w:uiPriority="0" w:semiHidden="0" w:name="toc 1"/>
-    <w:lsdException w:unhideWhenUsed="0" w:uiPriority="0" w:semiHidden="0" w:name="toc 2"/>
-    <w:lsdException w:unhideWhenUsed="0" w:uiPriority="0" w:semiHidden="0" w:name="toc 3"/>
-    <w:lsdException w:unhideWhenUsed="0" w:uiPriority="0" w:semiHidden="0" w:name="toc 4"/>
-    <w:lsdException w:unhideWhenUsed="0" w:uiPriority="0" w:semiHidden="0" w:name="toc 5"/>
-    <w:lsdException w:unhideWhenUsed="0" w:uiPriority="0" w:semiHidden="0" w:name="toc 6"/>
-    <w:lsdException w:unhideWhenUsed="0" w:uiPriority="0" w:semiHidden="0" w:name="toc 7"/>
-    <w:lsdException w:unhideWhenUsed="0" w:uiPriority="0" w:semiHidden="0" w:name="toc 8"/>
-    <w:lsdException w:unhideWhenUsed="0" w:uiPriority="0" w:semiHidden="0" w:name="toc 9"/>
-    <w:lsdException w:unhideWhenUsed="0" w:uiPriority="0" w:semiHidden="0" w:name="Normal Indent"/>
-    <w:lsdException w:unhideWhenUsed="0" w:uiPriority="0" w:semiHidden="0" w:name="footnote text"/>
-    <w:lsdException w:unhideWhenUsed="0" w:uiPriority="0" w:semiHidden="0" w:name="annotation text"/>
-    <w:lsdException w:unhideWhenUsed="0" w:uiPriority="0" w:semiHidden="0" w:name="header"/>
-    <w:lsdException w:unhideWhenUsed="0" w:uiPriority="0" w:semiHidden="0" w:name="footer"/>
-    <w:lsdException w:unhideWhenUsed="0" w:uiPriority="0" w:semiHidden="0" w:name="index heading"/>
-    <w:lsdException w:qFormat="1" w:uiPriority="0" w:name="caption"/>
-    <w:lsdException w:unhideWhenUsed="0" w:uiPriority="0" w:semiHidden="0" w:name="table of figures"/>
-    <w:lsdException w:unhideWhenUsed="0" w:uiPriority="0" w:semiHidden="0" w:name="envelope address"/>
-    <w:lsdException w:unhideWhenUsed="0" w:uiPriority="0" w:semiHidden="0" w:name="envelope return"/>
-    <w:lsdException w:unhideWhenUsed="0" w:uiPriority="0" w:semiHidden="0" w:name="footnote reference"/>
-    <w:lsdException w:unhideWhenUsed="0" w:uiPriority="0" w:semiHidden="0" w:name="annotation reference"/>
-    <w:lsdException w:unhideWhenUsed="0" w:uiPriority="0" w:semiHidden="0" w:name="line number"/>
-    <w:lsdException w:unhideWhenUsed="0" w:uiPriority="0" w:semiHidden="0" w:name="page number"/>
-    <w:lsdException w:unhideWhenUsed="0" w:uiPriority="0" w:semiHidden="0" w:name="endnote reference"/>
-    <w:lsdException w:unhideWhenUsed="0" w:uiPriority="0" w:semiHidden="0" w:name="endnote text"/>
-    <w:lsdException w:unhideWhenUsed="0" w:uiPriority="0" w:semiHidden="0" w:name="table of authorities"/>
-    <w:lsdException w:unhideWhenUsed="0" w:uiPriority="0" w:semiHidden="0" w:name="macro"/>
-    <w:lsdException w:unhideWhenUsed="0" w:uiPriority="0" w:semiHidden="0" w:name="toa heading"/>
-    <w:lsdException w:unhideWhenUsed="0" w:uiPriority="0" w:semiHidden="0" w:name="List"/>
-    <w:lsdException w:unhideWhenUsed="0" w:uiPriority="0" w:semiHidden="0" w:name="List Bullet"/>
-    <w:lsdException w:unhideWhenUsed="0" w:uiPriority="0" w:semiHidden="0" w:name="List Number"/>
-    <w:lsdException w:unhideWhenUsed="0" w:uiPriority="0" w:semiHidden="0" w:name="List 2"/>
-    <w:lsdException w:unhideWhenUsed="0" w:uiPriority="0" w:semiHidden="0" w:name="List 3"/>
-    <w:lsdException w:unhideWhenUsed="0" w:uiPriority="0" w:semiHidden="0" w:name="List 4"/>
-    <w:lsdException w:unhideWhenUsed="0" w:uiPriority="0" w:semiHidden="0" w:name="List 5"/>
-    <w:lsdException w:unhideWhenUsed="0" w:uiPriority="0" w:semiHidden="0" w:name="List Bullet 2"/>
-    <w:lsdException w:unhideWhenUsed="0" w:uiPriority="0" w:semiHidden="0" w:name="List Bullet 3"/>
-    <w:lsdException w:unhideWhenUsed="0" w:uiPriority="0" w:semiHidden="0" w:name="List Bullet 4"/>
-    <w:lsdException w:unhideWhenUsed="0" w:uiPriority="0" w:semiHidden="0" w:name="List Bullet 5"/>
-    <w:lsdException w:unhideWhenUsed="0" w:uiPriority="0" w:semiHidden="0" w:name="List Number 2"/>
-    <w:lsdException w:unhideWhenUsed="0" w:uiPriority="0" w:semiHidden="0" w:name="List Number 3"/>
-    <w:lsdException w:unhideWhenUsed="0" w:uiPriority="0" w:semiHidden="0" w:name="List Number 4"/>
-    <w:lsdException w:unhideWhenUsed="0" w:uiPriority="0" w:semiHidden="0" w:name="List Number 5"/>
-    <w:lsdException w:qFormat="1" w:unhideWhenUsed="0" w:uiPriority="0" w:semiHidden="0" w:name="Title"/>
-    <w:lsdException w:unhideWhenUsed="0" w:uiPriority="0" w:semiHidden="0" w:name="Closing"/>
-    <w:lsdException w:unhideWhenUsed="0" w:uiPriority="0" w:semiHidden="0" w:name="Signature"/>
-    <w:lsdException w:unhideWhenUsed="0" w:uiPriority="0" w:name="Default Paragraph Font"/>
-    <w:lsdException w:unhideWhenUsed="0" w:uiPriority="0" w:semiHidden="0" w:name="Body Text"/>
-    <w:lsdException w:unhideWhenUsed="0" w:uiPriority="0" w:semiHidden="0" w:name="Body Text Indent"/>
-    <w:lsdException w:unhideWhenUsed="0" w:uiPriority="0" w:semiHidden="0" w:name="List Continue"/>
-    <w:lsdException w:unhideWhenUsed="0" w:uiPriority="0" w:semiHidden="0" w:name="List Continue 2"/>
-    <w:lsdException w:unhideWhenUsed="0" w:uiPriority="0" w:semiHidden="0" w:name="List Continue 3"/>
-    <w:lsdException w:unhideWhenUsed="0" w:uiPriority="0" w:semiHidden="0" w:name="List Continue 4"/>
-    <w:lsdException w:unhideWhenUsed="0" w:uiPriority="0" w:semiHidden="0" w:name="List Continue 5"/>
-    <w:lsdException w:unhideWhenUsed="0" w:uiPriority="0" w:semiHidden="0" w:name="Message Header"/>
-    <w:lsdException w:qFormat="1" w:unhideWhenUsed="0" w:uiPriority="0" w:semiHidden="0" w:name="Subtitle"/>
-    <w:lsdException w:unhideWhenUsed="0" w:uiPriority="0" w:semiHidden="0" w:name="Salutation"/>
-    <w:lsdException w:unhideWhenUsed="0" w:uiPriority="0" w:semiHidden="0" w:name="Date"/>
-    <w:lsdException w:unhideWhenUsed="0" w:uiPriority="0" w:semiHidden="0" w:name="Body Text First Indent"/>
-    <w:lsdException w:unhideWhenUsed="0" w:uiPriority="0" w:semiHidden="0" w:name="Body Text First Indent 2"/>
-    <w:lsdException w:unhideWhenUsed="0" w:uiPriority="0" w:semiHidden="0" w:name="Note Heading"/>
-    <w:lsdException w:unhideWhenUsed="0" w:uiPriority="0" w:semiHidden="0" w:name="Body Text 2"/>
-    <w:lsdException w:unhideWhenUsed="0" w:uiPriority="0" w:semiHidden="0" w:name="Body Text 3"/>
-    <w:lsdException w:unhideWhenUsed="0" w:uiPriority="0" w:semiHidden="0" w:name="Body Text Indent 2"/>
-    <w:lsdException w:unhideWhenUsed="0" w:uiPriority="0" w:semiHidden="0" w:name="Body Text Indent 3"/>
-    <w:lsdException w:unhideWhenUsed="0" w:uiPriority="0" w:semiHidden="0" w:name="Block Text"/>
-    <w:lsdException w:unhideWhenUsed="0" w:uiPriority="0" w:semiHidden="0" w:name="Hyperlink"/>
-    <w:lsdException w:unhideWhenUsed="0" w:uiPriority="0" w:semiHidden="0" w:name="FollowedHyperlink"/>
-    <w:lsdException w:qFormat="1" w:unhideWhenUsed="0" w:uiPriority="0" w:semiHidden="0" w:name="Strong"/>
-    <w:lsdException w:qFormat="1" w:unhideWhenUsed="0" w:uiPriority="0" w:semiHidden="0" w:name="Emphasis"/>
-    <w:lsdException w:unhideWhenUsed="0" w:uiPriority="0" w:semiHidden="0" w:name="Document Map"/>
-    <w:lsdException w:unhideWhenUsed="0" w:uiPriority="0" w:semiHidden="0" w:name="Plain Text"/>
-    <w:lsdException w:unhideWhenUsed="0" w:uiPriority="0" w:semiHidden="0" w:name="E-mail Signature"/>
-    <w:lsdException w:unhideWhenUsed="0" w:uiPriority="0" w:semiHidden="0" w:name="Normal (Web)"/>
-    <w:lsdException w:unhideWhenUsed="0" w:uiPriority="0" w:semiHidden="0" w:name="HTML Acronym"/>
-    <w:lsdException w:unhideWhenUsed="0" w:uiPriority="0" w:semiHidden="0" w:name="HTML Address"/>
-    <w:lsdException w:unhideWhenUsed="0" w:uiPriority="0" w:semiHidden="0" w:name="HTML Cite"/>
-    <w:lsdException w:unhideWhenUsed="0" w:uiPriority="0" w:semiHidden="0" w:name="HTML Code"/>
-    <w:lsdException w:unhideWhenUsed="0" w:uiPriority="0" w:semiHidden="0" w:name="HTML Definition"/>
-    <w:lsdException w:unhideWhenUsed="0" w:uiPriority="0" w:semiHidden="0" w:name="HTML Keyboard"/>
-    <w:lsdException w:unhideWhenUsed="0" w:uiPriority="0" w:semiHidden="0" w:name="HTML Preformatted"/>
-    <w:lsdException w:unhideWhenUsed="0" w:uiPriority="0" w:semiHidden="0" w:name="HTML Sample"/>
-    <w:lsdException w:unhideWhenUsed="0" w:uiPriority="0" w:semiHidden="0" w:name="HTML Typewriter"/>
-    <w:lsdException w:unhideWhenUsed="0" w:uiPriority="0" w:semiHidden="0" w:name="HTML Variable"/>
-    <w:lsdException w:unhideWhenUsed="0" w:uiPriority="0" w:name="Normal Table"/>
-    <w:lsdException w:unhideWhenUsed="0" w:uiPriority="0" w:semiHidden="0" w:name="annotation subject"/>
-    <w:lsdException w:unhideWhenUsed="0" w:uiPriority="0" w:semiHidden="0" w:name="Table Simple 1"/>
-    <w:lsdException w:unhideWhenUsed="0" w:uiPriority="0" w:semiHidden="0" w:name="Table Simple 2"/>
-    <w:lsdException w:unhideWhenUsed="0" w:uiPriority="0" w:semiHidden="0" w:name="Table Simple 3"/>
-    <w:lsdException w:unhideWhenUsed="0" w:uiPriority="0" w:semiHidden="0" w:name="Table Classic 1"/>
-    <w:lsdException w:unhideWhenUsed="0" w:uiPriority="0" w:semiHidden="0" w:name="Table Classic 2"/>
-    <w:lsdException w:unhideWhenUsed="0" w:uiPriority="0" w:semiHidden="0" w:name="Table Classic 3"/>
-    <w:lsdException w:unhideWhenUsed="0" w:uiPriority="0" w:semiHidden="0" w:name="Table Classic 4"/>
-    <w:lsdException w:unhideWhenUsed="0" w:uiPriority="0" w:semiHidden="0" w:name="Table Colorful 1"/>
-    <w:lsdException w:unhideWhenUsed="0" w:uiPriority="0" w:semiHidden="0" w:name="Table Colorful 2"/>
-    <w:lsdException w:unhideWhenUsed="0" w:uiPriority="0" w:semiHidden="0" w:name="Table Colorful 3"/>
-    <w:lsdException w:unhideWhenUsed="0" w:uiPriority="0" w:semiHidden="0" w:name="Table Columns 1"/>
-    <w:lsdException w:unhideWhenUsed="0" w:uiPriority="0" w:semiHidden="0" w:name="Table Columns 2"/>
-    <w:lsdException w:unhideWhenUsed="0" w:uiPriority="0" w:semiHidden="0" w:name="Table Columns 3"/>
-    <w:lsdException w:unhideWhenUsed="0" w:uiPriority="0" w:semiHidden="0" w:name="Table Columns 4"/>
-    <w:lsdException w:unhideWhenUsed="0" w:uiPriority="0" w:semiHidden="0" w:name="Table Columns 5"/>
-    <w:lsdException w:unhideWhenUsed="0" w:uiPriority="0" w:semiHidden="0" w:name="Table Grid 1"/>
-    <w:lsdException w:unhideWhenUsed="0" w:uiPriority="0" w:semiHidden="0" w:name="Table Grid 2"/>
-    <w:lsdException w:unhideWhenUsed="0" w:uiPriority="0" w:semiHidden="0" w:name="Table Grid 3"/>
-    <w:lsdException w:unhideWhenUsed="0" w:uiPriority="0" w:semiHidden="0" w:name="Table Grid 4"/>
-    <w:lsdException w:unhideWhenUsed="0" w:uiPriority="0" w:semiHidden="0" w:name="Table Grid 5"/>
-    <w:lsdException w:unhideWhenUsed="0" w:uiPriority="0" w:semiHidden="0" w:name="Table Grid 6"/>
-    <w:lsdException w:unhideWhenUsed="0" w:uiPriority="0" w:semiHidden="0" w:name="Table Grid 7"/>
-    <w:lsdException w:unhideWhenUsed="0" w:uiPriority="0" w:semiHidden="0" w:name="Table Grid 8"/>
-    <w:lsdException w:unhideWhenUsed="0" w:uiPriority="0" w:semiHidden="0" w:name="Table List 1"/>
-    <w:lsdException w:unhideWhenUsed="0" w:uiPriority="0" w:semiHidden="0" w:name="Table List 2"/>
-    <w:lsdException w:unhideWhenUsed="0" w:uiPriority="0" w:semiHidden="0" w:name="Table List 3"/>
-    <w:lsdException w:unhideWhenUsed="0" w:uiPriority="0" w:semiHidden="0" w:name="Table List 4"/>
-    <w:lsdException w:unhideWhenUsed="0" w:uiPriority="0" w:semiHidden="0" w:name="Table List 5"/>
-    <w:lsdException w:unhideWhenUsed="0" w:uiPriority="0" w:semiHidden="0" w:name="Table List 6"/>
-    <w:lsdException w:unhideWhenUsed="0" w:uiPriority="0" w:semiHidden="0" w:name="Table List 7"/>
-    <w:lsdException w:unhideWhenUsed="0" w:uiPriority="0" w:semiHidden="0" w:name="Table List 8"/>
-    <w:lsdException w:unhideWhenUsed="0" w:uiPriority="0" w:semiHidden="0" w:name="Table 3D effects 1"/>
-    <w:lsdException w:unhideWhenUsed="0" w:uiPriority="0" w:semiHidden="0" w:name="Table 3D effects 2"/>
-    <w:lsdException w:unhideWhenUsed="0" w:uiPriority="0" w:semiHidden="0" w:name="Table 3D effects 3"/>
-    <w:lsdException w:unhideWhenUsed="0" w:uiPriority="0" w:semiHidden="0" w:name="Table Contemporary"/>
-    <w:lsdException w:unhideWhenUsed="0" w:uiPriority="0" w:semiHidden="0" w:name="Table Elegant"/>
-    <w:lsdException w:unhideWhenUsed="0" w:uiPriority="0" w:semiHidden="0" w:name="Table Professional"/>
-    <w:lsdException w:unhideWhenUsed="0" w:uiPriority="0" w:semiHidden="0" w:name="Table Subtle 1"/>
-    <w:lsdException w:unhideWhenUsed="0" w:uiPriority="0" w:semiHidden="0" w:name="Table Subtle 2"/>
-    <w:lsdException w:unhideWhenUsed="0" w:uiPriority="0" w:semiHidden="0" w:name="Table Web 1"/>
-    <w:lsdException w:unhideWhenUsed="0" w:uiPriority="0" w:semiHidden="0" w:name="Table Web 2"/>
-    <w:lsdException w:unhideWhenUsed="0" w:uiPriority="0" w:semiHidden="0" w:name="Table Web 3"/>
-    <w:lsdException w:unhideWhenUsed="0" w:uiPriority="0" w:semiHidden="0" w:name="Balloon Text"/>
-    <w:lsdException w:unhideWhenUsed="0" w:uiPriority="0" w:semiHidden="0" w:name="Table Grid"/>
-    <w:lsdException w:unhideWhenUsed="0" w:uiPriority="0" w:semiHidden="0" w:name="Table Theme"/>
-    <w:lsdException w:unhideWhenUsed="0" w:uiPriority="60" w:semiHidden="0" w:name="Light Shading"/>
-    <w:lsdException w:unhideWhenUsed="0" w:uiPriority="61" w:semiHidden="0" w:name="Light List"/>
-    <w:lsdException w:unhideWhenUsed="0" w:uiPriority="62" w:semiHidden="0" w:name="Light Grid"/>
-    <w:lsdException w:unhideWhenUsed="0" w:uiPriority="63" w:semiHidden="0" w:name="Medium Shading 1"/>
-    <w:lsdException w:unhideWhenUsed="0" w:uiPriority="64" w:semiHidden="0" w:name="Medium Shading 2"/>
-    <w:lsdException w:unhideWhenUsed="0" w:uiPriority="65" w:semiHidden="0" w:name="Medium List 1"/>
-    <w:lsdException w:unhideWhenUsed="0" w:uiPriority="66" w:semiHidden="0" w:name="Medium List 2"/>
-    <w:lsdException w:unhideWhenUsed="0" w:uiPriority="67" w:semiHidden="0" w:name="Medium Grid 1"/>
-    <w:lsdException w:unhideWhenUsed="0" w:uiPriority="68" w:semiHidden="0" w:name="Medium Grid 2"/>
-    <w:lsdException w:unhideWhenUsed="0" w:uiPriority="69" w:semiHidden="0" w:name="Medium Grid 3"/>
-    <w:lsdException w:unhideWhenUsed="0" w:uiPriority="70" w:semiHidden="0" w:name="Dark List"/>
-    <w:lsdException w:unhideWhenUsed="0" w:uiPriority="71" w:semiHidden="0" w:name="Colorful Shading"/>
-    <w:lsdException w:unhideWhenUsed="0" w:uiPriority="72" w:semiHidden="0" w:name="Colorful List"/>
-    <w:lsdException w:unhideWhenUsed="0" w:uiPriority="73" w:semiHidden="0" w:name="Colorful Grid"/>
-    <w:lsdException w:unhideWhenUsed="0" w:uiPriority="60" w:semiHidden="0" w:name="Light Shading Accent 1"/>
-    <w:lsdException w:unhideWhenUsed="0" w:uiPriority="61" w:semiHidden="0" w:name="Light List Accent 1"/>
-    <w:lsdException w:unhideWhenUsed="0" w:uiPriority="62" w:semiHidden="0" w:name="Light Grid Accent 1"/>
-    <w:lsdException w:unhideWhenUsed="0" w:uiPriority="63" w:semiHidden="0" w:name="Medium Shading 1 Accent 1"/>
-    <w:lsdException w:unhideWhenUsed="0" w:uiPriority="64" w:semiHidden="0" w:name="Medium Shading 2 Accent 1"/>
-    <w:lsdException w:unhideWhenUsed="0" w:uiPriority="65" w:semiHidden="0" w:name="Medium List 1 Accent 1"/>
-    <w:lsdException w:unhideWhenUsed="0" w:uiPriority="66" w:semiHidden="0" w:name="Medium List 2 Accent 1"/>
-    <w:lsdException w:unhideWhenUsed="0" w:uiPriority="67" w:semiHidden="0" w:name="Medium Grid 1 Accent 1"/>
-    <w:lsdException w:unhideWhenUsed="0" w:uiPriority="68" w:semiHidden="0" w:name="Medium Grid 2 Accent 1"/>
-    <w:lsdException w:unhideWhenUsed="0" w:uiPriority="69" w:semiHidden="0" w:name="Medium Grid 3 Accent 1"/>
-    <w:lsdException w:unhideWhenUsed="0" w:uiPriority="70" w:semiHidden="0" w:name="Dark List Accent 1"/>
-    <w:lsdException w:unhideWhenUsed="0" w:uiPriority="71" w:semiHidden="0" w:name="Colorful Shading Accent 1"/>
-    <w:lsdException w:unhideWhenUsed="0" w:uiPriority="72" w:semiHidden="0" w:name="Colorful List Accent 1"/>
-    <w:lsdException w:unhideWhenUsed="0" w:uiPriority="73" w:semiHidden="0" w:name="Colorful Grid Accent 1"/>
-    <w:lsdException w:unhideWhenUsed="0" w:uiPriority="60" w:semiHidden="0" w:name="Light Shading Accent 2"/>
-    <w:lsdException w:unhideWhenUsed="0" w:uiPriority="61" w:semiHidden="0" w:name="Light List Accent 2"/>
-    <w:lsdException w:unhideWhenUsed="0" w:uiPriority="62" w:semiHidden="0" w:name="Light Grid Accent 2"/>
-    <w:lsdException w:unhideWhenUsed="0" w:uiPriority="63" w:semiHidden="0" w:name="Medium Shading 1 Accent 2"/>
-    <w:lsdException w:unhideWhenUsed="0" w:uiPriority="64" w:semiHidden="0" w:name="Medium Shading 2 Accent 2"/>
-    <w:lsdException w:unhideWhenUsed="0" w:uiPriority="65" w:semiHidden="0" w:name="Medium List 1 Accent 2"/>
-    <w:lsdException w:unhideWhenUsed="0" w:uiPriority="66" w:semiHidden="0" w:name="Medium List 2 Accent 2"/>
-    <w:lsdException w:unhideWhenUsed="0" w:uiPriority="67" w:semiHidden="0" w:name="Medium Grid 1 Accent 2"/>
-    <w:lsdException w:unhideWhenUsed="0" w:uiPriority="68" w:semiHidden="0" w:name="Medium Grid 2 Accent 2"/>
-    <w:lsdException w:unhideWhenUsed="0" w:uiPriority="69" w:semiHidden="0" w:name="Medium Grid 3 Accent 2"/>
-    <w:lsdException w:unhideWhenUsed="0" w:uiPriority="70" w:semiHidden="0" w:name="Dark List Accent 2"/>
-    <w:lsdException w:unhideWhenUsed="0" w:uiPriority="71" w:semiHidden="0" w:name="Colorful Shading Accent 2"/>
-    <w:lsdException w:unhideWhenUsed="0" w:uiPriority="72" w:semiHidden="0" w:name="Colorful List Accent 2"/>
-    <w:lsdException w:unhideWhenUsed="0" w:uiPriority="73" w:semiHidden="0" w:name="Colorful Grid Accent 2"/>
-    <w:lsdException w:unhideWhenUsed="0" w:uiPriority="60" w:semiHidden="0" w:name="Light Shading Accent 3"/>
-    <w:lsdException w:unhideWhenUsed="0" w:uiPriority="61" w:semiHidden="0" w:name="Light List Accent 3"/>
-    <w:lsdException w:unhideWhenUsed="0" w:uiPriority="62" w:semiHidden="0" w:name="Light Grid Accent 3"/>
-    <w:lsdException w:unhideWhenUsed="0" w:uiPriority="63" w:semiHidden="0" w:name="Medium Shading 1 Accent 3"/>
-    <w:lsdException w:unhideWhenUsed="0" w:uiPriority="64" w:semiHidden="0" w:name="Medium Shading 2 Accent 3"/>
-    <w:lsdException w:unhideWhenUsed="0" w:uiPriority="65" w:semiHidden="0" w:name="Medium List 1 Accent 3"/>
-    <w:lsdException w:unhideWhenUsed="0" w:uiPriority="66" w:semiHidden="0" w:name="Medium List 2 Accent 3"/>
-    <w:lsdException w:unhideWhenUsed="0" w:uiPriority="67" w:semiHidden="0" w:name="Medium Grid 1 Accent 3"/>
-    <w:lsdException w:unhideWhenUsed="0" w:uiPriority="68" w:semiHidden="0" w:name="Medium Grid 2 Accent 3"/>
-    <w:lsdException w:unhideWhenUsed="0" w:uiPriority="69" w:semiHidden="0" w:name="Medium Grid 3 Accent 3"/>
-    <w:lsdException w:unhideWhenUsed="0" w:uiPriority="70" w:semiHidden="0" w:name="Dark List Accent 3"/>
-    <w:lsdException w:unhideWhenUsed="0" w:uiPriority="71" w:semiHidden="0" w:name="Colorful Shading Accent 3"/>
-    <w:lsdException w:unhideWhenUsed="0" w:uiPriority="72" w:semiHidden="0" w:name="Colorful List Accent 3"/>
-    <w:lsdException w:unhideWhenUsed="0" w:uiPriority="73" w:semiHidden="0" w:name="Colorful Grid Accent 3"/>
-    <w:lsdException w:unhideWhenUsed="0" w:uiPriority="60" w:semiHidden="0" w:name="Light Shading Accent 4"/>
-    <w:lsdException w:unhideWhenUsed="0" w:uiPriority="61" w:semiHidden="0" w:name="Light List Accent 4"/>
-    <w:lsdException w:unhideWhenUsed="0" w:uiPriority="62" w:semiHidden="0" w:name="Light Grid Accent 4"/>
-    <w:lsdException w:unhideWhenUsed="0" w:uiPriority="63" w:semiHidden="0" w:name="Medium Shading 1 Accent 4"/>
-    <w:lsdException w:unhideWhenUsed="0" w:uiPriority="64" w:semiHidden="0" w:name="Medium Shading 2 Accent 4"/>
-    <w:lsdException w:unhideWhenUsed="0" w:uiPriority="65" w:semiHidden="0" w:name="Medium List 1 Accent 4"/>
-    <w:lsdException w:unhideWhenUsed="0" w:uiPriority="66" w:semiHidden="0" w:name="Medium List 2 Accent 4"/>
-    <w:lsdException w:unhideWhenUsed="0" w:uiPriority="67" w:semiHidden="0" w:name="Medium Grid 1 Accent 4"/>
-    <w:lsdException w:unhideWhenUsed="0" w:uiPriority="68" w:semiHidden="0" w:name="Medium Grid 2 Accent 4"/>
-    <w:lsdException w:unhideWhenUsed="0" w:uiPriority="69" w:semiHidden="0" w:name="Medium Grid 3 Accent 4"/>
-    <w:lsdException w:unhideWhenUsed="0" w:uiPriority="70" w:semiHidden="0" w:name="Dark List Accent 4"/>
-    <w:lsdException w:unhideWhenUsed="0" w:uiPriority="71" w:semiHidden="0" w:name="Colorful Shading Accent 4"/>
-    <w:lsdException w:unhideWhenUsed="0" w:uiPriority="72" w:semiHidden="0" w:name="Colorful List Accent 4"/>
-    <w:lsdException w:unhideWhenUsed="0" w:uiPriority="73" w:semiHidden="0" w:name="Colorful Grid Accent 4"/>
-    <w:lsdException w:unhideWhenUsed="0" w:uiPriority="60" w:semiHidden="0" w:name="Light Shading Accent 5"/>
-    <w:lsdException w:unhideWhenUsed="0" w:uiPriority="61" w:semiHidden="0" w:name="Light List Accent 5"/>
-    <w:lsdException w:unhideWhenUsed="0" w:uiPriority="62" w:semiHidden="0" w:name="Light Grid Accent 5"/>
-    <w:lsdException w:unhideWhenUsed="0" w:uiPriority="63" w:semiHidden="0" w:name="Medium Shading 1 Accent 5"/>
-    <w:lsdException w:unhideWhenUsed="0" w:uiPriority="64" w:semiHidden="0" w:name="Medium Shading 2 Accent 5"/>
-    <w:lsdException w:unhideWhenUsed="0" w:uiPriority="65" w:semiHidden="0" w:name="Medium List 1 Accent 5"/>
-    <w:lsdException w:unhideWhenUsed="0" w:uiPriority="66" w:semiHidden="0" w:name="Medium List 2 Accent 5"/>
-    <w:lsdException w:unhideWhenUsed="0" w:uiPriority="67" w:semiHidden="0" w:name="Medium Grid 1 Accent 5"/>
-    <w:lsdException w:unhideWhenUsed="0" w:uiPriority="68" w:semiHidden="0" w:name="Medium Grid 2 Accent 5"/>
-    <w:lsdException w:unhideWhenUsed="0" w:uiPriority="69" w:semiHidden="0" w:name="Medium Grid 3 Accent 5"/>
-    <w:lsdException w:unhideWhenUsed="0" w:uiPriority="70" w:semiHidden="0" w:name="Dark List Accent 5"/>
-    <w:lsdException w:unhideWhenUsed="0" w:uiPriority="71" w:semiHidden="0" w:name="Colorful Shading Accent 5"/>
-    <w:lsdException w:unhideWhenUsed="0" w:uiPriority="72" w:semiHidden="0" w:name="Colorful List Accent 5"/>
-    <w:lsdException w:unhideWhenUsed="0" w:uiPriority="73" w:semiHidden="0" w:name="Colorful Grid Accent 5"/>
-    <w:lsdException w:unhideWhenUsed="0" w:uiPriority="60" w:semiHidden="0" w:name="Light Shading Accent 6"/>
-    <w:lsdException w:unhideWhenUsed="0" w:uiPriority="61" w:semiHidden="0" w:name="Light List Accent 6"/>
-    <w:lsdException w:unhideWhenUsed="0" w:uiPriority="62" w:semiHidden="0" w:name="Light Grid Accent 6"/>
-    <w:lsdException w:unhideWhenUsed="0" w:uiPriority="63" w:semiHidden="0" w:name="Medium Shading 1 Accent 6"/>
-    <w:lsdException w:unhideWhenUsed="0" w:uiPriority="64" w:semiHidden="0" w:name="Medium Shading 2 Accent 6"/>
-    <w:lsdException w:unhideWhenUsed="0" w:uiPriority="65" w:semiHidden="0" w:name="Medium List 1 Accent 6"/>
-    <w:lsdException w:unhideWhenUsed="0" w:uiPriority="66" w:semiHidden="0" w:name="Medium List 2 Accent 6"/>
-    <w:lsdException w:unhideWhenUsed="0" w:uiPriority="67" w:semiHidden="0" w:name="Medium Grid 1 Accent 6"/>
-    <w:lsdException w:unhideWhenUsed="0" w:uiPriority="68" w:semiHidden="0" w:name="Medium Grid 2 Accent 6"/>
-    <w:lsdException w:unhideWhenUsed="0" w:uiPriority="69" w:semiHidden="0" w:name="Medium Grid 3 Accent 6"/>
-    <w:lsdException w:unhideWhenUsed="0" w:uiPriority="70" w:semiHidden="0" w:name="Dark List Accent 6"/>
-    <w:lsdException w:unhideWhenUsed="0" w:uiPriority="71" w:semiHidden="0" w:name="Colorful Shading Accent 6"/>
-    <w:lsdException w:unhideWhenUsed="0" w:uiPriority="72" w:semiHidden="0" w:name="Colorful List Accent 6"/>
-    <w:lsdException w:unhideWhenUsed="0" w:uiPriority="73" w:semiHidden="0" w:name="Colorful Grid Accent 6"/>
+  <w:latentStyles w:defLockedState="0" w:defUIPriority="0" w:defSemiHidden="0" w:defUnhideWhenUsed="0" w:defQFormat="0" w:count="376">
+    <w:lsdException w:name="Normal" w:qFormat="1"/>
+    <w:lsdException w:name="heading 1" w:qFormat="1"/>
+    <w:lsdException w:name="heading 2" w:semiHidden="1" w:unhideWhenUsed="1" w:qFormat="1"/>
+    <w:lsdException w:name="heading 3" w:semiHidden="1" w:unhideWhenUsed="1" w:qFormat="1"/>
+    <w:lsdException w:name="heading 4" w:semiHidden="1" w:unhideWhenUsed="1" w:qFormat="1"/>
+    <w:lsdException w:name="heading 5" w:semiHidden="1" w:unhideWhenUsed="1" w:qFormat="1"/>
+    <w:lsdException w:name="heading 6" w:semiHidden="1" w:unhideWhenUsed="1" w:qFormat="1"/>
+    <w:lsdException w:name="heading 7" w:semiHidden="1" w:unhideWhenUsed="1" w:qFormat="1"/>
+    <w:lsdException w:name="heading 8" w:semiHidden="1" w:unhideWhenUsed="1" w:qFormat="1"/>
+    <w:lsdException w:name="heading 9" w:semiHidden="1" w:unhideWhenUsed="1" w:qFormat="1"/>
+    <w:lsdException w:name="caption" w:semiHidden="1" w:unhideWhenUsed="1" w:qFormat="1"/>
+    <w:lsdException w:name="Title" w:qFormat="1"/>
+    <w:lsdException w:name="Default Paragraph Font" w:semiHidden="1" w:qFormat="1"/>
+    <w:lsdException w:name="Subtitle" w:qFormat="1"/>
+    <w:lsdException w:name="Strong" w:qFormat="1"/>
+    <w:lsdException w:name="Emphasis" w:qFormat="1"/>
+    <w:lsdException w:name="HTML Top of Form" w:semiHidden="1" w:uiPriority="99" w:unhideWhenUsed="1"/>
+    <w:lsdException w:name="HTML Bottom of Form" w:semiHidden="1" w:uiPriority="99" w:unhideWhenUsed="1"/>
+    <w:lsdException w:name="Normal Table" w:semiHidden="1" w:unhideWhenUsed="1" w:qFormat="1"/>
+    <w:lsdException w:name="No List" w:semiHidden="1" w:uiPriority="99" w:unhideWhenUsed="1"/>
+    <w:lsdException w:name="Outline List 1" w:semiHidden="1" w:uiPriority="99" w:unhideWhenUsed="1"/>
+    <w:lsdException w:name="Outline List 2" w:semiHidden="1" w:uiPriority="99" w:unhideWhenUsed="1"/>
+    <w:lsdException w:name="Outline List 3" w:semiHidden="1" w:uiPriority="99" w:unhideWhenUsed="1"/>
+    <w:lsdException w:name="Table Simple 1" w:semiHidden="1" w:unhideWhenUsed="1"/>
+    <w:lsdException w:name="Table Simple 2" w:semiHidden="1" w:unhideWhenUsed="1"/>
+    <w:lsdException w:name="Table Simple 3" w:semiHidden="1" w:unhideWhenUsed="1"/>
+    <w:lsdException w:name="Table Classic 1" w:semiHidden="1" w:unhideWhenUsed="1"/>
+    <w:lsdException w:name="Table Classic 2" w:semiHidden="1" w:unhideWhenUsed="1"/>
+    <w:lsdException w:name="Table Classic 3" w:semiHidden="1" w:unhideWhenUsed="1"/>
+    <w:lsdException w:name="Table Classic 4" w:semiHidden="1" w:unhideWhenUsed="1"/>
+    <w:lsdException w:name="Table Colorful 1" w:semiHidden="1" w:unhideWhenUsed="1"/>
+    <w:lsdException w:name="Table Colorful 2" w:semiHidden="1" w:unhideWhenUsed="1"/>
+    <w:lsdException w:name="Table Colorful 3" w:semiHidden="1" w:unhideWhenUsed="1"/>
+    <w:lsdException w:name="Table Columns 1" w:semiHidden="1" w:unhideWhenUsed="1"/>
+    <w:lsdException w:name="Table Columns 2" w:semiHidden="1" w:unhideWhenUsed="1"/>
+    <w:lsdException w:name="Table Columns 3" w:semiHidden="1" w:unhideWhenUsed="1"/>
+    <w:lsdException w:name="Table Columns 4" w:semiHidden="1" w:unhideWhenUsed="1"/>
+    <w:lsdException w:name="Table Columns 5" w:semiHidden="1" w:unhideWhenUsed="1"/>
+    <w:lsdException w:name="Table Grid 1" w:semiHidden="1" w:unhideWhenUsed="1"/>
+    <w:lsdException w:name="Table Grid 2" w:semiHidden="1" w:unhideWhenUsed="1"/>
+    <w:lsdException w:name="Table Grid 3" w:semiHidden="1" w:unhideWhenUsed="1"/>
+    <w:lsdException w:name="Table Grid 4" w:semiHidden="1" w:unhideWhenUsed="1"/>
+    <w:lsdException w:name="Table Grid 5" w:semiHidden="1" w:unhideWhenUsed="1"/>
+    <w:lsdException w:name="Table Grid 6" w:semiHidden="1" w:unhideWhenUsed="1"/>
+    <w:lsdException w:name="Table Grid 7" w:semiHidden="1" w:unhideWhenUsed="1"/>
+    <w:lsdException w:name="Table Grid 8" w:semiHidden="1" w:unhideWhenUsed="1"/>
+    <w:lsdException w:name="Table List 1" w:semiHidden="1" w:unhideWhenUsed="1"/>
+    <w:lsdException w:name="Table List 2" w:semiHidden="1" w:unhideWhenUsed="1"/>
+    <w:lsdException w:name="Table List 3" w:semiHidden="1" w:unhideWhenUsed="1"/>
+    <w:lsdException w:name="Table List 4" w:semiHidden="1" w:unhideWhenUsed="1"/>
+    <w:lsdException w:name="Table List 5" w:semiHidden="1" w:unhideWhenUsed="1"/>
+    <w:lsdException w:name="Table List 6" w:semiHidden="1" w:unhideWhenUsed="1"/>
+    <w:lsdException w:name="Table List 7" w:semiHidden="1" w:unhideWhenUsed="1"/>
+    <w:lsdException w:name="Table List 8" w:semiHidden="1" w:unhideWhenUsed="1"/>
+    <w:lsdException w:name="Table 3D effects 1" w:semiHidden="1" w:unhideWhenUsed="1"/>
+    <w:lsdException w:name="Table 3D effects 2" w:semiHidden="1" w:unhideWhenUsed="1"/>
+    <w:lsdException w:name="Table 3D effects 3" w:semiHidden="1" w:unhideWhenUsed="1"/>
+    <w:lsdException w:name="Table Contemporary" w:semiHidden="1" w:unhideWhenUsed="1"/>
+    <w:lsdException w:name="Table Elegant" w:semiHidden="1" w:unhideWhenUsed="1"/>
+    <w:lsdException w:name="Table Professional" w:semiHidden="1" w:unhideWhenUsed="1"/>
+    <w:lsdException w:name="Table Subtle 1" w:semiHidden="1" w:unhideWhenUsed="1"/>
+    <w:lsdException w:name="Table Subtle 2" w:semiHidden="1" w:unhideWhenUsed="1"/>
+    <w:lsdException w:name="Table Web 1" w:semiHidden="1" w:unhideWhenUsed="1"/>
+    <w:lsdException w:name="Table Web 2" w:semiHidden="1" w:unhideWhenUsed="1"/>
+    <w:lsdException w:name="Table Web 3" w:semiHidden="1" w:unhideWhenUsed="1"/>
+    <w:lsdException w:name="Table Theme" w:semiHidden="1" w:unhideWhenUsed="1"/>
+    <w:lsdException w:name="Placeholder Text" w:semiHidden="1" w:uiPriority="99" w:unhideWhenUsed="1"/>
+    <w:lsdException w:name="No Spacing" w:semiHidden="1" w:uiPriority="99" w:unhideWhenUsed="1"/>
+    <w:lsdException w:name="Light Shading" w:uiPriority="60"/>
+    <w:lsdException w:name="Light List" w:uiPriority="61"/>
+    <w:lsdException w:name="Light Grid" w:uiPriority="62"/>
+    <w:lsdException w:name="Medium Shading 1" w:uiPriority="63"/>
+    <w:lsdException w:name="Medium Shading 2" w:uiPriority="64"/>
+    <w:lsdException w:name="Medium List 1" w:uiPriority="65"/>
+    <w:lsdException w:name="Medium List 2" w:uiPriority="66"/>
+    <w:lsdException w:name="Medium Grid 1" w:uiPriority="67"/>
+    <w:lsdException w:name="Medium Grid 2" w:uiPriority="68"/>
+    <w:lsdException w:name="Medium Grid 3" w:uiPriority="69"/>
+    <w:lsdException w:name="Dark List" w:uiPriority="70"/>
+    <w:lsdException w:name="Colorful Shading" w:uiPriority="71"/>
+    <w:lsdException w:name="Colorful List" w:uiPriority="72"/>
+    <w:lsdException w:name="Colorful Grid" w:uiPriority="73"/>
+    <w:lsdException w:name="Light Shading Accent 1" w:uiPriority="60"/>
+    <w:lsdException w:name="Light List Accent 1" w:uiPriority="61"/>
+    <w:lsdException w:name="Light Grid Accent 1" w:uiPriority="62"/>
+    <w:lsdException w:name="Medium Shading 1 Accent 1" w:uiPriority="63"/>
+    <w:lsdException w:name="Medium Shading 2 Accent 1" w:uiPriority="64"/>
+    <w:lsdException w:name="Medium List 1 Accent 1" w:uiPriority="65"/>
+    <w:lsdException w:name="Revision" w:semiHidden="1" w:uiPriority="99" w:unhideWhenUsed="1"/>
+    <w:lsdException w:name="List Paragraph" w:semiHidden="1" w:uiPriority="99" w:unhideWhenUsed="1"/>
+    <w:lsdException w:name="Quote" w:semiHidden="1" w:uiPriority="99" w:unhideWhenUsed="1"/>
+    <w:lsdException w:name="Intense Quote" w:semiHidden="1" w:uiPriority="99" w:unhideWhenUsed="1"/>
+    <w:lsdException w:name="Medium List 2 Accent 1" w:uiPriority="66"/>
+    <w:lsdException w:name="Medium Grid 1 Accent 1" w:uiPriority="67"/>
+    <w:lsdException w:name="Medium Grid 2 Accent 1" w:uiPriority="68"/>
+    <w:lsdException w:name="Medium Grid 3 Accent 1" w:uiPriority="69"/>
+    <w:lsdException w:name="Dark List Accent 1" w:uiPriority="70"/>
+    <w:lsdException w:name="Colorful Shading Accent 1" w:uiPriority="71"/>
+    <w:lsdException w:name="Colorful List Accent 1" w:uiPriority="72"/>
+    <w:lsdException w:name="Colorful Grid Accent 1" w:uiPriority="73"/>
+    <w:lsdException w:name="Light Shading Accent 2" w:uiPriority="60"/>
+    <w:lsdException w:name="Light List Accent 2" w:uiPriority="61"/>
+    <w:lsdException w:name="Light Grid Accent 2" w:uiPriority="62"/>
+    <w:lsdException w:name="Medium Shading 1 Accent 2" w:uiPriority="63"/>
+    <w:lsdException w:name="Medium Shading 2 Accent 2" w:uiPriority="64"/>
+    <w:lsdException w:name="Medium List 1 Accent 2" w:uiPriority="65"/>
+    <w:lsdException w:name="Medium List 2 Accent 2" w:uiPriority="66"/>
+    <w:lsdException w:name="Medium Grid 1 Accent 2" w:uiPriority="67"/>
+    <w:lsdException w:name="Medium Grid 2 Accent 2" w:uiPriority="68"/>
+    <w:lsdException w:name="Medium Grid 3 Accent 2" w:uiPriority="69"/>
+    <w:lsdException w:name="Dark List Accent 2" w:uiPriority="70"/>
+    <w:lsdException w:name="Colorful Shading Accent 2" w:uiPriority="71"/>
+    <w:lsdException w:name="Colorful List Accent 2" w:uiPriority="72"/>
+    <w:lsdException w:name="Colorful Grid Accent 2" w:uiPriority="73"/>
+    <w:lsdException w:name="Light Shading Accent 3" w:uiPriority="60"/>
+    <w:lsdException w:name="Light List Accent 3" w:uiPriority="61"/>
+    <w:lsdException w:name="Light Grid Accent 3" w:uiPriority="62"/>
+    <w:lsdException w:name="Medium Shading 1 Accent 3" w:uiPriority="63"/>
+    <w:lsdException w:name="Medium Shading 2 Accent 3" w:uiPriority="64"/>
+    <w:lsdException w:name="Medium List 1 Accent 3" w:uiPriority="65"/>
+    <w:lsdException w:name="Medium List 2 Accent 3" w:uiPriority="66"/>
+    <w:lsdException w:name="Medium Grid 1 Accent 3" w:uiPriority="67"/>
+    <w:lsdException w:name="Medium Grid 2 Accent 3" w:uiPriority="68"/>
+    <w:lsdException w:name="Medium Grid 3 Accent 3" w:uiPriority="69"/>
+    <w:lsdException w:name="Dark List Accent 3" w:uiPriority="70"/>
+    <w:lsdException w:name="Colorful Shading Accent 3" w:uiPriority="71"/>
+    <w:lsdException w:name="Colorful List Accent 3" w:uiPriority="72"/>
+    <w:lsdException w:name="Colorful Grid Accent 3" w:uiPriority="73"/>
+    <w:lsdException w:name="Light Shading Accent 4" w:uiPriority="60"/>
+    <w:lsdException w:name="Light List Accent 4" w:uiPriority="61"/>
+    <w:lsdException w:name="Light Grid Accent 4" w:uiPriority="62"/>
+    <w:lsdException w:name="Medium Shading 1 Accent 4" w:uiPriority="63"/>
+    <w:lsdException w:name="Medium Shading 2 Accent 4" w:uiPriority="64"/>
+    <w:lsdException w:name="Medium List 1 Accent 4" w:uiPriority="65"/>
+    <w:lsdException w:name="Medium List 2 Accent 4" w:uiPriority="66"/>
+    <w:lsdException w:name="Medium Grid 1 Accent 4" w:uiPriority="67"/>
+    <w:lsdException w:name="Medium Grid 2 Accent 4" w:uiPriority="68"/>
+    <w:lsdException w:name="Medium Grid 3 Accent 4" w:uiPriority="69"/>
+    <w:lsdException w:name="Dark List Accent 4" w:uiPriority="70"/>
+    <w:lsdException w:name="Colorful Shading Accent 4" w:uiPriority="71"/>
+    <w:lsdException w:name="Colorful List Accent 4" w:uiPriority="72"/>
+    <w:lsdException w:name="Colorful Grid Accent 4" w:uiPriority="73"/>
+    <w:lsdException w:name="Light Shading Accent 5" w:uiPriority="60"/>
+    <w:lsdException w:name="Light List Accent 5" w:uiPriority="61"/>
+    <w:lsdException w:name="Light Grid Accent 5" w:uiPriority="62"/>
+    <w:lsdException w:name="Medium Shading 1 Accent 5" w:uiPriority="63"/>
+    <w:lsdException w:name="Medium Shading 2 Accent 5" w:uiPriority="64"/>
+    <w:lsdException w:name="Medium List 1 Accent 5" w:uiPriority="65"/>
+    <w:lsdException w:name="Medium List 2 Accent 5" w:uiPriority="66"/>
+    <w:lsdException w:name="Medium Grid 1 Accent 5" w:uiPriority="67"/>
+    <w:lsdException w:name="Medium Grid 2 Accent 5" w:uiPriority="68"/>
+    <w:lsdException w:name="Medium Grid 3 Accent 5" w:uiPriority="69"/>
+    <w:lsdException w:name="Dark List Accent 5" w:uiPriority="70"/>
+    <w:lsdException w:name="Colorful Shading Accent 5" w:uiPriority="71"/>
+    <w:lsdException w:name="Colorful List Accent 5" w:uiPriority="72"/>
+    <w:lsdException w:name="Colorful Grid Accent 5" w:uiPriority="73"/>
+    <w:lsdException w:name="Light Shading Accent 6" w:uiPriority="60"/>
+    <w:lsdException w:name="Light List Accent 6" w:uiPriority="61"/>
+    <w:lsdException w:name="Light Grid Accent 6" w:uiPriority="62"/>
+    <w:lsdException w:name="Medium Shading 1 Accent 6" w:uiPriority="63"/>
+    <w:lsdException w:name="Medium Shading 2 Accent 6" w:uiPriority="64"/>
+    <w:lsdException w:name="Medium List 1 Accent 6" w:uiPriority="65"/>
+    <w:lsdException w:name="Medium List 2 Accent 6" w:uiPriority="66"/>
+    <w:lsdException w:name="Medium Grid 1 Accent 6" w:uiPriority="67"/>
+    <w:lsdException w:name="Medium Grid 2 Accent 6" w:uiPriority="68"/>
+    <w:lsdException w:name="Medium Grid 3 Accent 6" w:uiPriority="69"/>
+    <w:lsdException w:name="Dark List Accent 6" w:uiPriority="70"/>
+    <w:lsdException w:name="Colorful Shading Accent 6" w:uiPriority="71"/>
+    <w:lsdException w:name="Colorful List Accent 6" w:uiPriority="72"/>
+    <w:lsdException w:name="Colorful Grid Accent 6" w:uiPriority="73"/>
+    <w:lsdException w:name="Subtle Emphasis" w:uiPriority="19" w:qFormat="1"/>
+    <w:lsdException w:name="Intense Emphasis" w:uiPriority="21" w:qFormat="1"/>
+    <w:lsdException w:name="Subtle Reference" w:uiPriority="31" w:qFormat="1"/>
+    <w:lsdException w:name="Intense Reference" w:uiPriority="32" w:qFormat="1"/>
+    <w:lsdException w:name="Book Title" w:uiPriority="33" w:qFormat="1"/>
+    <w:lsdException w:name="Bibliography" w:semiHidden="1" w:uiPriority="37" w:unhideWhenUsed="1"/>
+    <w:lsdException w:name="TOC Heading" w:semiHidden="1" w:uiPriority="39" w:unhideWhenUsed="1" w:qFormat="1"/>
+    <w:lsdException w:name="Plain Table 1" w:uiPriority="41"/>
+    <w:lsdException w:name="Plain Table 2" w:uiPriority="42"/>
+    <w:lsdException w:name="Plain Table 3" w:uiPriority="43"/>
+    <w:lsdException w:name="Plain Table 4" w:uiPriority="44"/>
+    <w:lsdException w:name="Plain Table 5" w:uiPriority="45"/>
+    <w:lsdException w:name="Grid Table Light" w:uiPriority="40"/>
+    <w:lsdException w:name="Grid Table 1 Light" w:uiPriority="46"/>
+    <w:lsdException w:name="Grid Table 2" w:uiPriority="47"/>
+    <w:lsdException w:name="Grid Table 3" w:uiPriority="48"/>
+    <w:lsdException w:name="Grid Table 4" w:uiPriority="49"/>
+    <w:lsdException w:name="Grid Table 5 Dark" w:uiPriority="50"/>
+    <w:lsdException w:name="Grid Table 6 Colorful" w:uiPriority="51"/>
+    <w:lsdException w:name="Grid Table 7 Colorful" w:uiPriority="52"/>
+    <w:lsdException w:name="Grid Table 1 Light Accent 1" w:uiPriority="46"/>
+    <w:lsdException w:name="Grid Table 2 Accent 1" w:uiPriority="47"/>
+    <w:lsdException w:name="Grid Table 3 Accent 1" w:uiPriority="48"/>
+    <w:lsdException w:name="Grid Table 4 Accent 1" w:uiPriority="49"/>
+    <w:lsdException w:name="Grid Table 5 Dark Accent 1" w:uiPriority="50"/>
+    <w:lsdException w:name="Grid Table 6 Colorful Accent 1" w:uiPriority="51"/>
+    <w:lsdException w:name="Grid Table 7 Colorful Accent 1" w:uiPriority="52"/>
+    <w:lsdException w:name="Grid Table 1 Light Accent 2" w:uiPriority="46"/>
+    <w:lsdException w:name="Grid Table 2 Accent 2" w:uiPriority="47"/>
+    <w:lsdException w:name="Grid Table 3 Accent 2" w:uiPriority="48"/>
+    <w:lsdException w:name="Grid Table 4 Accent 2" w:uiPriority="49"/>
+    <w:lsdException w:name="Grid Table 5 Dark Accent 2" w:uiPriority="50"/>
+    <w:lsdException w:name="Grid Table 6 Colorful Accent 2" w:uiPriority="51"/>
+    <w:lsdException w:name="Grid Table 7 Colorful Accent 2" w:uiPriority="52"/>
+    <w:lsdException w:name="Grid Table 1 Light Accent 3" w:uiPriority="46"/>
+    <w:lsdException w:name="Grid Table 2 Accent 3" w:uiPriority="47"/>
+    <w:lsdException w:name="Grid Table 3 Accent 3" w:uiPriority="48"/>
+    <w:lsdException w:name="Grid Table 4 Accent 3" w:uiPriority="49"/>
+    <w:lsdException w:name="Grid Table 5 Dark Accent 3" w:uiPriority="50"/>
+    <w:lsdException w:name="Grid Table 6 Colorful Accent 3" w:uiPriority="51"/>
+    <w:lsdException w:name="Grid Table 7 Colorful Accent 3" w:uiPriority="52"/>
+    <w:lsdException w:name="Grid Table 1 Light Accent 4" w:uiPriority="46"/>
+    <w:lsdException w:name="Grid Table 2 Accent 4" w:uiPriority="47"/>
+    <w:lsdException w:name="Grid Table 3 Accent 4" w:uiPriority="48"/>
+    <w:lsdException w:name="Grid Table 4 Accent 4" w:uiPriority="49"/>
+    <w:lsdException w:name="Grid Table 5 Dark Accent 4" w:uiPriority="50"/>
+    <w:lsdException w:name="Grid Table 6 Colorful Accent 4" w:uiPriority="51"/>
+    <w:lsdException w:name="Grid Table 7 Colorful Accent 4" w:uiPriority="52"/>
+    <w:lsdException w:name="Grid Table 1 Light Accent 5" w:uiPriority="46"/>
+    <w:lsdException w:name="Grid Table 2 Accent 5" w:uiPriority="47"/>
+    <w:lsdException w:name="Grid Table 3 Accent 5" w:uiPriority="48"/>
+    <w:lsdException w:name="Grid Table 4 Accent 5" w:uiPriority="49"/>
+    <w:lsdException w:name="Grid Table 5 Dark Accent 5" w:uiPriority="50"/>
+    <w:lsdException w:name="Grid Table 6 Colorful Accent 5" w:uiPriority="51"/>
+    <w:lsdException w:name="Grid Table 7 Colorful Accent 5" w:uiPriority="52"/>
+    <w:lsdException w:name="Grid Table 1 Light Accent 6" w:uiPriority="46"/>
+    <w:lsdException w:name="Grid Table 2 Accent 6" w:uiPriority="47"/>
+    <w:lsdException w:name="Grid Table 3 Accent 6" w:uiPriority="48"/>
+    <w:lsdException w:name="Grid Table 4 Accent 6" w:uiPriority="49"/>
+    <w:lsdException w:name="Grid Table 5 Dark Accent 6" w:uiPriority="50"/>
+    <w:lsdException w:name="Grid Table 6 Colorful Accent 6" w:uiPriority="51"/>
+    <w:lsdException w:name="Grid Table 7 Colorful Accent 6" w:uiPriority="52"/>
+    <w:lsdException w:name="List Table 1 Light" w:uiPriority="46"/>
+    <w:lsdException w:name="List Table 2" w:uiPriority="47"/>
+    <w:lsdException w:name="List Table 3" w:uiPriority="48"/>
+    <w:lsdException w:name="List Table 4" w:uiPriority="49"/>
+    <w:lsdException w:name="List Table 5 Dark" w:uiPriority="50"/>
+    <w:lsdException w:name="List Table 6 Colorful" w:uiPriority="51"/>
+    <w:lsdException w:name="List Table 7 Colorful" w:uiPriority="52"/>
+    <w:lsdException w:name="List Table 1 Light Accent 1" w:uiPriority="46"/>
+    <w:lsdException w:name="List Table 2 Accent 1" w:uiPriority="47"/>
+    <w:lsdException w:name="List Table 3 Accent 1" w:uiPriority="48"/>
+    <w:lsdException w:name="List Table 4 Accent 1" w:uiPriority="49"/>
+    <w:lsdException w:name="List Table 5 Dark Accent 1" w:uiPriority="50"/>
+    <w:lsdException w:name="List Table 6 Colorful Accent 1" w:uiPriority="51"/>
+    <w:lsdException w:name="List Table 7 Colorful Accent 1" w:uiPriority="52"/>
+    <w:lsdException w:name="List Table 1 Light Accent 2" w:uiPriority="46"/>
+    <w:lsdException w:name="List Table 2 Accent 2" w:uiPriority="47"/>
+    <w:lsdException w:name="List Table 3 Accent 2" w:uiPriority="48"/>
+    <w:lsdException w:name="List Table 4 Accent 2" w:uiPriority="49"/>
+    <w:lsdException w:name="List Table 5 Dark Accent 2" w:uiPriority="50"/>
+    <w:lsdException w:name="List Table 6 Colorful Accent 2" w:uiPriority="51"/>
+    <w:lsdException w:name="List Table 7 Colorful Accent 2" w:uiPriority="52"/>
+    <w:lsdException w:name="List Table 1 Light Accent 3" w:uiPriority="46"/>
+    <w:lsdException w:name="List Table 2 Accent 3" w:uiPriority="47"/>
+    <w:lsdException w:name="List Table 3 Accent 3" w:uiPriority="48"/>
+    <w:lsdException w:name="List Table 4 Accent 3" w:uiPriority="49"/>
+    <w:lsdException w:name="List Table 5 Dark Accent 3" w:uiPriority="50"/>
+    <w:lsdException w:name="List Table 6 Colorful Accent 3" w:uiPriority="51"/>
+    <w:lsdException w:name="List Table 7 Colorful Accent 3" w:uiPriority="52"/>
+    <w:lsdException w:name="List Table 1 Light Accent 4" w:uiPriority="46"/>
+    <w:lsdException w:name="List Table 2 Accent 4" w:uiPriority="47"/>
+    <w:lsdException w:name="List Table 3 Accent 4" w:uiPriority="48"/>
+    <w:lsdException w:name="List Table 4 Accent 4" w:uiPriority="49"/>
+    <w:lsdException w:name="List Table 5 Dark Accent 4" w:uiPriority="50"/>
+    <w:lsdException w:name="List Table 6 Colorful Accent 4" w:uiPriority="51"/>
+    <w:lsdException w:name="List Table 7 Colorful Accent 4" w:uiPriority="52"/>
+    <w:lsdException w:name="List Table 1 Light Accent 5" w:uiPriority="46"/>
+    <w:lsdException w:name="List Table 2 Accent 5" w:uiPriority="47"/>
+    <w:lsdException w:name="List Table 3 Accent 5" w:uiPriority="48"/>
+    <w:lsdException w:name="List Table 4 Accent 5" w:uiPriority="49"/>
+    <w:lsdException w:name="List Table 5 Dark Accent 5" w:uiPriority="50"/>
+    <w:lsdException w:name="List Table 6 Colorful Accent 5" w:uiPriority="51"/>
+    <w:lsdException w:name="List Table 7 Colorful Accent 5" w:uiPriority="52"/>
+    <w:lsdException w:name="List Table 1 Light Accent 6" w:uiPriority="46"/>
+    <w:lsdException w:name="List Table 2 Accent 6" w:uiPriority="47"/>
+    <w:lsdException w:name="List Table 3 Accent 6" w:uiPriority="48"/>
+    <w:lsdException w:name="List Table 4 Accent 6" w:uiPriority="49"/>
+    <w:lsdException w:name="List Table 5 Dark Accent 6" w:uiPriority="50"/>
+    <w:lsdException w:name="List Table 6 Colorful Accent 6" w:uiPriority="51"/>
+    <w:lsdException w:name="List Table 7 Colorful Accent 6" w:uiPriority="52"/>
+    <w:lsdException w:name="Mention" w:semiHidden="1" w:uiPriority="99" w:unhideWhenUsed="1"/>
+    <w:lsdException w:name="Smart Hyperlink" w:semiHidden="1" w:uiPriority="99" w:unhideWhenUsed="1"/>
+    <w:lsdException w:name="Hashtag" w:semiHidden="1" w:uiPriority="99" w:unhideWhenUsed="1"/>
+    <w:lsdException w:name="Unresolved Mention" w:semiHidden="1" w:uiPriority="99" w:unhideWhenUsed="1"/>
+    <w:lsdException w:name="Smart Link" w:semiHidden="1" w:uiPriority="99" w:unhideWhenUsed="1"/>
   </w:latentStyles>
-  <w:style w:type="paragraph" w:default="1" w:styleId="1">
+  <w:style w:type="paragraph" w:default="1" w:styleId="Normal">
     <w:name w:val="Normal"/>
     <w:qFormat/>
-    <w:uiPriority w:val="0"/>
     <w:rPr>
-      <w:rFonts w:asciiTheme="minorHAnsi" w:hAnsiTheme="minorHAnsi" w:eastAsiaTheme="minorEastAsia" w:cstheme="minorBidi"/>
-      <w:lang w:val="en-US" w:eastAsia="zh-CN" w:bidi="ar-SA"/>
+      <w:rFonts w:asciiTheme="minorHAnsi" w:eastAsiaTheme="minorEastAsia" w:hAnsiTheme="minorHAnsi" w:cstheme="minorBidi"/>
+      <w:lang w:eastAsia="zh-CN"/>
     </w:rPr>
   </w:style>
-  <w:style w:type="character" w:default="1" w:styleId="2">
+  <w:style w:type="character" w:default="1" w:styleId="DefaultParagraphFont">
     <w:name w:val="Default Paragraph Font"/>
+    <w:uiPriority w:val="1"/>
+    <w:unhideWhenUsed/>
+  </w:style>
+  <w:style w:type="table" w:default="1" w:styleId="TableNormal">
+    <w:name w:val="Normal Table"/>
+    <w:uiPriority w:val="99"/>
     <w:semiHidden/>
-    <w:uiPriority w:val="0"/>
-  </w:style>
-  <w:style w:type="table" w:default="1" w:styleId="3">
-    <w:name w:val="Normal Table"/>
-    <w:semiHidden/>
-    <w:uiPriority w:val="0"/>
+    <w:unhideWhenUsed/>
     <w:tblPr>
+      <w:tblInd w:w="0" w:type="dxa"/>
       <w:tblCellMar>
         <w:top w:w="0" w:type="dxa"/>
         <w:left w:w="108" w:type="dxa"/>
@@ -1922,6 +3795,53 @@
         <w:right w:w="108" w:type="dxa"/>
       </w:tblCellMar>
     </w:tblPr>
+  </w:style>
+  <w:style w:type="numbering" w:default="1" w:styleId="NoList">
+    <w:name w:val="No List"/>
+    <w:uiPriority w:val="99"/>
+    <w:semiHidden/>
+    <w:unhideWhenUsed/>
+  </w:style>
+  <w:style w:type="character" w:styleId="HTMLCode">
+    <w:name w:val="HTML Code"/>
+    <w:basedOn w:val="DefaultParagraphFont"/>
+    <w:rPr>
+      <w:rFonts w:ascii="Courier New" w:hAnsi="Courier New" w:cs="Courier New"/>
+      <w:sz w:val="20"/>
+      <w:szCs w:val="20"/>
+    </w:rPr>
+  </w:style>
+  <w:style w:type="paragraph" w:styleId="NormalWeb">
+    <w:name w:val="Normal (Web)"/>
+    <w:pPr>
+      <w:spacing w:beforeAutospacing="1" w:afterAutospacing="1"/>
+    </w:pPr>
+    <w:rPr>
+      <w:sz w:val="24"/>
+      <w:szCs w:val="24"/>
+      <w:lang w:eastAsia="zh-CN"/>
+    </w:rPr>
+  </w:style>
+  <w:style w:type="character" w:styleId="Hyperlink">
+    <w:name w:val="Hyperlink"/>
+    <w:basedOn w:val="DefaultParagraphFont"/>
+    <w:rsid w:val="00CB7E78"/>
+    <w:rPr>
+      <w:color w:val="0563C1" w:themeColor="hyperlink"/>
+      <w:u w:val="single"/>
+    </w:rPr>
+  </w:style>
+  <w:style w:type="character" w:styleId="UnresolvedMention">
+    <w:name w:val="Unresolved Mention"/>
+    <w:basedOn w:val="DefaultParagraphFont"/>
+    <w:uiPriority w:val="99"/>
+    <w:semiHidden/>
+    <w:unhideWhenUsed/>
+    <w:rsid w:val="00CB7E78"/>
+    <w:rPr>
+      <w:color w:val="605E5C"/>
+      <w:shd w:val="clear" w:color="auto" w:fill="E1DFDD"/>
+    </w:rPr>
   </w:style>
 </w:styles>
 </file>
@@ -2178,5 +4098,6 @@
     </a:fmtScheme>
   </a:themeElements>
   <a:objectDefaults/>
+  <a:extraClrSchemeLst/>
 </a:theme>
 </file>